--- a/libs/c3dclassessdk/cnotes/cconstructs/csoftwaretransformation.docx
+++ b/libs/c3dclassessdk/cnotes/cconstructs/csoftwaretransformation.docx
@@ -45,9 +45,8 @@
       <w:pPr>
         <w:spacing w:after="0" w:line="240" w:lineRule="auto"/>
         <w:rPr>
-          <w:rFonts w:ascii="Times New Roman" w:eastAsia="Times New Roman" w:hAnsi="Times New Roman" w:cs="Times New Roman"/>
-          <w:sz w:val="24"/>
-          <w:szCs w:val="24"/>
+          <w:rFonts w:ascii="Arial" w:eastAsia="Times New Roman" w:hAnsi="Arial" w:cs="Arial"/>
+          <w:color w:val="000000"/>
         </w:rPr>
       </w:pPr>
       <w:r>
@@ -73,27 +72,297 @@
         <w:spacing w:after="0" w:line="240" w:lineRule="auto"/>
         <w:rPr>
           <w:rFonts w:ascii="Times New Roman" w:eastAsia="Times New Roman" w:hAnsi="Times New Roman" w:cs="Times New Roman"/>
-          <w:sz w:val="24"/>
-          <w:szCs w:val="24"/>
-        </w:rPr>
-      </w:pPr>
-      <w:r>
-        <w:rPr>
-          <w:rFonts w:ascii="Arial" w:eastAsia="Times New Roman" w:hAnsi="Arial" w:cs="Arial"/>
-          <w:color w:val="000000"/>
-        </w:rPr>
-        <w:t>Software Transformation - performance optimization, decompiling, obfuscating, for large software problems and task.</w:t>
-      </w:r>
-    </w:p>
-    <w:p>
-      <w:pPr>
-        <w:spacing w:after="0" w:line="240" w:lineRule="auto"/>
-        <w:rPr>
-          <w:rFonts w:ascii="Times New Roman" w:eastAsia="Times New Roman" w:hAnsi="Times New Roman" w:cs="Times New Roman"/>
-          <w:sz w:val="24"/>
-          <w:szCs w:val="24"/>
-        </w:rPr>
-      </w:pPr>
+          <w:b/>
+          <w:sz w:val="24"/>
+          <w:szCs w:val="24"/>
+        </w:rPr>
+      </w:pPr>
+      <w:r>
+        <w:rPr>
+          <w:rFonts w:ascii="Arial" w:eastAsia="Times New Roman" w:hAnsi="Arial" w:cs="Arial"/>
+          <w:b/>
+          <w:color w:val="000000"/>
+        </w:rPr>
+        <w:t>Teacher</w:t>
+      </w:r>
+    </w:p>
+    <w:p>
+      <w:pPr>
+        <w:spacing w:after="0" w:line="240" w:lineRule="auto"/>
+        <w:rPr>
+          <w:rFonts w:ascii="Arial" w:eastAsia="Times New Roman" w:hAnsi="Arial" w:cs="Arial"/>
+          <w:color w:val="000000"/>
+        </w:rPr>
+      </w:pPr>
+      <w:r>
+        <w:rPr>
+          <w:rFonts w:ascii="Arial" w:eastAsia="Times New Roman" w:hAnsi="Arial" w:cs="Arial"/>
+          <w:color w:val="000000"/>
+        </w:rPr>
+        <w:t xml:space="preserve">Software Engineer at Apple, Inc. (DRM) </w:t>
+      </w:r>
+      <w:proofErr w:type="spellStart"/>
+      <w:r>
+        <w:rPr>
+          <w:rFonts w:ascii="Arial" w:eastAsia="Times New Roman" w:hAnsi="Arial" w:cs="Arial"/>
+          <w:color w:val="000000"/>
+        </w:rPr>
+        <w:t>itunes</w:t>
+      </w:r>
+      <w:proofErr w:type="spellEnd"/>
+      <w:r>
+        <w:rPr>
+          <w:rFonts w:ascii="Arial" w:eastAsia="Times New Roman" w:hAnsi="Arial" w:cs="Arial"/>
+          <w:color w:val="000000"/>
+        </w:rPr>
+        <w:t>, iBook, and the App store. Automated Software evolution, source code recommendation systems for correctly and efficiently evolving large and complex software.</w:t>
+      </w:r>
+    </w:p>
+    <w:p>
+      <w:pPr>
+        <w:spacing w:after="0" w:line="240" w:lineRule="auto"/>
+        <w:rPr>
+          <w:rFonts w:ascii="Times New Roman" w:eastAsia="Times New Roman" w:hAnsi="Times New Roman" w:cs="Times New Roman"/>
+          <w:sz w:val="24"/>
+          <w:szCs w:val="24"/>
+        </w:rPr>
+      </w:pPr>
+    </w:p>
+    <w:p>
+      <w:pPr>
+        <w:spacing w:after="0" w:line="240" w:lineRule="auto"/>
+        <w:rPr>
+          <w:rFonts w:ascii="Times New Roman" w:eastAsia="Times New Roman" w:hAnsi="Times New Roman" w:cs="Times New Roman"/>
+          <w:b/>
+          <w:sz w:val="24"/>
+          <w:szCs w:val="24"/>
+        </w:rPr>
+      </w:pPr>
+      <w:r>
+        <w:rPr>
+          <w:rFonts w:ascii="Times New Roman" w:eastAsia="Times New Roman" w:hAnsi="Times New Roman" w:cs="Times New Roman"/>
+          <w:b/>
+          <w:sz w:val="24"/>
+          <w:szCs w:val="24"/>
+        </w:rPr>
+        <w:t>Research Areas</w:t>
+      </w:r>
+    </w:p>
+    <w:p>
+      <w:pPr>
+        <w:spacing w:after="0" w:line="240" w:lineRule="auto"/>
+        <w:rPr>
+          <w:rFonts w:ascii="Times New Roman" w:eastAsia="Times New Roman" w:hAnsi="Times New Roman" w:cs="Times New Roman"/>
+          <w:sz w:val="24"/>
+          <w:szCs w:val="24"/>
+        </w:rPr>
+      </w:pPr>
+      <w:r>
+        <w:rPr>
+          <w:rFonts w:ascii="Times New Roman" w:eastAsia="Times New Roman" w:hAnsi="Times New Roman" w:cs="Times New Roman"/>
+          <w:sz w:val="24"/>
+          <w:szCs w:val="24"/>
+        </w:rPr>
+        <w:t>Code Structure, Code Transformation, Project/Software Management, Performance Analysis, Performance Improvements, Error Analysis, Error Correction, Security Analysis, Security Correction, Automation Features (Adding, Removing, Replacing, Creating, Detecting)</w:t>
+      </w:r>
+      <w:r>
+        <w:rPr>
+          <w:rFonts w:ascii="Times New Roman" w:eastAsia="Times New Roman" w:hAnsi="Times New Roman" w:cs="Times New Roman"/>
+          <w:sz w:val="24"/>
+          <w:szCs w:val="24"/>
+        </w:rPr>
+        <w:t>. Testing (Consistency, Behavior, Maintainability).</w:t>
+      </w:r>
+      <w:r>
+        <w:rPr>
+          <w:rFonts w:ascii="Times New Roman" w:eastAsia="Times New Roman" w:hAnsi="Times New Roman" w:cs="Times New Roman"/>
+          <w:sz w:val="24"/>
+          <w:szCs w:val="24"/>
+        </w:rPr>
+        <w:t xml:space="preserve">  </w:t>
+      </w:r>
+    </w:p>
+    <w:p>
+      <w:pPr>
+        <w:spacing w:after="0" w:line="240" w:lineRule="auto"/>
+        <w:rPr>
+          <w:rFonts w:ascii="Times New Roman" w:eastAsia="Times New Roman" w:hAnsi="Times New Roman" w:cs="Times New Roman"/>
+          <w:sz w:val="24"/>
+          <w:szCs w:val="24"/>
+        </w:rPr>
+      </w:pPr>
+      <w:r>
+        <w:rPr>
+          <w:rFonts w:ascii="Times New Roman" w:eastAsia="Times New Roman" w:hAnsi="Times New Roman" w:cs="Times New Roman"/>
+          <w:sz w:val="24"/>
+          <w:szCs w:val="24"/>
+        </w:rPr>
+        <w:t>Control Flow analysis - CFG</w:t>
+      </w:r>
+    </w:p>
+    <w:p>
+      <w:pPr>
+        <w:spacing w:after="0" w:line="240" w:lineRule="auto"/>
+        <w:rPr>
+          <w:rFonts w:ascii="Times New Roman" w:eastAsia="Times New Roman" w:hAnsi="Times New Roman" w:cs="Times New Roman"/>
+          <w:sz w:val="24"/>
+          <w:szCs w:val="24"/>
+        </w:rPr>
+      </w:pPr>
+      <w:r>
+        <w:rPr>
+          <w:rFonts w:ascii="Times New Roman" w:eastAsia="Times New Roman" w:hAnsi="Times New Roman" w:cs="Times New Roman"/>
+          <w:sz w:val="24"/>
+          <w:szCs w:val="24"/>
+        </w:rPr>
+        <w:t xml:space="preserve">Data Flow Analysis – </w:t>
+      </w:r>
+    </w:p>
+    <w:p>
+      <w:pPr>
+        <w:spacing w:after="0" w:line="240" w:lineRule="auto"/>
+        <w:rPr>
+          <w:rFonts w:ascii="Times New Roman" w:eastAsia="Times New Roman" w:hAnsi="Times New Roman" w:cs="Times New Roman"/>
+          <w:sz w:val="24"/>
+          <w:szCs w:val="24"/>
+        </w:rPr>
+      </w:pPr>
+      <w:r>
+        <w:rPr>
+          <w:rFonts w:ascii="Times New Roman" w:eastAsia="Times New Roman" w:hAnsi="Times New Roman" w:cs="Times New Roman"/>
+          <w:sz w:val="24"/>
+          <w:szCs w:val="24"/>
+        </w:rPr>
+        <w:t xml:space="preserve">Abstraction Challenges (correctness, precision, </w:t>
+      </w:r>
+      <w:proofErr w:type="spellStart"/>
+      <w:r>
+        <w:rPr>
+          <w:rFonts w:ascii="Times New Roman" w:eastAsia="Times New Roman" w:hAnsi="Times New Roman" w:cs="Times New Roman"/>
+          <w:sz w:val="24"/>
+          <w:szCs w:val="24"/>
+        </w:rPr>
+        <w:t>effiencent</w:t>
+      </w:r>
+      <w:proofErr w:type="spellEnd"/>
+      <w:r>
+        <w:rPr>
+          <w:rFonts w:ascii="Times New Roman" w:eastAsia="Times New Roman" w:hAnsi="Times New Roman" w:cs="Times New Roman"/>
+          <w:sz w:val="24"/>
+          <w:szCs w:val="24"/>
+        </w:rPr>
+        <w:t xml:space="preserve"> computation)</w:t>
+      </w:r>
+      <w:r>
+        <w:rPr>
+          <w:rFonts w:ascii="Times New Roman" w:eastAsia="Times New Roman" w:hAnsi="Times New Roman" w:cs="Times New Roman"/>
+          <w:sz w:val="24"/>
+          <w:szCs w:val="24"/>
+        </w:rPr>
+        <w:br/>
+        <w:t xml:space="preserve">Precondition Checking – Code transformation enable by analysis in refactoring </w:t>
+      </w:r>
+      <w:bookmarkStart w:id="0" w:name="_GoBack"/>
+      <w:bookmarkEnd w:id="0"/>
+    </w:p>
+    <w:p>
+      <w:pPr>
+        <w:spacing w:after="0" w:line="240" w:lineRule="auto"/>
+        <w:rPr>
+          <w:rFonts w:ascii="Times New Roman" w:eastAsia="Times New Roman" w:hAnsi="Times New Roman" w:cs="Times New Roman"/>
+          <w:sz w:val="24"/>
+          <w:szCs w:val="24"/>
+        </w:rPr>
+      </w:pPr>
+    </w:p>
+    <w:p>
+      <w:pPr>
+        <w:spacing w:after="0" w:line="240" w:lineRule="auto"/>
+        <w:rPr>
+          <w:rFonts w:ascii="Arial" w:eastAsia="Times New Roman" w:hAnsi="Arial" w:cs="Arial"/>
+          <w:color w:val="000000"/>
+        </w:rPr>
+      </w:pPr>
+      <w:r>
+        <w:rPr>
+          <w:rFonts w:ascii="Arial" w:eastAsia="Times New Roman" w:hAnsi="Arial" w:cs="Arial"/>
+          <w:b/>
+          <w:color w:val="000000"/>
+        </w:rPr>
+        <w:t>Software Transformation</w:t>
+      </w:r>
+    </w:p>
+    <w:p>
+      <w:pPr>
+        <w:spacing w:after="0" w:line="240" w:lineRule="auto"/>
+        <w:rPr>
+          <w:rFonts w:ascii="Times New Roman" w:eastAsia="Times New Roman" w:hAnsi="Times New Roman" w:cs="Times New Roman"/>
+          <w:sz w:val="24"/>
+          <w:szCs w:val="24"/>
+        </w:rPr>
+      </w:pPr>
+      <w:r>
+        <w:rPr>
+          <w:rFonts w:ascii="Arial" w:eastAsia="Times New Roman" w:hAnsi="Arial" w:cs="Arial"/>
+          <w:color w:val="000000"/>
+        </w:rPr>
+        <w:t>performance optimization, decompiling, obfuscating, for large software problems and task.</w:t>
+      </w:r>
+    </w:p>
+    <w:p>
+      <w:pPr>
+        <w:spacing w:after="0" w:line="240" w:lineRule="auto"/>
+        <w:rPr>
+          <w:rFonts w:ascii="Arial" w:eastAsia="Times New Roman" w:hAnsi="Arial" w:cs="Arial"/>
+          <w:color w:val="000000"/>
+        </w:rPr>
+      </w:pPr>
+      <w:r>
+        <w:rPr>
+          <w:rFonts w:ascii="Arial" w:eastAsia="Times New Roman" w:hAnsi="Arial" w:cs="Arial"/>
+          <w:color w:val="000000"/>
+        </w:rPr>
+        <w:t>Traditional – Source(.java/.</w:t>
+      </w:r>
+      <w:proofErr w:type="spellStart"/>
+      <w:r>
+        <w:rPr>
+          <w:rFonts w:ascii="Arial" w:eastAsia="Times New Roman" w:hAnsi="Arial" w:cs="Arial"/>
+          <w:color w:val="000000"/>
+        </w:rPr>
+        <w:t>cpp</w:t>
+      </w:r>
+      <w:proofErr w:type="spellEnd"/>
+      <w:r>
+        <w:rPr>
+          <w:rFonts w:ascii="Arial" w:eastAsia="Times New Roman" w:hAnsi="Arial" w:cs="Arial"/>
+          <w:color w:val="000000"/>
+        </w:rPr>
+        <w:t>) =&gt; Compiler =&gt; Output(.class/.out/.exe)</w:t>
+      </w:r>
+    </w:p>
+    <w:p>
+      <w:pPr>
+        <w:spacing w:after="0" w:line="240" w:lineRule="auto"/>
+        <w:rPr>
+          <w:rFonts w:ascii="Arial" w:eastAsia="Times New Roman" w:hAnsi="Arial" w:cs="Arial"/>
+          <w:color w:val="000000"/>
+        </w:rPr>
+      </w:pPr>
+      <w:r>
+        <w:rPr>
+          <w:rFonts w:ascii="Arial" w:eastAsia="Times New Roman" w:hAnsi="Arial" w:cs="Arial"/>
+          <w:color w:val="000000"/>
+        </w:rPr>
+        <w:t xml:space="preserve">Refactoring </w:t>
+      </w:r>
+      <w:r>
+        <w:rPr>
+          <w:rFonts w:ascii="Arial" w:eastAsia="Times New Roman" w:hAnsi="Arial" w:cs="Arial"/>
+          <w:color w:val="000000"/>
+        </w:rPr>
+        <w:t>–</w:t>
+      </w:r>
       <w:r>
         <w:rPr>
           <w:rFonts w:ascii="Arial" w:eastAsia="Times New Roman" w:hAnsi="Arial" w:cs="Arial"/>
@@ -101,33 +370,13 @@
         </w:rPr>
         <w:t xml:space="preserve"> </w:t>
       </w:r>
-    </w:p>
-    <w:p>
-      <w:pPr>
-        <w:spacing w:after="0" w:line="240" w:lineRule="auto"/>
-        <w:rPr>
-          <w:rFonts w:ascii="Times New Roman" w:eastAsia="Times New Roman" w:hAnsi="Times New Roman" w:cs="Times New Roman"/>
-          <w:sz w:val="24"/>
-          <w:szCs w:val="24"/>
-        </w:rPr>
-      </w:pPr>
-      <w:r>
-        <w:rPr>
-          <w:rFonts w:ascii="Arial" w:eastAsia="Times New Roman" w:hAnsi="Arial" w:cs="Arial"/>
-          <w:color w:val="000000"/>
-        </w:rPr>
-        <w:t>Software Analysis - program correctness, understanding, evolution, testing large software projects and task.</w:t>
-      </w:r>
-    </w:p>
-    <w:p>
-      <w:pPr>
-        <w:spacing w:after="0" w:line="240" w:lineRule="auto"/>
-        <w:rPr>
-          <w:rFonts w:ascii="Times New Roman" w:eastAsia="Times New Roman" w:hAnsi="Times New Roman" w:cs="Times New Roman"/>
-          <w:sz w:val="24"/>
-          <w:szCs w:val="24"/>
-        </w:rPr>
-      </w:pPr>
+      <w:r>
+        <w:rPr>
+          <w:rFonts w:ascii="Arial" w:eastAsia="Times New Roman" w:hAnsi="Arial" w:cs="Arial"/>
+          <w:color w:val="000000"/>
+        </w:rPr>
+        <w:t>Source1 =&gt; Refactorer.exe =&gt; Source2.</w:t>
+      </w:r>
     </w:p>
     <w:p>
       <w:pPr>
@@ -182,42 +431,419 @@
       <w:pPr>
         <w:spacing w:after="0" w:line="240" w:lineRule="auto"/>
         <w:rPr>
-          <w:rFonts w:ascii="Times New Roman" w:eastAsia="Times New Roman" w:hAnsi="Times New Roman" w:cs="Times New Roman"/>
-          <w:sz w:val="24"/>
-          <w:szCs w:val="24"/>
-        </w:rPr>
-      </w:pPr>
-    </w:p>
-    <w:p>
-      <w:pPr>
-        <w:spacing w:after="0" w:line="240" w:lineRule="auto"/>
-        <w:rPr>
-          <w:rFonts w:ascii="Times New Roman" w:eastAsia="Times New Roman" w:hAnsi="Times New Roman" w:cs="Times New Roman"/>
-          <w:sz w:val="24"/>
-          <w:szCs w:val="24"/>
-        </w:rPr>
-      </w:pPr>
-      <w:r>
-        <w:rPr>
-          <w:rFonts w:ascii="Arial" w:eastAsia="Times New Roman" w:hAnsi="Arial" w:cs="Arial"/>
-          <w:color w:val="000000"/>
-        </w:rPr>
-        <w:t xml:space="preserve">Topics - </w:t>
-      </w:r>
-    </w:p>
-    <w:p>
-      <w:pPr>
-        <w:spacing w:after="0" w:line="240" w:lineRule="auto"/>
-        <w:ind w:firstLine="720"/>
-        <w:rPr>
-          <w:rFonts w:ascii="Times New Roman" w:eastAsia="Times New Roman" w:hAnsi="Times New Roman" w:cs="Times New Roman"/>
-          <w:sz w:val="24"/>
-          <w:szCs w:val="24"/>
-        </w:rPr>
-      </w:pPr>
-      <w:r>
-        <w:rPr>
-          <w:rFonts w:ascii="Arial" w:eastAsia="Times New Roman" w:hAnsi="Arial" w:cs="Arial"/>
+          <w:rFonts w:ascii="Arial" w:eastAsia="Times New Roman" w:hAnsi="Arial" w:cs="Arial"/>
+          <w:color w:val="000000"/>
+        </w:rPr>
+      </w:pPr>
+      <w:r>
+        <w:rPr>
+          <w:rFonts w:ascii="Arial" w:eastAsia="Times New Roman" w:hAnsi="Arial" w:cs="Arial"/>
+          <w:color w:val="000000"/>
+        </w:rPr>
+        <w:t xml:space="preserve">What are refactoring improvements – speed, </w:t>
+      </w:r>
+      <w:proofErr w:type="spellStart"/>
+      <w:r>
+        <w:rPr>
+          <w:rFonts w:ascii="Arial" w:eastAsia="Times New Roman" w:hAnsi="Arial" w:cs="Arial"/>
+          <w:color w:val="000000"/>
+        </w:rPr>
+        <w:t>maintainablitiy</w:t>
+      </w:r>
+      <w:proofErr w:type="spellEnd"/>
+      <w:r>
+        <w:rPr>
+          <w:rFonts w:ascii="Arial" w:eastAsia="Times New Roman" w:hAnsi="Arial" w:cs="Arial"/>
+          <w:color w:val="000000"/>
+        </w:rPr>
+        <w:t xml:space="preserve">, security, behavior </w:t>
+      </w:r>
+      <w:proofErr w:type="spellStart"/>
+      <w:r>
+        <w:rPr>
+          <w:rFonts w:ascii="Arial" w:eastAsia="Times New Roman" w:hAnsi="Arial" w:cs="Arial"/>
+          <w:color w:val="000000"/>
+        </w:rPr>
+        <w:t>maintance</w:t>
+      </w:r>
+      <w:proofErr w:type="spellEnd"/>
+      <w:r>
+        <w:rPr>
+          <w:rFonts w:ascii="Arial" w:eastAsia="Times New Roman" w:hAnsi="Arial" w:cs="Arial"/>
+          <w:color w:val="000000"/>
+        </w:rPr>
+        <w:t>, same input/output</w:t>
+      </w:r>
+    </w:p>
+    <w:p>
+      <w:pPr>
+        <w:spacing w:after="0" w:line="240" w:lineRule="auto"/>
+        <w:rPr>
+          <w:rFonts w:ascii="Times New Roman" w:eastAsia="Times New Roman" w:hAnsi="Times New Roman" w:cs="Times New Roman"/>
+          <w:sz w:val="24"/>
+          <w:szCs w:val="24"/>
+        </w:rPr>
+      </w:pPr>
+    </w:p>
+    <w:p>
+      <w:pPr>
+        <w:spacing w:after="0" w:line="240" w:lineRule="auto"/>
+        <w:rPr>
+          <w:rFonts w:ascii="Times New Roman" w:eastAsia="Times New Roman" w:hAnsi="Times New Roman" w:cs="Times New Roman"/>
+          <w:sz w:val="24"/>
+          <w:szCs w:val="24"/>
+        </w:rPr>
+      </w:pPr>
+      <w:r>
+        <w:rPr>
+          <w:rFonts w:ascii="Arial" w:eastAsia="Times New Roman" w:hAnsi="Arial" w:cs="Arial"/>
+          <w:b/>
+          <w:color w:val="000000"/>
+        </w:rPr>
+        <w:t>Software Analysis</w:t>
+      </w:r>
+      <w:r>
+        <w:rPr>
+          <w:rFonts w:ascii="Arial" w:eastAsia="Times New Roman" w:hAnsi="Arial" w:cs="Arial"/>
+          <w:color w:val="000000"/>
+        </w:rPr>
+        <w:br/>
+      </w:r>
+      <w:r>
+        <w:rPr>
+          <w:rFonts w:ascii="Arial" w:eastAsia="Times New Roman" w:hAnsi="Arial" w:cs="Arial"/>
+          <w:color w:val="000000"/>
+        </w:rPr>
+        <w:t>program correctness, understanding, evolution, testing large software projects and task.</w:t>
+      </w:r>
+    </w:p>
+    <w:p>
+      <w:pPr>
+        <w:spacing w:after="0" w:line="240" w:lineRule="auto"/>
+        <w:rPr>
+          <w:rFonts w:ascii="Times New Roman" w:eastAsia="Times New Roman" w:hAnsi="Times New Roman" w:cs="Times New Roman"/>
+          <w:sz w:val="24"/>
+          <w:szCs w:val="24"/>
+        </w:rPr>
+      </w:pPr>
+      <w:r>
+        <w:rPr>
+          <w:rFonts w:ascii="Times New Roman" w:eastAsia="Times New Roman" w:hAnsi="Times New Roman" w:cs="Times New Roman"/>
+          <w:sz w:val="24"/>
+          <w:szCs w:val="24"/>
+        </w:rPr>
+        <w:t xml:space="preserve">Runtime Analysis - </w:t>
+      </w:r>
+      <w:r>
+        <w:rPr>
+          <w:rFonts w:ascii="Times New Roman" w:eastAsia="Times New Roman" w:hAnsi="Times New Roman" w:cs="Times New Roman"/>
+          <w:sz w:val="24"/>
+          <w:szCs w:val="24"/>
+        </w:rPr>
+        <w:t>Program.exe =&gt; Analysis Program =&gt; Analysis Output</w:t>
+      </w:r>
+    </w:p>
+    <w:p>
+      <w:pPr>
+        <w:spacing w:after="0" w:line="240" w:lineRule="auto"/>
+        <w:rPr>
+          <w:rFonts w:ascii="Times New Roman" w:eastAsia="Times New Roman" w:hAnsi="Times New Roman" w:cs="Times New Roman"/>
+          <w:sz w:val="24"/>
+          <w:szCs w:val="24"/>
+        </w:rPr>
+      </w:pPr>
+      <w:proofErr w:type="spellStart"/>
+      <w:r>
+        <w:rPr>
+          <w:rFonts w:ascii="Times New Roman" w:eastAsia="Times New Roman" w:hAnsi="Times New Roman" w:cs="Times New Roman"/>
+          <w:sz w:val="24"/>
+          <w:szCs w:val="24"/>
+        </w:rPr>
+        <w:t>Precompilation</w:t>
+      </w:r>
+      <w:proofErr w:type="spellEnd"/>
+      <w:r>
+        <w:rPr>
+          <w:rFonts w:ascii="Times New Roman" w:eastAsia="Times New Roman" w:hAnsi="Times New Roman" w:cs="Times New Roman"/>
+          <w:sz w:val="24"/>
+          <w:szCs w:val="24"/>
+        </w:rPr>
+        <w:t xml:space="preserve"> </w:t>
+      </w:r>
+      <w:proofErr w:type="spellStart"/>
+      <w:r>
+        <w:rPr>
+          <w:rFonts w:ascii="Times New Roman" w:eastAsia="Times New Roman" w:hAnsi="Times New Roman" w:cs="Times New Roman"/>
+          <w:sz w:val="24"/>
+          <w:szCs w:val="24"/>
+        </w:rPr>
+        <w:t>Anaysis</w:t>
+      </w:r>
+      <w:proofErr w:type="spellEnd"/>
+      <w:r>
+        <w:rPr>
+          <w:rFonts w:ascii="Times New Roman" w:eastAsia="Times New Roman" w:hAnsi="Times New Roman" w:cs="Times New Roman"/>
+          <w:sz w:val="24"/>
+          <w:szCs w:val="24"/>
+        </w:rPr>
+        <w:t xml:space="preserve"> - Program.cpp =&gt; Analysis Program =&gt; Analysis Output</w:t>
+      </w:r>
+    </w:p>
+    <w:p>
+      <w:pPr>
+        <w:spacing w:after="0" w:line="240" w:lineRule="auto"/>
+        <w:rPr>
+          <w:rFonts w:ascii="Times New Roman" w:eastAsia="Times New Roman" w:hAnsi="Times New Roman" w:cs="Times New Roman"/>
+          <w:sz w:val="24"/>
+          <w:szCs w:val="24"/>
+        </w:rPr>
+      </w:pPr>
+      <w:r>
+        <w:rPr>
+          <w:rFonts w:ascii="Times New Roman" w:eastAsia="Times New Roman" w:hAnsi="Times New Roman" w:cs="Times New Roman"/>
+          <w:sz w:val="24"/>
+          <w:szCs w:val="24"/>
+        </w:rPr>
+        <w:t xml:space="preserve">Inspection </w:t>
+      </w:r>
+      <w:r>
+        <w:rPr>
+          <w:rFonts w:ascii="Times New Roman" w:eastAsia="Times New Roman" w:hAnsi="Times New Roman" w:cs="Times New Roman"/>
+          <w:sz w:val="24"/>
+          <w:szCs w:val="24"/>
+        </w:rPr>
+        <w:t>Number of Variable?</w:t>
+      </w:r>
+      <w:r>
+        <w:rPr>
+          <w:rFonts w:ascii="Times New Roman" w:eastAsia="Times New Roman" w:hAnsi="Times New Roman" w:cs="Times New Roman"/>
+          <w:sz w:val="24"/>
+          <w:szCs w:val="24"/>
+        </w:rPr>
+        <w:t xml:space="preserve"> </w:t>
+      </w:r>
+      <w:r>
+        <w:rPr>
+          <w:rFonts w:ascii="Times New Roman" w:eastAsia="Times New Roman" w:hAnsi="Times New Roman" w:cs="Times New Roman"/>
+          <w:sz w:val="24"/>
+          <w:szCs w:val="24"/>
+        </w:rPr>
+        <w:t xml:space="preserve">Number of Functions? </w:t>
+      </w:r>
+      <w:proofErr w:type="spellStart"/>
+      <w:r>
+        <w:rPr>
+          <w:rFonts w:ascii="Times New Roman" w:eastAsia="Times New Roman" w:hAnsi="Times New Roman" w:cs="Times New Roman"/>
+          <w:sz w:val="24"/>
+          <w:szCs w:val="24"/>
+        </w:rPr>
+        <w:t>Resuable</w:t>
+      </w:r>
+      <w:proofErr w:type="spellEnd"/>
+      <w:r>
+        <w:rPr>
+          <w:rFonts w:ascii="Times New Roman" w:eastAsia="Times New Roman" w:hAnsi="Times New Roman" w:cs="Times New Roman"/>
+          <w:sz w:val="24"/>
+          <w:szCs w:val="24"/>
+        </w:rPr>
+        <w:t xml:space="preserve"> Architecture? Test </w:t>
+      </w:r>
+      <w:proofErr w:type="spellStart"/>
+      <w:r>
+        <w:rPr>
+          <w:rFonts w:ascii="Times New Roman" w:eastAsia="Times New Roman" w:hAnsi="Times New Roman" w:cs="Times New Roman"/>
+          <w:sz w:val="24"/>
+          <w:szCs w:val="24"/>
+        </w:rPr>
+        <w:t>converage</w:t>
+      </w:r>
+      <w:proofErr w:type="spellEnd"/>
+      <w:r>
+        <w:rPr>
+          <w:rFonts w:ascii="Times New Roman" w:eastAsia="Times New Roman" w:hAnsi="Times New Roman" w:cs="Times New Roman"/>
+          <w:sz w:val="24"/>
+          <w:szCs w:val="24"/>
+        </w:rPr>
+        <w:t xml:space="preserve">, any bugs, security vulnerabilities? </w:t>
+      </w:r>
+    </w:p>
+    <w:p>
+      <w:pPr>
+        <w:spacing w:after="0" w:line="240" w:lineRule="auto"/>
+        <w:rPr>
+          <w:rFonts w:ascii="Times New Roman" w:eastAsia="Times New Roman" w:hAnsi="Times New Roman" w:cs="Times New Roman"/>
+          <w:sz w:val="24"/>
+          <w:szCs w:val="24"/>
+        </w:rPr>
+      </w:pPr>
+      <w:r>
+        <w:rPr>
+          <w:rFonts w:ascii="Times New Roman" w:eastAsia="Times New Roman" w:hAnsi="Times New Roman" w:cs="Times New Roman"/>
+          <w:sz w:val="24"/>
+          <w:szCs w:val="24"/>
+        </w:rPr>
+        <w:t xml:space="preserve">Compile Time </w:t>
+      </w:r>
+      <w:proofErr w:type="spellStart"/>
+      <w:r>
+        <w:rPr>
+          <w:rFonts w:ascii="Times New Roman" w:eastAsia="Times New Roman" w:hAnsi="Times New Roman" w:cs="Times New Roman"/>
+          <w:sz w:val="24"/>
+          <w:szCs w:val="24"/>
+        </w:rPr>
+        <w:t>Anaysis</w:t>
+      </w:r>
+      <w:proofErr w:type="spellEnd"/>
+      <w:r>
+        <w:rPr>
+          <w:rFonts w:ascii="Times New Roman" w:eastAsia="Times New Roman" w:hAnsi="Times New Roman" w:cs="Times New Roman"/>
+          <w:sz w:val="24"/>
+          <w:szCs w:val="24"/>
+        </w:rPr>
+        <w:t xml:space="preserve"> – the ide contains code smells (defects), code refactoring </w:t>
+      </w:r>
+    </w:p>
+    <w:p>
+      <w:pPr>
+        <w:spacing w:after="0" w:line="240" w:lineRule="auto"/>
+        <w:rPr>
+          <w:rFonts w:ascii="Times New Roman" w:eastAsia="Times New Roman" w:hAnsi="Times New Roman" w:cs="Times New Roman"/>
+          <w:sz w:val="24"/>
+          <w:szCs w:val="24"/>
+        </w:rPr>
+      </w:pPr>
+      <w:r>
+        <w:rPr>
+          <w:rFonts w:ascii="Times New Roman" w:eastAsia="Times New Roman" w:hAnsi="Times New Roman" w:cs="Times New Roman"/>
+          <w:sz w:val="24"/>
+          <w:szCs w:val="24"/>
+        </w:rPr>
+        <w:t xml:space="preserve">Testing tools – regression testing </w:t>
+      </w:r>
+    </w:p>
+    <w:p>
+      <w:pPr>
+        <w:spacing w:after="0" w:line="240" w:lineRule="auto"/>
+        <w:rPr>
+          <w:rFonts w:ascii="Times New Roman" w:eastAsia="Times New Roman" w:hAnsi="Times New Roman" w:cs="Times New Roman"/>
+          <w:sz w:val="24"/>
+          <w:szCs w:val="24"/>
+        </w:rPr>
+      </w:pPr>
+      <w:r>
+        <w:rPr>
+          <w:rFonts w:ascii="Times New Roman" w:eastAsia="Times New Roman" w:hAnsi="Times New Roman" w:cs="Times New Roman"/>
+          <w:sz w:val="24"/>
+          <w:szCs w:val="24"/>
+        </w:rPr>
+        <w:t>Performance tools</w:t>
+      </w:r>
+    </w:p>
+    <w:p>
+      <w:pPr>
+        <w:spacing w:after="0" w:line="240" w:lineRule="auto"/>
+        <w:rPr>
+          <w:rFonts w:ascii="Times New Roman" w:eastAsia="Times New Roman" w:hAnsi="Times New Roman" w:cs="Times New Roman"/>
+          <w:sz w:val="24"/>
+          <w:szCs w:val="24"/>
+        </w:rPr>
+      </w:pPr>
+      <w:r>
+        <w:rPr>
+          <w:rFonts w:ascii="Times New Roman" w:eastAsia="Times New Roman" w:hAnsi="Times New Roman" w:cs="Times New Roman"/>
+          <w:sz w:val="24"/>
+          <w:szCs w:val="24"/>
+        </w:rPr>
+        <w:t>Debugging</w:t>
+      </w:r>
+    </w:p>
+    <w:p>
+      <w:pPr>
+        <w:spacing w:after="0" w:line="240" w:lineRule="auto"/>
+        <w:rPr>
+          <w:rFonts w:ascii="Times New Roman" w:eastAsia="Times New Roman" w:hAnsi="Times New Roman" w:cs="Times New Roman"/>
+          <w:sz w:val="24"/>
+          <w:szCs w:val="24"/>
+        </w:rPr>
+      </w:pPr>
+      <w:r>
+        <w:rPr>
+          <w:rFonts w:ascii="Times New Roman" w:eastAsia="Times New Roman" w:hAnsi="Times New Roman" w:cs="Times New Roman"/>
+          <w:sz w:val="24"/>
+          <w:szCs w:val="24"/>
+        </w:rPr>
+        <w:t xml:space="preserve">Static Analysis </w:t>
+      </w:r>
+    </w:p>
+    <w:p>
+      <w:pPr>
+        <w:spacing w:after="0" w:line="240" w:lineRule="auto"/>
+        <w:rPr>
+          <w:rFonts w:ascii="Times New Roman" w:eastAsia="Times New Roman" w:hAnsi="Times New Roman" w:cs="Times New Roman"/>
+          <w:sz w:val="24"/>
+          <w:szCs w:val="24"/>
+        </w:rPr>
+      </w:pPr>
+      <w:proofErr w:type="spellStart"/>
+      <w:r>
+        <w:rPr>
+          <w:rFonts w:ascii="Times New Roman" w:eastAsia="Times New Roman" w:hAnsi="Times New Roman" w:cs="Times New Roman"/>
+          <w:sz w:val="24"/>
+          <w:szCs w:val="24"/>
+        </w:rPr>
+        <w:t>Dyamic</w:t>
+      </w:r>
+      <w:proofErr w:type="spellEnd"/>
+      <w:r>
+        <w:rPr>
+          <w:rFonts w:ascii="Times New Roman" w:eastAsia="Times New Roman" w:hAnsi="Times New Roman" w:cs="Times New Roman"/>
+          <w:sz w:val="24"/>
+          <w:szCs w:val="24"/>
+        </w:rPr>
+        <w:t xml:space="preserve"> </w:t>
+      </w:r>
+      <w:proofErr w:type="spellStart"/>
+      <w:r>
+        <w:rPr>
+          <w:rFonts w:ascii="Times New Roman" w:eastAsia="Times New Roman" w:hAnsi="Times New Roman" w:cs="Times New Roman"/>
+          <w:sz w:val="24"/>
+          <w:szCs w:val="24"/>
+        </w:rPr>
+        <w:t>Anaysis</w:t>
+      </w:r>
+      <w:proofErr w:type="spellEnd"/>
+      <w:r>
+        <w:rPr>
+          <w:rFonts w:ascii="Times New Roman" w:eastAsia="Times New Roman" w:hAnsi="Times New Roman" w:cs="Times New Roman"/>
+          <w:sz w:val="24"/>
+          <w:szCs w:val="24"/>
+        </w:rPr>
+        <w:t xml:space="preserve"> </w:t>
+      </w:r>
+    </w:p>
+    <w:p>
+      <w:pPr>
+        <w:spacing w:after="0" w:line="240" w:lineRule="auto"/>
+        <w:rPr>
+          <w:rFonts w:ascii="Times New Roman" w:eastAsia="Times New Roman" w:hAnsi="Times New Roman" w:cs="Times New Roman"/>
+          <w:sz w:val="24"/>
+          <w:szCs w:val="24"/>
+        </w:rPr>
+      </w:pPr>
+    </w:p>
+    <w:p>
+      <w:pPr>
+        <w:spacing w:after="0" w:line="240" w:lineRule="auto"/>
+        <w:rPr>
+          <w:rFonts w:ascii="Arial" w:eastAsia="Times New Roman" w:hAnsi="Arial" w:cs="Arial"/>
+          <w:b/>
+          <w:color w:val="000000"/>
+        </w:rPr>
+      </w:pPr>
+      <w:r>
+        <w:rPr>
+          <w:rFonts w:ascii="Arial" w:eastAsia="Times New Roman" w:hAnsi="Arial" w:cs="Arial"/>
+          <w:b/>
           <w:color w:val="000000"/>
         </w:rPr>
         <w:t>AST</w:t>
@@ -226,485 +852,23 @@
     <w:p>
       <w:pPr>
         <w:spacing w:after="0" w:line="240" w:lineRule="auto"/>
-        <w:ind w:firstLine="720"/>
-        <w:rPr>
-          <w:rFonts w:ascii="Times New Roman" w:eastAsia="Times New Roman" w:hAnsi="Times New Roman" w:cs="Times New Roman"/>
-          <w:sz w:val="24"/>
-          <w:szCs w:val="24"/>
-        </w:rPr>
-      </w:pPr>
-      <w:r>
-        <w:rPr>
-          <w:rFonts w:ascii="Arial" w:eastAsia="Times New Roman" w:hAnsi="Arial" w:cs="Arial"/>
-          <w:color w:val="000000"/>
-        </w:rPr>
-        <w:t>IR layer</w:t>
-      </w:r>
-    </w:p>
-    <w:p>
-      <w:pPr>
-        <w:spacing w:after="0" w:line="240" w:lineRule="auto"/>
-        <w:ind w:firstLine="720"/>
-        <w:rPr>
-          <w:rFonts w:ascii="Times New Roman" w:eastAsia="Times New Roman" w:hAnsi="Times New Roman" w:cs="Times New Roman"/>
-          <w:sz w:val="24"/>
-          <w:szCs w:val="24"/>
-        </w:rPr>
-      </w:pPr>
-      <w:r>
-        <w:rPr>
-          <w:rFonts w:ascii="Arial" w:eastAsia="Times New Roman" w:hAnsi="Arial" w:cs="Arial"/>
-          <w:color w:val="000000"/>
-        </w:rPr>
-        <w:t>tree traversal</w:t>
-      </w:r>
-    </w:p>
-    <w:p>
-      <w:pPr>
-        <w:spacing w:after="0" w:line="240" w:lineRule="auto"/>
-        <w:ind w:firstLine="720"/>
-        <w:rPr>
-          <w:rFonts w:ascii="Times New Roman" w:eastAsia="Times New Roman" w:hAnsi="Times New Roman" w:cs="Times New Roman"/>
-          <w:sz w:val="24"/>
-          <w:szCs w:val="24"/>
-        </w:rPr>
-      </w:pPr>
-      <w:r>
-        <w:rPr>
-          <w:rFonts w:ascii="Arial" w:eastAsia="Times New Roman" w:hAnsi="Arial" w:cs="Arial"/>
-          <w:color w:val="000000"/>
-        </w:rPr>
-        <w:t>manipulating algorithms</w:t>
-      </w:r>
-    </w:p>
-    <w:p>
-      <w:pPr>
-        <w:spacing w:after="0" w:line="240" w:lineRule="auto"/>
-        <w:ind w:firstLine="720"/>
-        <w:rPr>
-          <w:rFonts w:ascii="Times New Roman" w:eastAsia="Times New Roman" w:hAnsi="Times New Roman" w:cs="Times New Roman"/>
-          <w:sz w:val="24"/>
-          <w:szCs w:val="24"/>
-        </w:rPr>
-      </w:pPr>
-      <w:r>
-        <w:rPr>
-          <w:rFonts w:ascii="Arial" w:eastAsia="Times New Roman" w:hAnsi="Arial" w:cs="Arial"/>
-          <w:color w:val="000000"/>
-        </w:rPr>
-        <w:t>control flow</w:t>
-      </w:r>
-    </w:p>
-    <w:p>
-      <w:pPr>
-        <w:spacing w:after="0" w:line="240" w:lineRule="auto"/>
-        <w:ind w:firstLine="720"/>
-        <w:rPr>
-          <w:rFonts w:ascii="Times New Roman" w:eastAsia="Times New Roman" w:hAnsi="Times New Roman" w:cs="Times New Roman"/>
-          <w:sz w:val="24"/>
-          <w:szCs w:val="24"/>
-        </w:rPr>
-      </w:pPr>
-      <w:r>
-        <w:rPr>
-          <w:rFonts w:ascii="Arial" w:eastAsia="Times New Roman" w:hAnsi="Arial" w:cs="Arial"/>
-          <w:color w:val="000000"/>
-        </w:rPr>
-        <w:t xml:space="preserve">data flow </w:t>
-      </w:r>
-    </w:p>
-    <w:p>
-      <w:pPr>
-        <w:spacing w:after="0" w:line="240" w:lineRule="auto"/>
-        <w:rPr>
-          <w:rFonts w:ascii="Times New Roman" w:eastAsia="Times New Roman" w:hAnsi="Times New Roman" w:cs="Times New Roman"/>
-          <w:sz w:val="24"/>
-          <w:szCs w:val="24"/>
-        </w:rPr>
-      </w:pPr>
-      <w:r>
-        <w:rPr>
-          <w:rFonts w:ascii="Arial" w:eastAsia="Times New Roman" w:hAnsi="Arial" w:cs="Arial"/>
-          <w:color w:val="000000"/>
-        </w:rPr>
-        <w:tab/>
-        <w:t>OOP</w:t>
-      </w:r>
-    </w:p>
-    <w:p>
-      <w:pPr>
-        <w:spacing w:after="0" w:line="240" w:lineRule="auto"/>
-        <w:rPr>
-          <w:rFonts w:ascii="Times New Roman" w:eastAsia="Times New Roman" w:hAnsi="Times New Roman" w:cs="Times New Roman"/>
-          <w:sz w:val="24"/>
-          <w:szCs w:val="24"/>
-        </w:rPr>
-      </w:pPr>
-      <w:r>
-        <w:rPr>
-          <w:rFonts w:ascii="Arial" w:eastAsia="Times New Roman" w:hAnsi="Arial" w:cs="Arial"/>
-          <w:color w:val="000000"/>
-        </w:rPr>
-        <w:tab/>
-        <w:t xml:space="preserve">Type </w:t>
-      </w:r>
-      <w:proofErr w:type="spellStart"/>
-      <w:r>
-        <w:rPr>
-          <w:rFonts w:ascii="Arial" w:eastAsia="Times New Roman" w:hAnsi="Arial" w:cs="Arial"/>
-          <w:color w:val="000000"/>
-        </w:rPr>
-        <w:t>infererence</w:t>
-      </w:r>
-      <w:proofErr w:type="spellEnd"/>
-    </w:p>
-    <w:p>
-      <w:pPr>
-        <w:spacing w:after="0" w:line="240" w:lineRule="auto"/>
-        <w:rPr>
-          <w:rFonts w:ascii="Times New Roman" w:eastAsia="Times New Roman" w:hAnsi="Times New Roman" w:cs="Times New Roman"/>
-          <w:sz w:val="24"/>
-          <w:szCs w:val="24"/>
-        </w:rPr>
-      </w:pPr>
-      <w:r>
-        <w:rPr>
-          <w:rFonts w:ascii="Arial" w:eastAsia="Times New Roman" w:hAnsi="Arial" w:cs="Arial"/>
-          <w:color w:val="000000"/>
-        </w:rPr>
-        <w:tab/>
-        <w:t>Pointer / Alias analysis</w:t>
-      </w:r>
-    </w:p>
-    <w:p>
-      <w:pPr>
-        <w:spacing w:after="0" w:line="240" w:lineRule="auto"/>
-        <w:rPr>
-          <w:rFonts w:ascii="Times New Roman" w:eastAsia="Times New Roman" w:hAnsi="Times New Roman" w:cs="Times New Roman"/>
-          <w:sz w:val="24"/>
-          <w:szCs w:val="24"/>
-        </w:rPr>
-      </w:pPr>
-      <w:r>
-        <w:rPr>
-          <w:rFonts w:ascii="Arial" w:eastAsia="Times New Roman" w:hAnsi="Arial" w:cs="Arial"/>
-          <w:color w:val="000000"/>
-        </w:rPr>
-        <w:tab/>
-        <w:t xml:space="preserve">Refactoring </w:t>
-      </w:r>
-    </w:p>
-    <w:p>
-      <w:pPr>
-        <w:spacing w:after="0" w:line="240" w:lineRule="auto"/>
-        <w:rPr>
-          <w:rFonts w:ascii="Times New Roman" w:eastAsia="Times New Roman" w:hAnsi="Times New Roman" w:cs="Times New Roman"/>
-          <w:sz w:val="24"/>
-          <w:szCs w:val="24"/>
-        </w:rPr>
-      </w:pPr>
-      <w:r>
-        <w:rPr>
-          <w:rFonts w:ascii="Arial" w:eastAsia="Times New Roman" w:hAnsi="Arial" w:cs="Arial"/>
-          <w:color w:val="000000"/>
-        </w:rPr>
-        <w:tab/>
-        <w:t>OO Design Patterns</w:t>
-      </w:r>
-    </w:p>
-    <w:p>
-      <w:pPr>
-        <w:spacing w:after="0" w:line="240" w:lineRule="auto"/>
-        <w:rPr>
-          <w:rFonts w:ascii="Times New Roman" w:eastAsia="Times New Roman" w:hAnsi="Times New Roman" w:cs="Times New Roman"/>
-          <w:sz w:val="24"/>
-          <w:szCs w:val="24"/>
-        </w:rPr>
-      </w:pPr>
-      <w:r>
-        <w:rPr>
-          <w:rFonts w:ascii="Arial" w:eastAsia="Times New Roman" w:hAnsi="Arial" w:cs="Arial"/>
-          <w:color w:val="000000"/>
-        </w:rPr>
-        <w:tab/>
-        <w:t>Knowledge of enterprise-level software design patterns and their relation to refactoring</w:t>
-      </w:r>
-    </w:p>
-    <w:p>
-      <w:pPr>
-        <w:spacing w:after="0" w:line="240" w:lineRule="auto"/>
-        <w:rPr>
-          <w:rFonts w:ascii="Times New Roman" w:eastAsia="Times New Roman" w:hAnsi="Times New Roman" w:cs="Times New Roman"/>
-          <w:sz w:val="24"/>
-          <w:szCs w:val="24"/>
-        </w:rPr>
-      </w:pPr>
-    </w:p>
-    <w:p>
-      <w:pPr>
-        <w:spacing w:after="0" w:line="240" w:lineRule="auto"/>
-        <w:rPr>
-          <w:rFonts w:ascii="Times New Roman" w:eastAsia="Times New Roman" w:hAnsi="Times New Roman" w:cs="Times New Roman"/>
-          <w:sz w:val="24"/>
-          <w:szCs w:val="24"/>
-        </w:rPr>
-      </w:pPr>
-      <w:r>
-        <w:rPr>
-          <w:rFonts w:ascii="Arial" w:eastAsia="Times New Roman" w:hAnsi="Arial" w:cs="Arial"/>
-          <w:color w:val="000000"/>
-        </w:rPr>
-        <w:t xml:space="preserve">Problems and solutions </w:t>
-      </w:r>
-    </w:p>
-    <w:p>
-      <w:pPr>
-        <w:spacing w:after="0" w:line="240" w:lineRule="auto"/>
-        <w:rPr>
-          <w:rFonts w:ascii="Times New Roman" w:eastAsia="Times New Roman" w:hAnsi="Times New Roman" w:cs="Times New Roman"/>
-          <w:sz w:val="24"/>
-          <w:szCs w:val="24"/>
-        </w:rPr>
-      </w:pPr>
-    </w:p>
-    <w:p>
-      <w:pPr>
-        <w:spacing w:after="0" w:line="240" w:lineRule="auto"/>
-        <w:rPr>
-          <w:rFonts w:ascii="Times New Roman" w:eastAsia="Times New Roman" w:hAnsi="Times New Roman" w:cs="Times New Roman"/>
-          <w:sz w:val="24"/>
-          <w:szCs w:val="24"/>
-        </w:rPr>
-      </w:pPr>
-      <w:r>
-        <w:rPr>
-          <w:rFonts w:ascii="Arial" w:eastAsia="Times New Roman" w:hAnsi="Arial" w:cs="Arial"/>
-          <w:color w:val="000000"/>
-        </w:rPr>
-        <w:t xml:space="preserve">Meta level / </w:t>
-      </w:r>
-      <w:proofErr w:type="spellStart"/>
-      <w:r>
-        <w:rPr>
-          <w:rFonts w:ascii="Arial" w:eastAsia="Times New Roman" w:hAnsi="Arial" w:cs="Arial"/>
-          <w:color w:val="000000"/>
-        </w:rPr>
-        <w:t>Abstact</w:t>
-      </w:r>
-      <w:proofErr w:type="spellEnd"/>
-      <w:r>
-        <w:rPr>
-          <w:rFonts w:ascii="Arial" w:eastAsia="Times New Roman" w:hAnsi="Arial" w:cs="Arial"/>
-          <w:color w:val="000000"/>
-        </w:rPr>
-        <w:t xml:space="preserve"> Software Representation </w:t>
-      </w:r>
-    </w:p>
-    <w:p>
-      <w:pPr>
-        <w:spacing w:after="0" w:line="240" w:lineRule="auto"/>
-        <w:rPr>
-          <w:rFonts w:ascii="Times New Roman" w:eastAsia="Times New Roman" w:hAnsi="Times New Roman" w:cs="Times New Roman"/>
-          <w:sz w:val="24"/>
-          <w:szCs w:val="24"/>
-        </w:rPr>
-      </w:pPr>
-      <w:r>
-        <w:rPr>
-          <w:rFonts w:ascii="Arial" w:eastAsia="Times New Roman" w:hAnsi="Arial" w:cs="Arial"/>
-          <w:color w:val="000000"/>
-        </w:rPr>
-        <w:t>OO type system and inference</w:t>
-      </w:r>
-    </w:p>
-    <w:p>
-      <w:pPr>
-        <w:spacing w:after="0" w:line="240" w:lineRule="auto"/>
-        <w:rPr>
-          <w:rFonts w:ascii="Times New Roman" w:eastAsia="Times New Roman" w:hAnsi="Times New Roman" w:cs="Times New Roman"/>
-          <w:sz w:val="24"/>
-          <w:szCs w:val="24"/>
-        </w:rPr>
-      </w:pPr>
-    </w:p>
-    <w:p>
-      <w:pPr>
-        <w:spacing w:after="0" w:line="240" w:lineRule="auto"/>
-        <w:rPr>
-          <w:rFonts w:ascii="Times New Roman" w:eastAsia="Times New Roman" w:hAnsi="Times New Roman" w:cs="Times New Roman"/>
-          <w:sz w:val="24"/>
-          <w:szCs w:val="24"/>
-        </w:rPr>
-      </w:pPr>
-      <w:proofErr w:type="spellStart"/>
-      <w:r>
-        <w:rPr>
-          <w:rFonts w:ascii="Arial" w:eastAsia="Times New Roman" w:hAnsi="Arial" w:cs="Arial"/>
-          <w:color w:val="000000"/>
-        </w:rPr>
-        <w:t>Homeworks</w:t>
-      </w:r>
-      <w:proofErr w:type="spellEnd"/>
-      <w:r>
-        <w:rPr>
-          <w:rFonts w:ascii="Arial" w:eastAsia="Times New Roman" w:hAnsi="Arial" w:cs="Arial"/>
-          <w:color w:val="000000"/>
-        </w:rPr>
-        <w:t xml:space="preserve"> 25%</w:t>
-      </w:r>
-    </w:p>
-    <w:p>
-      <w:pPr>
-        <w:spacing w:after="0" w:line="240" w:lineRule="auto"/>
-        <w:rPr>
-          <w:rFonts w:ascii="Times New Roman" w:eastAsia="Times New Roman" w:hAnsi="Times New Roman" w:cs="Times New Roman"/>
-          <w:sz w:val="24"/>
-          <w:szCs w:val="24"/>
-        </w:rPr>
-      </w:pPr>
-      <w:r>
-        <w:rPr>
-          <w:rFonts w:ascii="Arial" w:eastAsia="Times New Roman" w:hAnsi="Arial" w:cs="Arial"/>
-          <w:color w:val="000000"/>
-        </w:rPr>
-        <w:t>Projects 55%</w:t>
-      </w:r>
-    </w:p>
-    <w:p>
-      <w:pPr>
-        <w:spacing w:after="0" w:line="240" w:lineRule="auto"/>
-        <w:rPr>
-          <w:rFonts w:ascii="Times New Roman" w:eastAsia="Times New Roman" w:hAnsi="Times New Roman" w:cs="Times New Roman"/>
-          <w:sz w:val="24"/>
-          <w:szCs w:val="24"/>
-        </w:rPr>
-      </w:pPr>
-      <w:r>
-        <w:rPr>
-          <w:rFonts w:ascii="Arial" w:eastAsia="Times New Roman" w:hAnsi="Arial" w:cs="Arial"/>
-          <w:color w:val="000000"/>
-        </w:rPr>
-        <w:t>Special Topics 10%</w:t>
-      </w:r>
-    </w:p>
-    <w:p>
-      <w:pPr>
-        <w:spacing w:after="0" w:line="240" w:lineRule="auto"/>
-        <w:rPr>
-          <w:rFonts w:ascii="Times New Roman" w:eastAsia="Times New Roman" w:hAnsi="Times New Roman" w:cs="Times New Roman"/>
-          <w:sz w:val="24"/>
-          <w:szCs w:val="24"/>
-        </w:rPr>
-      </w:pPr>
-      <w:proofErr w:type="spellStart"/>
-      <w:r>
-        <w:rPr>
-          <w:rFonts w:ascii="Arial" w:eastAsia="Times New Roman" w:hAnsi="Arial" w:cs="Arial"/>
-          <w:color w:val="000000"/>
-        </w:rPr>
-        <w:t>Attendence</w:t>
-      </w:r>
-      <w:proofErr w:type="spellEnd"/>
-      <w:r>
-        <w:rPr>
-          <w:rFonts w:ascii="Arial" w:eastAsia="Times New Roman" w:hAnsi="Arial" w:cs="Arial"/>
-          <w:color w:val="000000"/>
-        </w:rPr>
-        <w:t>/Participation 10%</w:t>
-      </w:r>
-    </w:p>
-    <w:p>
-      <w:pPr>
-        <w:spacing w:after="0" w:line="240" w:lineRule="auto"/>
-        <w:rPr>
-          <w:rFonts w:ascii="Times New Roman" w:eastAsia="Times New Roman" w:hAnsi="Times New Roman" w:cs="Times New Roman"/>
-          <w:sz w:val="24"/>
-          <w:szCs w:val="24"/>
-        </w:rPr>
-      </w:pPr>
-    </w:p>
-    <w:p>
-      <w:pPr>
-        <w:spacing w:after="0" w:line="240" w:lineRule="auto"/>
-        <w:rPr>
-          <w:rFonts w:ascii="Times New Roman" w:eastAsia="Times New Roman" w:hAnsi="Times New Roman" w:cs="Times New Roman"/>
-          <w:sz w:val="24"/>
-          <w:szCs w:val="24"/>
-        </w:rPr>
-      </w:pPr>
-      <w:r>
-        <w:rPr>
-          <w:rFonts w:ascii="Arial" w:eastAsia="Times New Roman" w:hAnsi="Arial" w:cs="Arial"/>
-          <w:color w:val="000000"/>
-        </w:rPr>
-        <w:t>Teacher</w:t>
-      </w:r>
-    </w:p>
-    <w:p>
-      <w:pPr>
-        <w:spacing w:after="0" w:line="240" w:lineRule="auto"/>
-        <w:ind w:firstLine="720"/>
-        <w:rPr>
-          <w:rFonts w:ascii="Times New Roman" w:eastAsia="Times New Roman" w:hAnsi="Times New Roman" w:cs="Times New Roman"/>
-          <w:sz w:val="24"/>
-          <w:szCs w:val="24"/>
-        </w:rPr>
-      </w:pPr>
-      <w:r>
-        <w:rPr>
-          <w:rFonts w:ascii="Arial" w:eastAsia="Times New Roman" w:hAnsi="Arial" w:cs="Arial"/>
-          <w:color w:val="000000"/>
-        </w:rPr>
-        <w:t xml:space="preserve">Software Engineer at Apple, Inc. (DRM) </w:t>
-      </w:r>
-      <w:proofErr w:type="spellStart"/>
-      <w:r>
-        <w:rPr>
-          <w:rFonts w:ascii="Arial" w:eastAsia="Times New Roman" w:hAnsi="Arial" w:cs="Arial"/>
-          <w:color w:val="000000"/>
-        </w:rPr>
-        <w:t>itunes</w:t>
-      </w:r>
-      <w:proofErr w:type="spellEnd"/>
-      <w:r>
-        <w:rPr>
-          <w:rFonts w:ascii="Arial" w:eastAsia="Times New Roman" w:hAnsi="Arial" w:cs="Arial"/>
-          <w:color w:val="000000"/>
-        </w:rPr>
-        <w:t>, iBook, and the App store. Automated Software evolution, source code recommendation systems for correctly and efficiently evolving large and complex software.</w:t>
-      </w:r>
-    </w:p>
-    <w:p>
-      <w:pPr>
-        <w:spacing w:after="0" w:line="240" w:lineRule="auto"/>
-        <w:rPr>
-          <w:rFonts w:ascii="Times New Roman" w:eastAsia="Times New Roman" w:hAnsi="Times New Roman" w:cs="Times New Roman"/>
-          <w:sz w:val="24"/>
-          <w:szCs w:val="24"/>
-        </w:rPr>
-      </w:pPr>
-    </w:p>
-    <w:p>
-      <w:pPr>
-        <w:spacing w:after="0" w:line="240" w:lineRule="auto"/>
-        <w:rPr>
-          <w:rFonts w:ascii="Times New Roman" w:eastAsia="Times New Roman" w:hAnsi="Times New Roman" w:cs="Times New Roman"/>
-          <w:sz w:val="24"/>
-          <w:szCs w:val="24"/>
-        </w:rPr>
-      </w:pPr>
-      <w:r>
-        <w:rPr>
-          <w:rFonts w:ascii="Arial" w:eastAsia="Times New Roman" w:hAnsi="Arial" w:cs="Arial"/>
-          <w:color w:val="000000"/>
-        </w:rPr>
-        <w:t>AST - represents the abstract syntactic structure of source code of a PL built by parsers</w:t>
-      </w:r>
-    </w:p>
-    <w:p>
-      <w:pPr>
-        <w:spacing w:after="0" w:line="240" w:lineRule="auto"/>
-        <w:ind w:firstLine="720"/>
+        <w:rPr>
+          <w:rFonts w:ascii="Times New Roman" w:eastAsia="Times New Roman" w:hAnsi="Times New Roman" w:cs="Times New Roman"/>
+          <w:sz w:val="24"/>
+          <w:szCs w:val="24"/>
+        </w:rPr>
+      </w:pPr>
+      <w:r>
+        <w:rPr>
+          <w:rFonts w:ascii="Arial" w:eastAsia="Times New Roman" w:hAnsi="Arial" w:cs="Arial"/>
+          <w:color w:val="000000"/>
+        </w:rPr>
+        <w:t>represents the abstract syntactic structure of source code of a PL built by parsers</w:t>
+      </w:r>
+    </w:p>
+    <w:p>
+      <w:pPr>
+        <w:spacing w:after="0" w:line="240" w:lineRule="auto"/>
         <w:rPr>
           <w:rFonts w:ascii="Times New Roman" w:eastAsia="Times New Roman" w:hAnsi="Times New Roman" w:cs="Times New Roman"/>
           <w:sz w:val="24"/>
@@ -735,7 +899,6 @@
           <w:rFonts w:ascii="Arial" w:eastAsia="Times New Roman" w:hAnsi="Arial" w:cs="Arial"/>
           <w:color w:val="000000"/>
         </w:rPr>
-        <w:tab/>
         <w:t>Result of Syntax Analysis</w:t>
       </w:r>
     </w:p>
@@ -753,7 +916,6 @@
           <w:rFonts w:ascii="Arial" w:eastAsia="Times New Roman" w:hAnsi="Arial" w:cs="Arial"/>
           <w:color w:val="000000"/>
         </w:rPr>
-        <w:tab/>
         <w:t>Intermediate representation of Program (IR)</w:t>
       </w:r>
     </w:p>
@@ -766,13 +928,6 @@
           <w:szCs w:val="24"/>
         </w:rPr>
       </w:pPr>
-      <w:r>
-        <w:rPr>
-          <w:rFonts w:ascii="Arial" w:eastAsia="Times New Roman" w:hAnsi="Arial" w:cs="Arial"/>
-          <w:color w:val="000000"/>
-        </w:rPr>
-        <w:tab/>
-      </w:r>
       <w:proofErr w:type="spellStart"/>
       <w:r>
         <w:rPr>
@@ -804,7 +959,6 @@
           <w:rFonts w:ascii="Arial" w:eastAsia="Times New Roman" w:hAnsi="Arial" w:cs="Arial"/>
           <w:color w:val="000000"/>
         </w:rPr>
-        <w:tab/>
         <w:t>Stores position, meta data for each element, to print useful information</w:t>
       </w:r>
     </w:p>
@@ -822,7 +976,7 @@
           <w:rFonts w:ascii="Arial" w:eastAsia="Times New Roman" w:hAnsi="Arial" w:cs="Arial"/>
           <w:color w:val="000000"/>
         </w:rPr>
-        <w:tab/>
+        <w:lastRenderedPageBreak/>
         <w:t>Documentation / Inherited nature</w:t>
       </w:r>
     </w:p>
@@ -840,8 +994,6 @@
           <w:rFonts w:ascii="Arial" w:eastAsia="Times New Roman" w:hAnsi="Arial" w:cs="Arial"/>
           <w:color w:val="000000"/>
         </w:rPr>
-        <w:lastRenderedPageBreak/>
-        <w:tab/>
         <w:t>CFG - reduces ambiguity</w:t>
       </w:r>
     </w:p>
@@ -859,7 +1011,6 @@
           <w:rFonts w:ascii="Arial" w:eastAsia="Times New Roman" w:hAnsi="Arial" w:cs="Arial"/>
           <w:color w:val="000000"/>
         </w:rPr>
-        <w:tab/>
         <w:t xml:space="preserve">Operator overload - final function are determined based on context. For </w:t>
       </w:r>
       <w:proofErr w:type="gramStart"/>
@@ -893,7 +1044,6 @@
           <w:rFonts w:ascii="Arial" w:eastAsia="Times New Roman" w:hAnsi="Arial" w:cs="Arial"/>
           <w:color w:val="000000"/>
         </w:rPr>
-        <w:tab/>
         <w:t>Smaller in height than the parse tree.</w:t>
       </w:r>
     </w:p>
@@ -911,14 +1061,12 @@
           <w:rFonts w:ascii="Arial" w:eastAsia="Times New Roman" w:hAnsi="Arial" w:cs="Arial"/>
           <w:color w:val="000000"/>
         </w:rPr>
-        <w:tab/>
         <w:t>Denote Variable types and declaration location</w:t>
       </w:r>
     </w:p>
     <w:p>
       <w:pPr>
         <w:spacing w:after="0" w:line="240" w:lineRule="auto"/>
-        <w:ind w:firstLine="720"/>
         <w:rPr>
           <w:rFonts w:ascii="Times New Roman" w:eastAsia="Times New Roman" w:hAnsi="Times New Roman" w:cs="Times New Roman"/>
           <w:sz w:val="24"/>
@@ -936,7 +1084,6 @@
     <w:p>
       <w:pPr>
         <w:spacing w:after="0" w:line="240" w:lineRule="auto"/>
-        <w:ind w:firstLine="720"/>
         <w:rPr>
           <w:rFonts w:ascii="Times New Roman" w:eastAsia="Times New Roman" w:hAnsi="Times New Roman" w:cs="Times New Roman"/>
           <w:sz w:val="24"/>
@@ -954,7 +1101,6 @@
     <w:p>
       <w:pPr>
         <w:spacing w:after="0" w:line="240" w:lineRule="auto"/>
-        <w:ind w:firstLine="720"/>
         <w:rPr>
           <w:rFonts w:ascii="Times New Roman" w:eastAsia="Times New Roman" w:hAnsi="Times New Roman" w:cs="Times New Roman"/>
           <w:sz w:val="24"/>
@@ -1016,13 +1162,15 @@
         <w:spacing w:after="0" w:line="240" w:lineRule="auto"/>
         <w:rPr>
           <w:rFonts w:ascii="Times New Roman" w:eastAsia="Times New Roman" w:hAnsi="Times New Roman" w:cs="Times New Roman"/>
-          <w:sz w:val="24"/>
-          <w:szCs w:val="24"/>
-        </w:rPr>
-      </w:pPr>
-      <w:r>
-        <w:rPr>
-          <w:rFonts w:ascii="Arial" w:eastAsia="Times New Roman" w:hAnsi="Arial" w:cs="Arial"/>
+          <w:b/>
+          <w:sz w:val="24"/>
+          <w:szCs w:val="24"/>
+        </w:rPr>
+      </w:pPr>
+      <w:r>
+        <w:rPr>
+          <w:rFonts w:ascii="Arial" w:eastAsia="Times New Roman" w:hAnsi="Arial" w:cs="Arial"/>
+          <w:b/>
           <w:color w:val="000000"/>
         </w:rPr>
         <w:t xml:space="preserve">Parse Tree </w:t>
@@ -1031,7 +1179,6 @@
     <w:p>
       <w:pPr>
         <w:spacing w:after="0" w:line="240" w:lineRule="auto"/>
-        <w:ind w:firstLine="720"/>
         <w:rPr>
           <w:rFonts w:ascii="Times New Roman" w:eastAsia="Times New Roman" w:hAnsi="Times New Roman" w:cs="Times New Roman"/>
           <w:sz w:val="24"/>
@@ -1055,13 +1202,6 @@
           <w:szCs w:val="24"/>
         </w:rPr>
       </w:pPr>
-      <w:r>
-        <w:rPr>
-          <w:rFonts w:ascii="Arial" w:eastAsia="Times New Roman" w:hAnsi="Arial" w:cs="Arial"/>
-          <w:color w:val="000000"/>
-        </w:rPr>
-        <w:tab/>
-      </w:r>
       <w:proofErr w:type="spellStart"/>
       <w:r>
         <w:rPr>
@@ -1081,16 +1221,6 @@
           <w:szCs w:val="24"/>
         </w:rPr>
       </w:pPr>
-    </w:p>
-    <w:p>
-      <w:pPr>
-        <w:spacing w:after="0" w:line="240" w:lineRule="auto"/>
-        <w:rPr>
-          <w:rFonts w:ascii="Times New Roman" w:eastAsia="Times New Roman" w:hAnsi="Times New Roman" w:cs="Times New Roman"/>
-          <w:sz w:val="24"/>
-          <w:szCs w:val="24"/>
-        </w:rPr>
-      </w:pPr>
       <w:r>
         <w:rPr>
           <w:rFonts w:ascii="Arial" w:eastAsia="Times New Roman" w:hAnsi="Arial" w:cs="Arial"/>
@@ -1142,16 +1272,6 @@
           <w:szCs w:val="24"/>
         </w:rPr>
       </w:pPr>
-    </w:p>
-    <w:p>
-      <w:pPr>
-        <w:spacing w:after="0" w:line="240" w:lineRule="auto"/>
-        <w:rPr>
-          <w:rFonts w:ascii="Times New Roman" w:eastAsia="Times New Roman" w:hAnsi="Times New Roman" w:cs="Times New Roman"/>
-          <w:sz w:val="24"/>
-          <w:szCs w:val="24"/>
-        </w:rPr>
-      </w:pPr>
       <w:r>
         <w:rPr>
           <w:rFonts w:ascii="Arial" w:eastAsia="Times New Roman" w:hAnsi="Arial" w:cs="Arial"/>
@@ -1174,7 +1294,6 @@
           <w:rFonts w:ascii="Arial" w:eastAsia="Times New Roman" w:hAnsi="Arial" w:cs="Arial"/>
           <w:color w:val="000000"/>
         </w:rPr>
-        <w:tab/>
         <w:t xml:space="preserve">Enhance modularity </w:t>
       </w:r>
     </w:p>
@@ -1192,7 +1311,6 @@
           <w:rFonts w:ascii="Arial" w:eastAsia="Times New Roman" w:hAnsi="Arial" w:cs="Arial"/>
           <w:color w:val="000000"/>
         </w:rPr>
-        <w:tab/>
         <w:t>Ease development</w:t>
       </w:r>
     </w:p>
@@ -1210,7 +1328,6 @@
           <w:rFonts w:ascii="Arial" w:eastAsia="Times New Roman" w:hAnsi="Arial" w:cs="Arial"/>
           <w:color w:val="000000"/>
         </w:rPr>
-        <w:tab/>
         <w:t xml:space="preserve">Sound Node class </w:t>
       </w:r>
       <w:proofErr w:type="spellStart"/>
@@ -1244,7 +1361,6 @@
           <w:rFonts w:ascii="Arial" w:eastAsia="Times New Roman" w:hAnsi="Arial" w:cs="Arial"/>
           <w:color w:val="000000"/>
         </w:rPr>
-        <w:tab/>
         <w:t>Compiler Determines correctness by traversing the AST (Visitor Pattern)</w:t>
       </w:r>
     </w:p>
@@ -1263,13 +1379,15 @@
         <w:spacing w:after="0" w:line="240" w:lineRule="auto"/>
         <w:rPr>
           <w:rFonts w:ascii="Times New Roman" w:eastAsia="Times New Roman" w:hAnsi="Times New Roman" w:cs="Times New Roman"/>
-          <w:sz w:val="24"/>
-          <w:szCs w:val="24"/>
-        </w:rPr>
-      </w:pPr>
-      <w:r>
-        <w:rPr>
-          <w:rFonts w:ascii="Arial" w:eastAsia="Times New Roman" w:hAnsi="Arial" w:cs="Arial"/>
+          <w:b/>
+          <w:sz w:val="24"/>
+          <w:szCs w:val="24"/>
+        </w:rPr>
+      </w:pPr>
+      <w:r>
+        <w:rPr>
+          <w:rFonts w:ascii="Arial" w:eastAsia="Times New Roman" w:hAnsi="Arial" w:cs="Arial"/>
+          <w:b/>
           <w:color w:val="000000"/>
         </w:rPr>
         <w:t xml:space="preserve">Semantic </w:t>
@@ -1278,6 +1396,7 @@
       <w:r>
         <w:rPr>
           <w:rFonts w:ascii="Arial" w:eastAsia="Times New Roman" w:hAnsi="Arial" w:cs="Arial"/>
+          <w:b/>
           <w:color w:val="000000"/>
         </w:rPr>
         <w:t>Anaylsis</w:t>
@@ -1298,7 +1417,6 @@
           <w:rFonts w:ascii="Arial" w:eastAsia="Times New Roman" w:hAnsi="Arial" w:cs="Arial"/>
           <w:color w:val="000000"/>
         </w:rPr>
-        <w:tab/>
         <w:t>AST used extensively</w:t>
       </w:r>
     </w:p>
@@ -1316,7 +1434,6 @@
           <w:rFonts w:ascii="Arial" w:eastAsia="Times New Roman" w:hAnsi="Arial" w:cs="Arial"/>
           <w:color w:val="000000"/>
         </w:rPr>
-        <w:tab/>
         <w:t>Correct uses of elements and verification of the program</w:t>
       </w:r>
     </w:p>
@@ -1334,7 +1451,6 @@
           <w:rFonts w:ascii="Arial" w:eastAsia="Times New Roman" w:hAnsi="Arial" w:cs="Arial"/>
           <w:color w:val="000000"/>
         </w:rPr>
-        <w:tab/>
         <w:t>Symbol table generation</w:t>
       </w:r>
     </w:p>
@@ -1352,7 +1468,6 @@
           <w:rFonts w:ascii="Arial" w:eastAsia="Times New Roman" w:hAnsi="Arial" w:cs="Arial"/>
           <w:color w:val="000000"/>
         </w:rPr>
-        <w:tab/>
         <w:t>AST serves as the base for code generation (IR) or (IL)</w:t>
       </w:r>
     </w:p>
@@ -1370,7 +1485,6 @@
           <w:rFonts w:ascii="Arial" w:eastAsia="Times New Roman" w:hAnsi="Arial" w:cs="Arial"/>
           <w:color w:val="000000"/>
         </w:rPr>
-        <w:tab/>
         <w:t>AST can be engineered in a language agnostic fashion</w:t>
       </w:r>
     </w:p>
@@ -1386,89 +1500,63 @@
     </w:p>
     <w:p>
       <w:pPr>
-        <w:spacing w:after="0" w:line="240" w:lineRule="auto"/>
-        <w:rPr>
-          <w:rFonts w:ascii="Times New Roman" w:eastAsia="Times New Roman" w:hAnsi="Times New Roman" w:cs="Times New Roman"/>
-          <w:sz w:val="24"/>
-          <w:szCs w:val="24"/>
-        </w:rPr>
-      </w:pPr>
-      <w:r>
-        <w:rPr>
-          <w:rFonts w:ascii="Arial" w:eastAsia="Times New Roman" w:hAnsi="Arial" w:cs="Arial"/>
-          <w:color w:val="000000"/>
-        </w:rPr>
-        <w:t>PDE - plugin development environment</w:t>
-      </w:r>
-      <w:r>
-        <w:rPr>
-          <w:rFonts w:ascii="Arial" w:eastAsia="Times New Roman" w:hAnsi="Arial" w:cs="Arial"/>
-          <w:color w:val="000000"/>
-        </w:rPr>
-        <w:tab/>
-      </w:r>
-    </w:p>
-    <w:p>
-      <w:pPr>
-        <w:spacing w:after="0" w:line="240" w:lineRule="auto"/>
-        <w:rPr>
-          <w:rFonts w:ascii="Times New Roman" w:eastAsia="Times New Roman" w:hAnsi="Times New Roman" w:cs="Times New Roman"/>
-          <w:sz w:val="24"/>
-          <w:szCs w:val="24"/>
-        </w:rPr>
-      </w:pPr>
-    </w:p>
-    <w:p>
-      <w:pPr>
-        <w:spacing w:after="0" w:line="240" w:lineRule="auto"/>
-        <w:ind w:firstLine="720"/>
-        <w:rPr>
-          <w:rFonts w:ascii="Times New Roman" w:eastAsia="Times New Roman" w:hAnsi="Times New Roman" w:cs="Times New Roman"/>
-          <w:sz w:val="24"/>
-          <w:szCs w:val="24"/>
-        </w:rPr>
-      </w:pPr>
-      <w:r>
-        <w:rPr>
-          <w:rFonts w:ascii="Arial" w:eastAsia="Times New Roman" w:hAnsi="Arial" w:cs="Arial"/>
-          <w:color w:val="000000"/>
-        </w:rPr>
-        <w:t xml:space="preserve"> OSGi tooling</w:t>
-      </w:r>
-    </w:p>
-    <w:p>
-      <w:pPr>
-        <w:spacing w:after="0" w:line="240" w:lineRule="auto"/>
-        <w:rPr>
-          <w:rFonts w:ascii="Times New Roman" w:eastAsia="Times New Roman" w:hAnsi="Times New Roman" w:cs="Times New Roman"/>
-          <w:sz w:val="24"/>
-          <w:szCs w:val="24"/>
-        </w:rPr>
-      </w:pPr>
-      <w:r>
-        <w:rPr>
-          <w:rFonts w:ascii="Arial" w:eastAsia="Times New Roman" w:hAnsi="Arial" w:cs="Arial"/>
-          <w:color w:val="000000"/>
-        </w:rPr>
-        <w:tab/>
+        <w:spacing w:before="60" w:after="240" w:line="240" w:lineRule="auto"/>
+        <w:rPr>
+          <w:rFonts w:ascii="Times New Roman" w:eastAsia="Times New Roman" w:hAnsi="Times New Roman" w:cs="Times New Roman"/>
+          <w:b/>
+          <w:sz w:val="24"/>
+          <w:szCs w:val="24"/>
+        </w:rPr>
+      </w:pPr>
+      <w:r>
+        <w:rPr>
+          <w:rFonts w:ascii="Times New Roman" w:eastAsia="Times New Roman" w:hAnsi="Times New Roman" w:cs="Times New Roman"/>
+          <w:b/>
+          <w:sz w:val="24"/>
+          <w:szCs w:val="24"/>
+        </w:rPr>
+        <w:t>(PDE) Plugin Development Environment</w:t>
+      </w:r>
+      <w:r>
+        <w:rPr>
+          <w:rFonts w:ascii="Times New Roman" w:eastAsia="Times New Roman" w:hAnsi="Times New Roman" w:cs="Times New Roman"/>
+          <w:b/>
+          <w:sz w:val="24"/>
+          <w:szCs w:val="24"/>
+        </w:rPr>
+        <w:br/>
+      </w:r>
+      <w:r>
+        <w:rPr>
+          <w:rFonts w:ascii="Arial" w:eastAsia="Times New Roman" w:hAnsi="Arial" w:cs="Arial"/>
+          <w:color w:val="000000"/>
+        </w:rPr>
+        <w:t>OSGi tooling</w:t>
+      </w:r>
+      <w:r>
+        <w:rPr>
+          <w:rFonts w:ascii="Times New Roman" w:eastAsia="Times New Roman" w:hAnsi="Times New Roman" w:cs="Times New Roman"/>
+          <w:b/>
+          <w:sz w:val="24"/>
+          <w:szCs w:val="24"/>
+        </w:rPr>
+        <w:br/>
+      </w:r>
+      <w:r>
+        <w:rPr>
+          <w:rFonts w:ascii="Arial" w:eastAsia="Times New Roman" w:hAnsi="Arial" w:cs="Arial"/>
+          <w:color w:val="000000"/>
+        </w:rPr>
         <w:t>Component tooling</w:t>
       </w:r>
-    </w:p>
-    <w:p>
-      <w:pPr>
-        <w:spacing w:after="0" w:line="240" w:lineRule="auto"/>
-        <w:rPr>
-          <w:rFonts w:ascii="Times New Roman" w:eastAsia="Times New Roman" w:hAnsi="Times New Roman" w:cs="Times New Roman"/>
-          <w:sz w:val="24"/>
-          <w:szCs w:val="24"/>
-        </w:rPr>
-      </w:pPr>
-      <w:r>
-        <w:rPr>
-          <w:rFonts w:ascii="Arial" w:eastAsia="Times New Roman" w:hAnsi="Arial" w:cs="Arial"/>
-          <w:color w:val="000000"/>
-        </w:rPr>
-        <w:tab/>
+      <w:r>
+        <w:rPr>
+          <w:rFonts w:ascii="Times New Roman" w:eastAsia="Times New Roman" w:hAnsi="Times New Roman" w:cs="Times New Roman"/>
+          <w:b/>
+          <w:sz w:val="24"/>
+          <w:szCs w:val="24"/>
+        </w:rPr>
+        <w:br/>
       </w:r>
       <w:hyperlink r:id="rId6" w:anchor="ui" w:history="1">
         <w:r>
@@ -1487,20 +1575,15 @@
         </w:rPr>
         <w:t xml:space="preserve"> - A rich set of models, tools and editors to develop plug-ins and OSGi bundles</w:t>
       </w:r>
-    </w:p>
-    <w:p>
-      <w:pPr>
-        <w:numPr>
-          <w:ilvl w:val="0"/>
-          <w:numId w:val="1"/>
-        </w:numPr>
-        <w:spacing w:after="0" w:line="240" w:lineRule="auto"/>
-        <w:textAlignment w:val="baseline"/>
-        <w:rPr>
-          <w:rFonts w:ascii="Arial" w:eastAsia="Times New Roman" w:hAnsi="Arial" w:cs="Arial"/>
-          <w:color w:val="000000"/>
-        </w:rPr>
-      </w:pPr>
+      <w:r>
+        <w:rPr>
+          <w:rFonts w:ascii="Times New Roman" w:eastAsia="Times New Roman" w:hAnsi="Times New Roman" w:cs="Times New Roman"/>
+          <w:b/>
+          <w:sz w:val="24"/>
+          <w:szCs w:val="24"/>
+        </w:rPr>
+        <w:br/>
+      </w:r>
       <w:hyperlink r:id="rId7" w:anchor="api" w:history="1">
         <w:r>
           <w:rPr>
@@ -1518,20 +1601,15 @@
         </w:rPr>
         <w:t xml:space="preserve"> - Tooling to assist API documentation and maintenance</w:t>
       </w:r>
-    </w:p>
-    <w:p>
-      <w:pPr>
-        <w:numPr>
-          <w:ilvl w:val="0"/>
-          <w:numId w:val="1"/>
-        </w:numPr>
-        <w:spacing w:after="0" w:line="240" w:lineRule="auto"/>
-        <w:textAlignment w:val="baseline"/>
-        <w:rPr>
-          <w:rFonts w:ascii="Arial" w:eastAsia="Times New Roman" w:hAnsi="Arial" w:cs="Arial"/>
-          <w:color w:val="000000"/>
-        </w:rPr>
-      </w:pPr>
+      <w:r>
+        <w:rPr>
+          <w:rFonts w:ascii="Times New Roman" w:eastAsia="Times New Roman" w:hAnsi="Times New Roman" w:cs="Times New Roman"/>
+          <w:b/>
+          <w:sz w:val="24"/>
+          <w:szCs w:val="24"/>
+        </w:rPr>
+        <w:br/>
+      </w:r>
       <w:hyperlink r:id="rId8" w:anchor="build" w:history="1">
         <w:r>
           <w:rPr>
@@ -1549,43 +1627,1840 @@
         </w:rPr>
         <w:t xml:space="preserve"> - Ant based tools and scripts to automate build processes</w:t>
       </w:r>
-    </w:p>
-    <w:p>
-      <w:pPr>
-        <w:spacing w:after="0" w:line="240" w:lineRule="auto"/>
-        <w:rPr>
-          <w:rFonts w:ascii="Times New Roman" w:eastAsia="Times New Roman" w:hAnsi="Times New Roman" w:cs="Times New Roman"/>
-          <w:sz w:val="24"/>
-          <w:szCs w:val="24"/>
-        </w:rPr>
-      </w:pPr>
-    </w:p>
-    <w:p>
-      <w:pPr>
-        <w:spacing w:after="0" w:line="240" w:lineRule="auto"/>
-        <w:rPr>
-          <w:rFonts w:ascii="Times New Roman" w:eastAsia="Times New Roman" w:hAnsi="Times New Roman" w:cs="Times New Roman"/>
-          <w:sz w:val="24"/>
-          <w:szCs w:val="24"/>
-        </w:rPr>
-      </w:pPr>
-      <w:r>
-        <w:rPr>
-          <w:rFonts w:ascii="Arial" w:eastAsia="Times New Roman" w:hAnsi="Arial" w:cs="Arial"/>
-          <w:color w:val="000000"/>
-        </w:rPr>
-        <w:tab/>
-      </w:r>
-    </w:p>
-    <w:p>
-      <w:pPr>
-        <w:spacing w:after="0" w:line="240" w:lineRule="auto"/>
-        <w:rPr>
-          <w:rFonts w:ascii="Times New Roman" w:eastAsia="Times New Roman" w:hAnsi="Times New Roman" w:cs="Times New Roman"/>
-          <w:sz w:val="24"/>
-          <w:szCs w:val="24"/>
-        </w:rPr>
-      </w:pPr>
+      <w:r>
+        <w:rPr>
+          <w:rFonts w:ascii="Times New Roman" w:eastAsia="Times New Roman" w:hAnsi="Times New Roman" w:cs="Times New Roman"/>
+          <w:b/>
+          <w:sz w:val="24"/>
+          <w:szCs w:val="24"/>
+        </w:rPr>
+        <w:br/>
+      </w:r>
+      <w:hyperlink r:id="rId9" w:history="1">
+        <w:r>
+          <w:rPr>
+            <w:rStyle w:val="Hyperlink"/>
+            <w:rFonts w:ascii="Times New Roman" w:eastAsia="Times New Roman" w:hAnsi="Times New Roman" w:cs="Times New Roman"/>
+            <w:sz w:val="24"/>
+            <w:szCs w:val="24"/>
+          </w:rPr>
+          <w:t>https://help.eclipse.org/neon/index.jsp?topic=%2Forg.eclipse.platform.doc.isv%2Freference%2Fapi%2Forg%2Feclipse%2Fui%2Fpart%2FMultiPageEditorPart.html</w:t>
+        </w:r>
+      </w:hyperlink>
+      <w:r>
+        <w:rPr>
+          <w:rFonts w:ascii="Times New Roman" w:eastAsia="Times New Roman" w:hAnsi="Times New Roman" w:cs="Times New Roman"/>
+          <w:sz w:val="24"/>
+          <w:szCs w:val="24"/>
+        </w:rPr>
+        <w:br/>
+      </w:r>
+      <w:r>
+        <w:rPr>
+          <w:rFonts w:ascii="Times New Roman" w:eastAsia="Times New Roman" w:hAnsi="Times New Roman" w:cs="Times New Roman"/>
+          <w:sz w:val="24"/>
+          <w:szCs w:val="24"/>
+        </w:rPr>
+        <w:t>New project &gt; Plugin project &gt; Try Each of these templates &gt; Open plugin.xml &gt; launch plugin.</w:t>
+      </w:r>
+      <w:r>
+        <w:rPr>
+          <w:rFonts w:ascii="Times New Roman" w:eastAsia="Times New Roman" w:hAnsi="Times New Roman" w:cs="Times New Roman"/>
+          <w:sz w:val="24"/>
+          <w:szCs w:val="24"/>
+        </w:rPr>
+        <w:br/>
+      </w:r>
+      <w:r>
+        <w:rPr>
+          <w:rFonts w:ascii="Times New Roman" w:eastAsia="Times New Roman" w:hAnsi="Times New Roman" w:cs="Times New Roman"/>
+          <w:sz w:val="24"/>
+          <w:szCs w:val="24"/>
+        </w:rPr>
+        <w:t>UI Component – responsible for all wizard and editors</w:t>
+      </w:r>
+      <w:r>
+        <w:rPr>
+          <w:rFonts w:ascii="Times New Roman" w:eastAsia="Times New Roman" w:hAnsi="Times New Roman" w:cs="Times New Roman"/>
+          <w:sz w:val="24"/>
+          <w:szCs w:val="24"/>
+        </w:rPr>
+        <w:br/>
+      </w:r>
+      <w:r>
+        <w:rPr>
+          <w:rFonts w:ascii="Times New Roman" w:eastAsia="Times New Roman" w:hAnsi="Times New Roman" w:cs="Times New Roman"/>
+          <w:sz w:val="24"/>
+          <w:szCs w:val="24"/>
+        </w:rPr>
+        <w:t>Build Component – responsible for building and packaging your component</w:t>
+      </w:r>
+      <w:r>
+        <w:rPr>
+          <w:rFonts w:ascii="Times New Roman" w:eastAsia="Times New Roman" w:hAnsi="Times New Roman" w:cs="Times New Roman"/>
+          <w:sz w:val="24"/>
+          <w:szCs w:val="24"/>
+        </w:rPr>
+        <w:br/>
+      </w:r>
+      <w:proofErr w:type="spellStart"/>
+      <w:r>
+        <w:rPr>
+          <w:rFonts w:ascii="Times New Roman" w:eastAsia="Times New Roman" w:hAnsi="Times New Roman" w:cs="Times New Roman"/>
+          <w:sz w:val="24"/>
+          <w:szCs w:val="24"/>
+        </w:rPr>
+        <w:t>org.eclipse.pde.ui.pluginContent</w:t>
+      </w:r>
+      <w:proofErr w:type="spellEnd"/>
+      <w:r>
+        <w:rPr>
+          <w:rFonts w:ascii="Times New Roman" w:eastAsia="Times New Roman" w:hAnsi="Times New Roman" w:cs="Times New Roman"/>
+          <w:sz w:val="24"/>
+          <w:szCs w:val="24"/>
+        </w:rPr>
+        <w:t xml:space="preserve"> – responsible for creating template wizards</w:t>
+      </w:r>
+      <w:r>
+        <w:rPr>
+          <w:rFonts w:ascii="Times New Roman" w:eastAsia="Times New Roman" w:hAnsi="Times New Roman" w:cs="Times New Roman"/>
+          <w:sz w:val="24"/>
+          <w:szCs w:val="24"/>
+        </w:rPr>
+        <w:br/>
+      </w:r>
+      <w:r>
+        <w:rPr>
+          <w:rFonts w:ascii="Times New Roman" w:eastAsia="Times New Roman" w:hAnsi="Times New Roman" w:cs="Times New Roman"/>
+          <w:sz w:val="24"/>
+          <w:szCs w:val="24"/>
+        </w:rPr>
+        <w:t xml:space="preserve">Templates – HelloWorld, </w:t>
+      </w:r>
+      <w:proofErr w:type="spellStart"/>
+      <w:r>
+        <w:rPr>
+          <w:rFonts w:ascii="Times New Roman" w:eastAsia="Times New Roman" w:hAnsi="Times New Roman" w:cs="Times New Roman"/>
+          <w:sz w:val="24"/>
+          <w:szCs w:val="24"/>
+        </w:rPr>
+        <w:t>HelloWorldCommand</w:t>
+      </w:r>
+      <w:proofErr w:type="spellEnd"/>
+      <w:r>
+        <w:rPr>
+          <w:rFonts w:ascii="Times New Roman" w:eastAsia="Times New Roman" w:hAnsi="Times New Roman" w:cs="Times New Roman"/>
+          <w:sz w:val="24"/>
+          <w:szCs w:val="24"/>
+        </w:rPr>
+        <w:t xml:space="preserve">, </w:t>
+      </w:r>
+      <w:r>
+        <w:rPr>
+          <w:rFonts w:ascii="Times New Roman" w:eastAsia="Times New Roman" w:hAnsi="Times New Roman" w:cs="Times New Roman"/>
+          <w:sz w:val="24"/>
+          <w:szCs w:val="24"/>
+        </w:rPr>
+        <w:br/>
+      </w:r>
+      <w:r>
+        <w:rPr>
+          <w:rFonts w:ascii="Times New Roman" w:eastAsia="Times New Roman" w:hAnsi="Times New Roman" w:cs="Times New Roman"/>
+          <w:sz w:val="24"/>
+          <w:szCs w:val="24"/>
+        </w:rPr>
+        <w:t xml:space="preserve">Plugin.xml – bring up the configuration </w:t>
+      </w:r>
+      <w:r>
+        <w:rPr>
+          <w:rFonts w:ascii="Times New Roman" w:eastAsia="Times New Roman" w:hAnsi="Times New Roman" w:cs="Times New Roman"/>
+          <w:sz w:val="24"/>
+          <w:szCs w:val="24"/>
+        </w:rPr>
+        <w:t>parameters of the plugin</w:t>
+      </w:r>
+      <w:r>
+        <w:rPr>
+          <w:rFonts w:ascii="Times New Roman" w:eastAsia="Times New Roman" w:hAnsi="Times New Roman" w:cs="Times New Roman"/>
+          <w:sz w:val="24"/>
+          <w:szCs w:val="24"/>
+        </w:rPr>
+        <w:br/>
+      </w:r>
+      <w:r>
+        <w:t>Exporting Plugin</w:t>
+      </w:r>
+      <w:r>
+        <w:t xml:space="preserve"> for Deployment</w:t>
+      </w:r>
+      <w:r>
+        <w:t xml:space="preserve"> – File &gt; Export &gt; Deployable plugin / Fragment </w:t>
+      </w:r>
+      <w:r>
+        <w:rPr>
+          <w:rFonts w:ascii="Times New Roman" w:eastAsia="Times New Roman" w:hAnsi="Times New Roman" w:cs="Times New Roman"/>
+          <w:sz w:val="24"/>
+          <w:szCs w:val="24"/>
+        </w:rPr>
+        <w:br/>
+      </w:r>
+      <w:r>
+        <w:t xml:space="preserve">Installing Plugin for Development - </w:t>
+      </w:r>
+      <w:r>
+        <w:rPr>
+          <w:rFonts w:ascii="Consolas" w:hAnsi="Consolas"/>
+          <w:color w:val="242729"/>
+          <w:sz w:val="20"/>
+          <w:szCs w:val="20"/>
+          <w:shd w:val="clear" w:color="auto" w:fill="EFF0F1"/>
+        </w:rPr>
+        <w:t>Help -&gt; Install New Software -&gt; Add -&gt; Archive</w:t>
+      </w:r>
+      <w:r>
+        <w:rPr>
+          <w:rFonts w:ascii="Times New Roman" w:eastAsia="Times New Roman" w:hAnsi="Times New Roman" w:cs="Times New Roman"/>
+          <w:sz w:val="24"/>
+          <w:szCs w:val="24"/>
+        </w:rPr>
+        <w:br/>
+      </w:r>
+      <w:proofErr w:type="spellStart"/>
+      <w:r>
+        <w:rPr>
+          <w:rFonts w:ascii="Consolas" w:hAnsi="Consolas"/>
+          <w:color w:val="242729"/>
+          <w:sz w:val="20"/>
+          <w:szCs w:val="20"/>
+          <w:shd w:val="clear" w:color="auto" w:fill="EFF0F1"/>
+        </w:rPr>
+        <w:t>AbstractHandler</w:t>
+      </w:r>
+      <w:proofErr w:type="spellEnd"/>
+      <w:r>
+        <w:rPr>
+          <w:rFonts w:ascii="Consolas" w:hAnsi="Consolas"/>
+          <w:color w:val="242729"/>
+          <w:sz w:val="20"/>
+          <w:szCs w:val="20"/>
+          <w:shd w:val="clear" w:color="auto" w:fill="EFF0F1"/>
+        </w:rPr>
+        <w:t xml:space="preserve"> - </w:t>
+      </w:r>
+      <w:r>
+        <w:rPr>
+          <w:rFonts w:ascii="Times New Roman" w:eastAsia="Times New Roman" w:hAnsi="Times New Roman" w:cs="Times New Roman"/>
+          <w:sz w:val="24"/>
+          <w:szCs w:val="24"/>
+        </w:rPr>
+        <w:br/>
+      </w:r>
+      <w:proofErr w:type="spellStart"/>
+      <w:r>
+        <w:rPr>
+          <w:rFonts w:ascii="Consolas" w:hAnsi="Consolas"/>
+          <w:color w:val="242729"/>
+          <w:sz w:val="20"/>
+          <w:szCs w:val="20"/>
+          <w:shd w:val="clear" w:color="auto" w:fill="EFF0F1"/>
+        </w:rPr>
+        <w:t>IWorkbeanchWindowActionDelete</w:t>
+      </w:r>
+      <w:proofErr w:type="spellEnd"/>
+      <w:r>
+        <w:rPr>
+          <w:rFonts w:ascii="Consolas" w:hAnsi="Consolas"/>
+          <w:color w:val="242729"/>
+          <w:sz w:val="20"/>
+          <w:szCs w:val="20"/>
+          <w:shd w:val="clear" w:color="auto" w:fill="EFF0F1"/>
+        </w:rPr>
+        <w:t xml:space="preserve"> - </w:t>
+      </w:r>
+      <w:r>
+        <w:rPr>
+          <w:rFonts w:ascii="Times New Roman" w:eastAsia="Times New Roman" w:hAnsi="Times New Roman" w:cs="Times New Roman"/>
+          <w:sz w:val="24"/>
+          <w:szCs w:val="24"/>
+        </w:rPr>
+        <w:br/>
+      </w:r>
+      <w:proofErr w:type="spellStart"/>
+      <w:r>
+        <w:rPr>
+          <w:rFonts w:ascii="Consolas" w:hAnsi="Consolas"/>
+          <w:color w:val="242729"/>
+          <w:sz w:val="20"/>
+          <w:szCs w:val="20"/>
+          <w:shd w:val="clear" w:color="auto" w:fill="EFF0F1"/>
+        </w:rPr>
+        <w:t>AbstactUIPlugin</w:t>
+      </w:r>
+      <w:proofErr w:type="spellEnd"/>
+      <w:r>
+        <w:rPr>
+          <w:rFonts w:ascii="Consolas" w:hAnsi="Consolas"/>
+          <w:color w:val="242729"/>
+          <w:sz w:val="20"/>
+          <w:szCs w:val="20"/>
+          <w:shd w:val="clear" w:color="auto" w:fill="EFF0F1"/>
+        </w:rPr>
+        <w:t xml:space="preserve"> - </w:t>
+      </w:r>
+      <w:r>
+        <w:rPr>
+          <w:rFonts w:ascii="Times New Roman" w:eastAsia="Times New Roman" w:hAnsi="Times New Roman" w:cs="Times New Roman"/>
+          <w:sz w:val="24"/>
+          <w:szCs w:val="24"/>
+        </w:rPr>
+        <w:br/>
+      </w:r>
+      <w:proofErr w:type="spellStart"/>
+      <w:r>
+        <w:rPr>
+          <w:rFonts w:ascii="Consolas" w:hAnsi="Consolas"/>
+          <w:color w:val="242729"/>
+          <w:sz w:val="20"/>
+          <w:szCs w:val="20"/>
+          <w:shd w:val="clear" w:color="auto" w:fill="EFF0F1"/>
+        </w:rPr>
+        <w:t>MultipageEditorPart</w:t>
+      </w:r>
+      <w:proofErr w:type="spellEnd"/>
+      <w:r>
+        <w:rPr>
+          <w:rFonts w:ascii="Consolas" w:hAnsi="Consolas"/>
+          <w:color w:val="242729"/>
+          <w:sz w:val="20"/>
+          <w:szCs w:val="20"/>
+          <w:shd w:val="clear" w:color="auto" w:fill="EFF0F1"/>
+        </w:rPr>
+        <w:t xml:space="preserve"> - </w:t>
+      </w:r>
+      <w:r>
+        <w:rPr>
+          <w:rFonts w:ascii="Times New Roman" w:eastAsia="Times New Roman" w:hAnsi="Times New Roman" w:cs="Times New Roman"/>
+          <w:sz w:val="24"/>
+          <w:szCs w:val="24"/>
+        </w:rPr>
+        <w:br/>
+      </w:r>
+      <w:proofErr w:type="spellStart"/>
+      <w:r>
+        <w:rPr>
+          <w:rFonts w:ascii="Consolas" w:hAnsi="Consolas"/>
+          <w:color w:val="242729"/>
+          <w:sz w:val="20"/>
+          <w:szCs w:val="20"/>
+          <w:shd w:val="clear" w:color="auto" w:fill="EFF0F1"/>
+        </w:rPr>
+        <w:t>IResourceChangeListener</w:t>
+      </w:r>
+      <w:proofErr w:type="spellEnd"/>
+      <w:r>
+        <w:rPr>
+          <w:rFonts w:ascii="Consolas" w:hAnsi="Consolas"/>
+          <w:color w:val="242729"/>
+          <w:sz w:val="20"/>
+          <w:szCs w:val="20"/>
+          <w:shd w:val="clear" w:color="auto" w:fill="EFF0F1"/>
+        </w:rPr>
+        <w:t xml:space="preserve"> </w:t>
+      </w:r>
+      <w:r>
+        <w:rPr>
+          <w:rFonts w:ascii="Consolas" w:hAnsi="Consolas"/>
+          <w:color w:val="242729"/>
+          <w:sz w:val="20"/>
+          <w:szCs w:val="20"/>
+          <w:shd w:val="clear" w:color="auto" w:fill="EFF0F1"/>
+        </w:rPr>
+        <w:t>–</w:t>
+      </w:r>
+      <w:r>
+        <w:rPr>
+          <w:rFonts w:ascii="Consolas" w:hAnsi="Consolas"/>
+          <w:color w:val="242729"/>
+          <w:sz w:val="20"/>
+          <w:szCs w:val="20"/>
+          <w:shd w:val="clear" w:color="auto" w:fill="EFF0F1"/>
+        </w:rPr>
+        <w:t xml:space="preserve"> </w:t>
+      </w:r>
+    </w:p>
+    <w:p>
+      <w:pPr>
+        <w:rPr>
+          <w:rFonts w:ascii="Consolas" w:hAnsi="Consolas"/>
+          <w:b/>
+          <w:color w:val="242729"/>
+          <w:sz w:val="20"/>
+          <w:szCs w:val="20"/>
+          <w:shd w:val="clear" w:color="auto" w:fill="EFF0F1"/>
+        </w:rPr>
+      </w:pPr>
+    </w:p>
+    <w:p>
+      <w:r>
+        <w:rPr>
+          <w:rFonts w:ascii="Consolas" w:hAnsi="Consolas"/>
+          <w:b/>
+          <w:color w:val="242729"/>
+          <w:sz w:val="20"/>
+          <w:szCs w:val="20"/>
+          <w:shd w:val="clear" w:color="auto" w:fill="EFF0F1"/>
+        </w:rPr>
+        <w:t xml:space="preserve">Refactoring </w:t>
+      </w:r>
+      <w:r>
+        <w:rPr>
+          <w:rFonts w:ascii="Consolas" w:hAnsi="Consolas"/>
+          <w:b/>
+          <w:color w:val="242729"/>
+          <w:sz w:val="20"/>
+          <w:szCs w:val="20"/>
+          <w:shd w:val="clear" w:color="auto" w:fill="EFF0F1"/>
+        </w:rPr>
+        <w:br/>
+      </w:r>
+      <w:r>
+        <w:t xml:space="preserve">Automated </w:t>
+      </w:r>
+      <w:r>
+        <w:t xml:space="preserve">Refactoring – programming </w:t>
+      </w:r>
+      <w:proofErr w:type="spellStart"/>
+      <w:r>
+        <w:t>technigque</w:t>
+      </w:r>
+      <w:proofErr w:type="spellEnd"/>
+      <w:r>
+        <w:t xml:space="preserve"> for improving code quality for maintainability and extensibility while preserving existing behavior.</w:t>
+      </w:r>
+      <w:r>
+        <w:t xml:space="preserve"> T</w:t>
+      </w:r>
+      <w:r>
+        <w:t>ransformation / manipulation of the program</w:t>
+      </w:r>
+      <w:r>
+        <w:rPr>
+          <w:rFonts w:ascii="Consolas" w:hAnsi="Consolas"/>
+          <w:b/>
+          <w:color w:val="242729"/>
+          <w:sz w:val="20"/>
+          <w:szCs w:val="20"/>
+          <w:shd w:val="clear" w:color="auto" w:fill="EFF0F1"/>
+        </w:rPr>
+        <w:br/>
+      </w:r>
+      <w:r>
+        <w:t xml:space="preserve">Examples – variable renaming, </w:t>
+      </w:r>
+      <w:r>
+        <w:t>block changes</w:t>
+      </w:r>
+      <w:r>
+        <w:rPr>
+          <w:rFonts w:ascii="Consolas" w:hAnsi="Consolas"/>
+          <w:b/>
+          <w:color w:val="242729"/>
+          <w:sz w:val="20"/>
+          <w:szCs w:val="20"/>
+          <w:shd w:val="clear" w:color="auto" w:fill="EFF0F1"/>
+        </w:rPr>
+        <w:br/>
+      </w:r>
+      <w:r>
+        <w:t xml:space="preserve">LTK – Language Toolkit can be used to handle </w:t>
+      </w:r>
+      <w:r>
+        <w:t xml:space="preserve">automated </w:t>
+      </w:r>
+      <w:r>
+        <w:t>refactoring.</w:t>
+      </w:r>
+      <w:r>
+        <w:rPr>
+          <w:rFonts w:ascii="Consolas" w:hAnsi="Consolas"/>
+          <w:b/>
+          <w:color w:val="242729"/>
+          <w:sz w:val="20"/>
+          <w:szCs w:val="20"/>
+          <w:shd w:val="clear" w:color="auto" w:fill="EFF0F1"/>
+        </w:rPr>
+        <w:br/>
+      </w:r>
+      <w:r>
+        <w:t>LTK plugins</w:t>
+      </w:r>
+      <w:r>
+        <w:t xml:space="preserve"> (PDE)</w:t>
+      </w:r>
+      <w:r>
+        <w:t xml:space="preserve"> - </w:t>
+      </w:r>
+      <w:proofErr w:type="spellStart"/>
+      <w:proofErr w:type="gramStart"/>
+      <w:r>
+        <w:t>org.eclipse.ltk.core</w:t>
+      </w:r>
+      <w:proofErr w:type="gramEnd"/>
+      <w:r>
+        <w:t>.refactoring</w:t>
+      </w:r>
+      <w:proofErr w:type="spellEnd"/>
+      <w:r>
+        <w:t xml:space="preserve">, </w:t>
+      </w:r>
+      <w:proofErr w:type="spellStart"/>
+      <w:r>
+        <w:t>org.eclipse.ltk.ui.refactoring</w:t>
+      </w:r>
+      <w:proofErr w:type="spellEnd"/>
+      <w:r>
+        <w:t xml:space="preserve">, AST search for language elements. Find/Replace </w:t>
+      </w:r>
+      <w:proofErr w:type="spellStart"/>
+      <w:r>
+        <w:t>analyse</w:t>
+      </w:r>
+      <w:proofErr w:type="spellEnd"/>
+      <w:r>
+        <w:t xml:space="preserve"> tools</w:t>
+      </w:r>
+      <w:r>
+        <w:rPr>
+          <w:rFonts w:ascii="Consolas" w:hAnsi="Consolas"/>
+          <w:b/>
+          <w:color w:val="242729"/>
+          <w:sz w:val="20"/>
+          <w:szCs w:val="20"/>
+          <w:shd w:val="clear" w:color="auto" w:fill="EFF0F1"/>
+        </w:rPr>
+        <w:br/>
+      </w:r>
+      <w:r>
+        <w:t xml:space="preserve">Intuition - </w:t>
+      </w:r>
+      <w:hyperlink r:id="rId10" w:history="1">
+        <w:r>
+          <w:rPr>
+            <w:rStyle w:val="Hyperlink"/>
+          </w:rPr>
+          <w:t>http://www.eclipse.org/articles/Article-LTK/ltk.html</w:t>
+        </w:r>
+      </w:hyperlink>
+    </w:p>
+    <w:p>
+      <w:pPr>
+        <w:rPr>
+          <w:rFonts w:ascii="Consolas" w:hAnsi="Consolas"/>
+          <w:b/>
+          <w:color w:val="242729"/>
+          <w:sz w:val="20"/>
+          <w:szCs w:val="20"/>
+          <w:shd w:val="clear" w:color="auto" w:fill="EFF0F1"/>
+        </w:rPr>
+      </w:pPr>
+    </w:p>
+    <w:p>
+      <w:pPr>
+        <w:rPr>
+          <w:rFonts w:ascii="Consolas" w:hAnsi="Consolas"/>
+          <w:b/>
+          <w:color w:val="242729"/>
+          <w:sz w:val="20"/>
+          <w:szCs w:val="20"/>
+          <w:shd w:val="clear" w:color="auto" w:fill="EFF0F1"/>
+        </w:rPr>
+      </w:pPr>
+      <w:r>
+        <w:rPr>
+          <w:rFonts w:ascii="Consolas" w:hAnsi="Consolas"/>
+          <w:b/>
+          <w:color w:val="242729"/>
+          <w:sz w:val="20"/>
+          <w:szCs w:val="20"/>
+          <w:shd w:val="clear" w:color="auto" w:fill="EFF0F1"/>
+        </w:rPr>
+        <w:t>Compiler Research and Understanding</w:t>
+      </w:r>
+    </w:p>
+    <w:p>
+      <w:pPr>
+        <w:rPr>
+          <w:rFonts w:ascii="Consolas" w:hAnsi="Consolas"/>
+          <w:color w:val="242729"/>
+          <w:sz w:val="20"/>
+          <w:szCs w:val="20"/>
+          <w:shd w:val="clear" w:color="auto" w:fill="EFF0F1"/>
+        </w:rPr>
+      </w:pPr>
+      <w:r>
+        <w:rPr>
+          <w:rFonts w:ascii="Consolas" w:hAnsi="Consolas"/>
+          <w:b/>
+          <w:color w:val="242729"/>
+          <w:sz w:val="20"/>
+          <w:szCs w:val="20"/>
+          <w:shd w:val="clear" w:color="auto" w:fill="EFF0F1"/>
+        </w:rPr>
+        <w:t xml:space="preserve">Compiler </w:t>
+      </w:r>
+      <w:r>
+        <w:rPr>
+          <w:rFonts w:ascii="Consolas" w:hAnsi="Consolas"/>
+          <w:b/>
+          <w:color w:val="242729"/>
+          <w:sz w:val="20"/>
+          <w:szCs w:val="20"/>
+          <w:shd w:val="clear" w:color="auto" w:fill="EFF0F1"/>
+        </w:rPr>
+        <w:t>Front End</w:t>
+      </w:r>
+      <w:r>
+        <w:rPr>
+          <w:rFonts w:ascii="Consolas" w:hAnsi="Consolas"/>
+          <w:b/>
+          <w:color w:val="242729"/>
+          <w:sz w:val="20"/>
+          <w:szCs w:val="20"/>
+          <w:shd w:val="clear" w:color="auto" w:fill="EFF0F1"/>
+        </w:rPr>
+        <w:t xml:space="preserve"> / Program </w:t>
+      </w:r>
+      <w:proofErr w:type="spellStart"/>
+      <w:r>
+        <w:rPr>
+          <w:rFonts w:ascii="Consolas" w:hAnsi="Consolas"/>
+          <w:b/>
+          <w:color w:val="242729"/>
+          <w:sz w:val="20"/>
+          <w:szCs w:val="20"/>
+          <w:shd w:val="clear" w:color="auto" w:fill="EFF0F1"/>
+        </w:rPr>
+        <w:t>represenentation</w:t>
+      </w:r>
+      <w:proofErr w:type="spellEnd"/>
+      <w:r>
+        <w:rPr>
+          <w:rFonts w:ascii="Consolas" w:hAnsi="Consolas"/>
+          <w:color w:val="242729"/>
+          <w:sz w:val="20"/>
+          <w:szCs w:val="20"/>
+          <w:shd w:val="clear" w:color="auto" w:fill="EFF0F1"/>
+        </w:rPr>
+        <w:br/>
+      </w:r>
+      <w:r>
+        <w:rPr>
+          <w:rFonts w:ascii="Consolas" w:hAnsi="Consolas"/>
+          <w:color w:val="242729"/>
+          <w:sz w:val="20"/>
+          <w:szCs w:val="20"/>
+          <w:shd w:val="clear" w:color="auto" w:fill="EFF0F1"/>
+        </w:rPr>
+        <w:t>scanner, parser, semantic analyzer, code generator</w:t>
+      </w:r>
+      <w:r>
+        <w:rPr>
+          <w:rFonts w:ascii="Consolas" w:hAnsi="Consolas"/>
+          <w:color w:val="242729"/>
+          <w:sz w:val="20"/>
+          <w:szCs w:val="20"/>
+          <w:shd w:val="clear" w:color="auto" w:fill="EFF0F1"/>
+        </w:rPr>
+        <w:br/>
+        <w:t>scanner – lexical analyzer or string (foo.java) =&gt; tokenizer =&gt; tokens</w:t>
+      </w:r>
+      <w:r>
+        <w:rPr>
+          <w:rFonts w:ascii="Consolas" w:hAnsi="Consolas"/>
+          <w:color w:val="242729"/>
+          <w:sz w:val="20"/>
+          <w:szCs w:val="20"/>
+          <w:shd w:val="clear" w:color="auto" w:fill="EFF0F1"/>
+        </w:rPr>
+        <w:br/>
+        <w:t>syntax analyzer – creates a tree from the tokens</w:t>
+      </w:r>
+      <w:r>
+        <w:rPr>
+          <w:rFonts w:ascii="Consolas" w:hAnsi="Consolas"/>
+          <w:color w:val="242729"/>
+          <w:sz w:val="20"/>
+          <w:szCs w:val="20"/>
+          <w:shd w:val="clear" w:color="auto" w:fill="EFF0F1"/>
+        </w:rPr>
+        <w:t xml:space="preserve"> (AST) Transformation process</w:t>
+      </w:r>
+      <w:r>
+        <w:rPr>
+          <w:rFonts w:ascii="Consolas" w:hAnsi="Consolas"/>
+          <w:color w:val="242729"/>
+          <w:sz w:val="20"/>
+          <w:szCs w:val="20"/>
+          <w:shd w:val="clear" w:color="auto" w:fill="EFF0F1"/>
+        </w:rPr>
+        <w:br/>
+        <w:t xml:space="preserve">semantic analyzer – type checking </w:t>
+      </w:r>
+      <w:proofErr w:type="spellStart"/>
+      <w:r>
+        <w:rPr>
+          <w:rFonts w:ascii="Consolas" w:hAnsi="Consolas"/>
+          <w:color w:val="242729"/>
+          <w:sz w:val="20"/>
+          <w:szCs w:val="20"/>
+          <w:shd w:val="clear" w:color="auto" w:fill="EFF0F1"/>
+        </w:rPr>
+        <w:t>anc</w:t>
+      </w:r>
+      <w:proofErr w:type="spellEnd"/>
+      <w:r>
+        <w:rPr>
+          <w:rFonts w:ascii="Consolas" w:hAnsi="Consolas"/>
+          <w:color w:val="242729"/>
+          <w:sz w:val="20"/>
+          <w:szCs w:val="20"/>
+          <w:shd w:val="clear" w:color="auto" w:fill="EFF0F1"/>
+        </w:rPr>
+        <w:t xml:space="preserve"> conversion, </w:t>
+      </w:r>
+      <w:proofErr w:type="spellStart"/>
+      <w:r>
+        <w:rPr>
+          <w:rFonts w:ascii="Consolas" w:hAnsi="Consolas"/>
+          <w:color w:val="242729"/>
+          <w:sz w:val="20"/>
+          <w:szCs w:val="20"/>
+          <w:shd w:val="clear" w:color="auto" w:fill="EFF0F1"/>
+        </w:rPr>
+        <w:t>compiletieme</w:t>
+      </w:r>
+      <w:proofErr w:type="spellEnd"/>
+      <w:r>
+        <w:rPr>
+          <w:rFonts w:ascii="Consolas" w:hAnsi="Consolas"/>
+          <w:color w:val="242729"/>
+          <w:sz w:val="20"/>
+          <w:szCs w:val="20"/>
+          <w:shd w:val="clear" w:color="auto" w:fill="EFF0F1"/>
+        </w:rPr>
+        <w:t xml:space="preserve"> analysis is done</w:t>
+      </w:r>
+      <w:r>
+        <w:rPr>
+          <w:rFonts w:ascii="Consolas" w:hAnsi="Consolas"/>
+          <w:color w:val="242729"/>
+          <w:sz w:val="20"/>
+          <w:szCs w:val="20"/>
+          <w:shd w:val="clear" w:color="auto" w:fill="EFF0F1"/>
+        </w:rPr>
+        <w:br/>
+      </w:r>
+    </w:p>
+    <w:p>
+      <w:r>
+        <w:rPr>
+          <w:rFonts w:ascii="Consolas" w:hAnsi="Consolas"/>
+          <w:b/>
+          <w:color w:val="242729"/>
+          <w:sz w:val="20"/>
+          <w:szCs w:val="20"/>
+          <w:shd w:val="clear" w:color="auto" w:fill="EFF0F1"/>
+        </w:rPr>
+        <w:t xml:space="preserve">code generator (IM) </w:t>
+      </w:r>
+      <w:r>
+        <w:rPr>
+          <w:rFonts w:ascii="Consolas" w:hAnsi="Consolas"/>
+          <w:b/>
+          <w:color w:val="242729"/>
+          <w:sz w:val="20"/>
+          <w:szCs w:val="20"/>
+          <w:shd w:val="clear" w:color="auto" w:fill="EFF0F1"/>
+        </w:rPr>
+        <w:t xml:space="preserve">– 3 address code </w:t>
+      </w:r>
+      <w:r>
+        <w:rPr>
+          <w:rFonts w:ascii="Consolas" w:hAnsi="Consolas"/>
+          <w:b/>
+          <w:color w:val="242729"/>
+          <w:sz w:val="20"/>
+          <w:szCs w:val="20"/>
+          <w:shd w:val="clear" w:color="auto" w:fill="EFF0F1"/>
+        </w:rPr>
+        <w:t xml:space="preserve">/ Program representation </w:t>
+      </w:r>
+      <w:r>
+        <w:rPr>
+          <w:rFonts w:ascii="Consolas" w:hAnsi="Consolas"/>
+          <w:b/>
+          <w:color w:val="242729"/>
+          <w:sz w:val="20"/>
+          <w:szCs w:val="20"/>
+          <w:shd w:val="clear" w:color="auto" w:fill="EFF0F1"/>
+        </w:rPr>
+        <w:br/>
+      </w:r>
+      <w:r>
+        <w:rPr>
+          <w:rFonts w:ascii="Consolas" w:hAnsi="Consolas"/>
+          <w:color w:val="242729"/>
+          <w:sz w:val="20"/>
+          <w:szCs w:val="20"/>
+          <w:shd w:val="clear" w:color="auto" w:fill="EFF0F1"/>
+        </w:rPr>
+        <w:t>address code that the AST maps</w:t>
+      </w:r>
+      <w:r>
+        <w:rPr>
+          <w:rFonts w:ascii="Consolas" w:hAnsi="Consolas"/>
+          <w:color w:val="242729"/>
+          <w:sz w:val="20"/>
+          <w:szCs w:val="20"/>
+          <w:shd w:val="clear" w:color="auto" w:fill="EFF0F1"/>
+        </w:rPr>
+        <w:t xml:space="preserve"> and </w:t>
+      </w:r>
+      <w:r>
+        <w:rPr>
+          <w:rFonts w:ascii="Consolas" w:hAnsi="Consolas"/>
+          <w:color w:val="242729"/>
+          <w:sz w:val="20"/>
+          <w:szCs w:val="20"/>
+          <w:shd w:val="clear" w:color="auto" w:fill="EFF0F1"/>
+        </w:rPr>
+        <w:t>optimize</w:t>
+      </w:r>
+      <w:r>
+        <w:rPr>
+          <w:rFonts w:ascii="Consolas" w:hAnsi="Consolas"/>
+          <w:color w:val="242729"/>
+          <w:sz w:val="20"/>
+          <w:szCs w:val="20"/>
+          <w:shd w:val="clear" w:color="auto" w:fill="EFF0F1"/>
+        </w:rPr>
+        <w:t xml:space="preserve"> to.</w:t>
+      </w:r>
+      <w:r>
+        <w:t xml:space="preserve"> </w:t>
+      </w:r>
+      <w:r>
+        <w:br/>
+        <w:t>close to target platform language</w:t>
+      </w:r>
+      <w:r>
+        <w:br/>
+        <w:t>type checking and inferencing</w:t>
+      </w:r>
+      <w:r>
+        <w:br/>
+        <w:t>code generation and optimization</w:t>
+      </w:r>
+      <w:r>
+        <w:t xml:space="preserve"> – generates compile time temporary variable</w:t>
+      </w:r>
+      <w:r>
+        <w:br/>
+      </w:r>
+      <w:r>
+        <w:t xml:space="preserve">Example a = b + c + </w:t>
+      </w:r>
+      <w:proofErr w:type="gramStart"/>
+      <w:r>
+        <w:t>d  &lt;</w:t>
+      </w:r>
+      <w:proofErr w:type="gramEnd"/>
+      <w:r>
+        <w:t>= 3 address code</w:t>
+      </w:r>
+      <w:r>
+        <w:t xml:space="preserve"> generation</w:t>
+      </w:r>
+      <w:r>
+        <w:t xml:space="preserve"> =&gt;  t = b + c; a = t + d;</w:t>
+      </w:r>
+      <w:r>
+        <w:br/>
+      </w:r>
+      <w:r>
+        <w:t>Eclipse plugins don’t have access to lower-level IR for analysis</w:t>
+      </w:r>
+      <w:r>
+        <w:t xml:space="preserve"> but AST can provide code smells to programmer</w:t>
+      </w:r>
+      <w:r>
+        <w:t xml:space="preserve"> but analysis and transformation can be done easier at lower levels</w:t>
+      </w:r>
+      <w:r>
+        <w:br/>
+      </w:r>
+    </w:p>
+    <w:p>
+      <w:pPr>
+        <w:rPr>
+          <w:b/>
+        </w:rPr>
+      </w:pPr>
+      <w:r>
+        <w:rPr>
+          <w:b/>
+        </w:rPr>
+        <w:t xml:space="preserve">3 address </w:t>
+      </w:r>
+      <w:r>
+        <w:rPr>
+          <w:b/>
+        </w:rPr>
+        <w:t xml:space="preserve">Instruction </w:t>
+      </w:r>
+      <w:r>
+        <w:rPr>
+          <w:b/>
+        </w:rPr>
+        <w:t>code</w:t>
+      </w:r>
+      <w:r>
+        <w:rPr>
+          <w:b/>
+        </w:rPr>
+        <w:t xml:space="preserve"> </w:t>
+      </w:r>
+      <w:r>
+        <w:rPr>
+          <w:b/>
+        </w:rPr>
+        <w:t>– assignment and arithmetic</w:t>
+      </w:r>
+      <w:r>
+        <w:rPr>
+          <w:b/>
+        </w:rPr>
+        <w:br/>
+      </w:r>
+      <w:r>
+        <w:t>instruction contains at most 3 addresses</w:t>
+      </w:r>
+      <w:r>
+        <w:br/>
+      </w:r>
+      <w:r>
+        <w:t>x = y op z</w:t>
+      </w:r>
+      <w:r>
+        <w:t xml:space="preserve"> – binary op</w:t>
+      </w:r>
+      <w:r>
+        <w:t xml:space="preserve"> </w:t>
+      </w:r>
+      <w:r>
+        <w:sym w:font="Wingdings" w:char="F0F3"/>
+      </w:r>
+      <w:r>
+        <w:t xml:space="preserve"> t1 = y op z, x = t1</w:t>
+      </w:r>
+      <w:r>
+        <w:br/>
+        <w:t>x = op y</w:t>
+      </w:r>
+      <w:r>
+        <w:t xml:space="preserve"> – unary op</w:t>
+      </w:r>
+      <w:r>
+        <w:t xml:space="preserve"> &lt;=&gt; t1 = op y,   x = t1</w:t>
+      </w:r>
+      <w:r>
+        <w:br/>
+        <w:t>x = y</w:t>
+      </w:r>
+      <w:r>
+        <w:t xml:space="preserve"> - </w:t>
+      </w:r>
+      <w:r>
+        <w:t>assignment</w:t>
+      </w:r>
+      <w:r>
+        <w:br/>
+        <w:t xml:space="preserve">arrays and flow control </w:t>
+      </w:r>
+      <w:proofErr w:type="spellStart"/>
+      <w:r>
+        <w:t>instrunctions</w:t>
+      </w:r>
+      <w:proofErr w:type="spellEnd"/>
+      <w:r>
+        <w:br/>
+      </w:r>
+      <w:r>
+        <w:rPr>
+          <w:b/>
+        </w:rPr>
+        <w:t>x, y, z are variable, temporizes or constants</w:t>
+      </w:r>
+      <w:r>
+        <w:rPr>
+          <w:b/>
+        </w:rPr>
+        <w:br/>
+        <w:t>symbol table</w:t>
+      </w:r>
+      <w:r>
+        <w:rPr>
+          <w:b/>
+        </w:rPr>
+        <w:br/>
+        <w:t>Left pointer – pointer to symbol table left entry</w:t>
+      </w:r>
+      <w:r>
+        <w:rPr>
+          <w:b/>
+        </w:rPr>
+        <w:br/>
+        <w:t xml:space="preserve">Right pointer – pointer to symbol table for right </w:t>
+      </w:r>
+      <w:proofErr w:type="spellStart"/>
+      <w:r>
+        <w:rPr>
+          <w:b/>
+        </w:rPr>
+        <w:t>entrys</w:t>
+      </w:r>
+      <w:proofErr w:type="spellEnd"/>
+      <w:r>
+        <w:rPr>
+          <w:b/>
+        </w:rPr>
+        <w:br/>
+      </w:r>
+      <w:r>
+        <w:t xml:space="preserve">Example </w:t>
+      </w:r>
+      <w:r>
+        <w:t xml:space="preserve">X = y + z + w </w:t>
+      </w:r>
+      <w:r>
+        <w:sym w:font="Wingdings" w:char="F0F3"/>
+      </w:r>
+      <w:r>
+        <w:t>t1 = y + z; t2 = t1 + w; x = t2</w:t>
+      </w:r>
+      <w:r>
+        <w:rPr>
+          <w:b/>
+        </w:rPr>
+        <w:br/>
+      </w:r>
+      <w:r>
+        <w:t xml:space="preserve">Example </w:t>
+      </w:r>
+      <w:r>
+        <w:t>X = y + -z &lt;=&gt;</w:t>
+      </w:r>
+      <w:r>
+        <w:t xml:space="preserve"> t1 = -z; t2 = y + t1; x = t2</w:t>
+      </w:r>
+      <w:r>
+        <w:rPr>
+          <w:b/>
+        </w:rPr>
+        <w:br/>
+      </w:r>
+      <w:r>
+        <w:t>Example a = b + c + d  &lt;= 3 address code generation =&gt;  t = b + c; a = t + d;</w:t>
+      </w:r>
+      <w:r>
+        <w:br/>
+      </w:r>
+    </w:p>
+    <w:p>
+      <w:pPr>
+        <w:rPr>
+          <w:b/>
+        </w:rPr>
+      </w:pPr>
+      <w:r>
+        <w:rPr>
+          <w:b/>
+        </w:rPr>
+        <w:t xml:space="preserve">3 address </w:t>
+      </w:r>
+      <w:r>
+        <w:rPr>
+          <w:b/>
+        </w:rPr>
+        <w:t xml:space="preserve">Instruction </w:t>
+      </w:r>
+      <w:r>
+        <w:rPr>
+          <w:b/>
+        </w:rPr>
+        <w:t>code</w:t>
+      </w:r>
+      <w:r>
+        <w:rPr>
+          <w:b/>
+        </w:rPr>
+        <w:t xml:space="preserve"> </w:t>
+      </w:r>
+      <w:r>
+        <w:rPr>
+          <w:b/>
+        </w:rPr>
+        <w:t xml:space="preserve">- Flow Control </w:t>
+      </w:r>
+      <w:proofErr w:type="spellStart"/>
+      <w:r>
+        <w:rPr>
+          <w:b/>
+        </w:rPr>
+        <w:t>Instrunction</w:t>
+      </w:r>
+      <w:proofErr w:type="spellEnd"/>
+      <w:r>
+        <w:rPr>
+          <w:b/>
+        </w:rPr>
+        <w:br/>
+      </w:r>
+      <w:proofErr w:type="spellStart"/>
+      <w:r>
+        <w:rPr>
+          <w:b/>
+        </w:rPr>
+        <w:t>goto</w:t>
+      </w:r>
+      <w:proofErr w:type="spellEnd"/>
+      <w:r>
+        <w:rPr>
+          <w:b/>
+        </w:rPr>
+        <w:t xml:space="preserve"> L</w:t>
+      </w:r>
+      <w:r>
+        <w:rPr>
+          <w:b/>
+        </w:rPr>
+        <w:t xml:space="preserve"> for flow control</w:t>
+      </w:r>
+      <w:r>
+        <w:rPr>
+          <w:b/>
+        </w:rPr>
+        <w:t xml:space="preserve">: unconditional jump to 3 address </w:t>
+      </w:r>
+      <w:proofErr w:type="spellStart"/>
+      <w:r>
+        <w:rPr>
+          <w:b/>
+        </w:rPr>
+        <w:t>instrunction</w:t>
+      </w:r>
+      <w:proofErr w:type="spellEnd"/>
+      <w:r>
+        <w:rPr>
+          <w:b/>
+        </w:rPr>
+        <w:t xml:space="preserve"> with Label L</w:t>
+      </w:r>
+      <w:r>
+        <w:rPr>
+          <w:b/>
+        </w:rPr>
+        <w:br/>
+      </w:r>
+      <w:r>
+        <w:rPr>
+          <w:b/>
+        </w:rPr>
+        <w:lastRenderedPageBreak/>
+        <w:t>labels are symbolic names</w:t>
+      </w:r>
+      <w:r>
+        <w:rPr>
+          <w:b/>
+        </w:rPr>
+        <w:br/>
+      </w:r>
+      <w:proofErr w:type="gramStart"/>
+      <w:r>
+        <w:rPr>
+          <w:b/>
+        </w:rPr>
+        <w:t>if(</w:t>
+      </w:r>
+      <w:proofErr w:type="gramEnd"/>
+      <w:r>
+        <w:rPr>
+          <w:b/>
+        </w:rPr>
+        <w:t xml:space="preserve">x </w:t>
+      </w:r>
+      <w:proofErr w:type="spellStart"/>
+      <w:r>
+        <w:rPr>
+          <w:b/>
+        </w:rPr>
+        <w:t>relop</w:t>
+      </w:r>
+      <w:proofErr w:type="spellEnd"/>
+      <w:r>
+        <w:rPr>
+          <w:b/>
+        </w:rPr>
+        <w:t xml:space="preserve"> y) </w:t>
+      </w:r>
+      <w:proofErr w:type="spellStart"/>
+      <w:r>
+        <w:rPr>
+          <w:b/>
+        </w:rPr>
+        <w:t>goto</w:t>
+      </w:r>
+      <w:proofErr w:type="spellEnd"/>
+      <w:r>
+        <w:rPr>
+          <w:b/>
+        </w:rPr>
+        <w:t xml:space="preserve"> L: x and y are variables </w:t>
+      </w:r>
+      <w:proofErr w:type="spellStart"/>
+      <w:r>
+        <w:rPr>
+          <w:b/>
+        </w:rPr>
+        <w:t>tem</w:t>
+      </w:r>
+      <w:proofErr w:type="spellEnd"/>
+      <w:r>
+        <w:rPr>
+          <w:b/>
+        </w:rPr>
+        <w:t>[. Constants</w:t>
+      </w:r>
+      <w:r>
+        <w:rPr>
+          <w:b/>
+        </w:rPr>
+        <w:br/>
+      </w:r>
+      <w:proofErr w:type="spellStart"/>
+      <w:r>
+        <w:rPr>
+          <w:b/>
+        </w:rPr>
+        <w:t>relop</w:t>
+      </w:r>
+      <w:proofErr w:type="spellEnd"/>
+      <w:r>
+        <w:rPr>
+          <w:b/>
+        </w:rPr>
+        <w:t xml:space="preserve"> = </w:t>
+      </w:r>
+      <w:proofErr w:type="gramStart"/>
+      <w:r>
+        <w:rPr>
+          <w:b/>
+        </w:rPr>
+        <w:t>&lt;,&lt;</w:t>
+      </w:r>
+      <w:proofErr w:type="gramEnd"/>
+      <w:r>
+        <w:rPr>
+          <w:b/>
+        </w:rPr>
+        <w:t xml:space="preserve">=,==, </w:t>
+      </w:r>
+      <w:proofErr w:type="spellStart"/>
+      <w:r>
+        <w:rPr>
+          <w:b/>
+        </w:rPr>
+        <w:t>etc</w:t>
+      </w:r>
+      <w:proofErr w:type="spellEnd"/>
+    </w:p>
+    <w:p>
+      <w:pPr>
+        <w:rPr>
+          <w:b/>
+        </w:rPr>
+      </w:pPr>
+      <w:r>
+        <w:rPr>
+          <w:b/>
+        </w:rPr>
+        <w:t xml:space="preserve">Example </w:t>
+      </w:r>
+      <w:proofErr w:type="gramStart"/>
+      <w:r>
+        <w:rPr>
+          <w:b/>
+        </w:rPr>
+        <w:t>if(</w:t>
+      </w:r>
+      <w:proofErr w:type="gramEnd"/>
+      <w:r>
+        <w:rPr>
+          <w:b/>
+        </w:rPr>
+        <w:t>x &lt; 100 || x &gt; 200 &amp;&amp; x != y) x = 0;</w:t>
+      </w:r>
+      <w:r>
+        <w:rPr>
+          <w:b/>
+        </w:rPr>
+        <w:br/>
+        <w:t>Cleaner translation</w:t>
+      </w:r>
+      <w:r>
+        <w:rPr>
+          <w:b/>
+        </w:rPr>
+        <w:br/>
+        <w:t xml:space="preserve">if(x&lt;100) </w:t>
+      </w:r>
+      <w:proofErr w:type="spellStart"/>
+      <w:r>
+        <w:rPr>
+          <w:b/>
+        </w:rPr>
+        <w:t>goto</w:t>
+      </w:r>
+      <w:proofErr w:type="spellEnd"/>
+      <w:r>
+        <w:rPr>
+          <w:b/>
+        </w:rPr>
+        <w:t xml:space="preserve"> L2;</w:t>
+      </w:r>
+      <w:r>
+        <w:rPr>
+          <w:b/>
+        </w:rPr>
+        <w:br/>
+        <w:t xml:space="preserve">if(x&lt;=200) </w:t>
+      </w:r>
+      <w:proofErr w:type="spellStart"/>
+      <w:r>
+        <w:rPr>
+          <w:b/>
+        </w:rPr>
+        <w:t>goto</w:t>
+      </w:r>
+      <w:proofErr w:type="spellEnd"/>
+      <w:r>
+        <w:rPr>
+          <w:b/>
+        </w:rPr>
+        <w:t xml:space="preserve"> L1;</w:t>
+      </w:r>
+      <w:r>
+        <w:rPr>
+          <w:b/>
+        </w:rPr>
+        <w:br/>
+        <w:t xml:space="preserve">if(x == y) </w:t>
+      </w:r>
+      <w:proofErr w:type="spellStart"/>
+      <w:r>
+        <w:rPr>
+          <w:b/>
+        </w:rPr>
+        <w:t>goto</w:t>
+      </w:r>
+      <w:proofErr w:type="spellEnd"/>
+      <w:r>
+        <w:rPr>
+          <w:b/>
+        </w:rPr>
+        <w:t xml:space="preserve"> L1</w:t>
+      </w:r>
+      <w:r>
+        <w:rPr>
+          <w:b/>
+        </w:rPr>
+        <w:br/>
+        <w:t>L2: x = 0</w:t>
+      </w:r>
+      <w:r>
+        <w:rPr>
+          <w:b/>
+        </w:rPr>
+        <w:br/>
+        <w:t>L1: …;</w:t>
+      </w:r>
+    </w:p>
+    <w:p>
+      <w:pPr>
+        <w:rPr>
+          <w:b/>
+        </w:rPr>
+      </w:pPr>
+      <w:r>
+        <w:rPr>
+          <w:b/>
+        </w:rPr>
+        <w:t>Less Clean</w:t>
+      </w:r>
+      <w:r>
+        <w:rPr>
+          <w:b/>
+        </w:rPr>
+        <w:br/>
+        <w:t xml:space="preserve">if(x&lt;100) </w:t>
+      </w:r>
+      <w:proofErr w:type="spellStart"/>
+      <w:r>
+        <w:rPr>
+          <w:b/>
+        </w:rPr>
+        <w:t>goto</w:t>
+      </w:r>
+      <w:proofErr w:type="spellEnd"/>
+      <w:r>
+        <w:rPr>
+          <w:b/>
+        </w:rPr>
+        <w:t xml:space="preserve"> L2;</w:t>
+      </w:r>
+      <w:r>
+        <w:rPr>
+          <w:b/>
+        </w:rPr>
+        <w:br/>
+      </w:r>
+      <w:proofErr w:type="spellStart"/>
+      <w:r>
+        <w:rPr>
+          <w:b/>
+        </w:rPr>
+        <w:t>goto</w:t>
+      </w:r>
+      <w:proofErr w:type="spellEnd"/>
+      <w:r>
+        <w:rPr>
+          <w:b/>
+        </w:rPr>
+        <w:t xml:space="preserve"> L3;</w:t>
+      </w:r>
+      <w:r>
+        <w:rPr>
+          <w:b/>
+        </w:rPr>
+        <w:br/>
+        <w:t xml:space="preserve">L3: </w:t>
+      </w:r>
+      <w:r>
+        <w:rPr>
+          <w:b/>
+        </w:rPr>
+        <w:t>if(x&lt;</w:t>
+      </w:r>
+      <w:r>
+        <w:rPr>
+          <w:b/>
+        </w:rPr>
+        <w:t>2</w:t>
+      </w:r>
+      <w:r>
+        <w:rPr>
+          <w:b/>
+        </w:rPr>
+        <w:t xml:space="preserve">00) </w:t>
+      </w:r>
+      <w:proofErr w:type="spellStart"/>
+      <w:r>
+        <w:rPr>
+          <w:b/>
+        </w:rPr>
+        <w:t>goto</w:t>
+      </w:r>
+      <w:proofErr w:type="spellEnd"/>
+      <w:r>
+        <w:rPr>
+          <w:b/>
+        </w:rPr>
+        <w:t xml:space="preserve"> L</w:t>
+      </w:r>
+      <w:r>
+        <w:rPr>
+          <w:b/>
+        </w:rPr>
+        <w:t>4</w:t>
+      </w:r>
+      <w:r>
+        <w:rPr>
+          <w:b/>
+        </w:rPr>
+        <w:t>;</w:t>
+      </w:r>
+      <w:r>
+        <w:rPr>
+          <w:b/>
+        </w:rPr>
+        <w:br/>
+      </w:r>
+      <w:proofErr w:type="spellStart"/>
+      <w:r>
+        <w:rPr>
+          <w:b/>
+        </w:rPr>
+        <w:t>goto</w:t>
+      </w:r>
+      <w:proofErr w:type="spellEnd"/>
+      <w:r>
+        <w:rPr>
+          <w:b/>
+        </w:rPr>
+        <w:t xml:space="preserve"> L3;</w:t>
+      </w:r>
+      <w:r>
+        <w:rPr>
+          <w:b/>
+        </w:rPr>
+        <w:br/>
+        <w:t xml:space="preserve">L4: </w:t>
+      </w:r>
+      <w:proofErr w:type="gramStart"/>
+      <w:r>
+        <w:rPr>
+          <w:b/>
+        </w:rPr>
+        <w:t>if(</w:t>
+      </w:r>
+      <w:proofErr w:type="gramEnd"/>
+      <w:r>
+        <w:rPr>
+          <w:b/>
+        </w:rPr>
+        <w:t>x</w:t>
+      </w:r>
+      <w:r>
+        <w:rPr>
+          <w:b/>
+        </w:rPr>
+        <w:t xml:space="preserve"> != y</w:t>
+      </w:r>
+      <w:r>
+        <w:rPr>
+          <w:b/>
+        </w:rPr>
+        <w:t xml:space="preserve">) </w:t>
+      </w:r>
+      <w:proofErr w:type="spellStart"/>
+      <w:r>
+        <w:rPr>
+          <w:b/>
+        </w:rPr>
+        <w:t>goto</w:t>
+      </w:r>
+      <w:proofErr w:type="spellEnd"/>
+      <w:r>
+        <w:rPr>
+          <w:b/>
+        </w:rPr>
+        <w:t xml:space="preserve"> L2;</w:t>
+      </w:r>
+      <w:r>
+        <w:rPr>
+          <w:b/>
+        </w:rPr>
+        <w:br/>
+      </w:r>
+      <w:proofErr w:type="spellStart"/>
+      <w:r>
+        <w:rPr>
+          <w:b/>
+        </w:rPr>
+        <w:t>goto</w:t>
+      </w:r>
+      <w:proofErr w:type="spellEnd"/>
+      <w:r>
+        <w:rPr>
+          <w:b/>
+        </w:rPr>
+        <w:t xml:space="preserve"> L</w:t>
+      </w:r>
+      <w:r>
+        <w:rPr>
+          <w:b/>
+        </w:rPr>
+        <w:t>1</w:t>
+      </w:r>
+      <w:r>
+        <w:rPr>
+          <w:b/>
+        </w:rPr>
+        <w:t>;</w:t>
+      </w:r>
+      <w:r>
+        <w:rPr>
+          <w:b/>
+        </w:rPr>
+        <w:br/>
+        <w:t>L2: x = 0;</w:t>
+      </w:r>
+      <w:r>
+        <w:rPr>
+          <w:b/>
+        </w:rPr>
+        <w:br/>
+        <w:t>L1: ..;</w:t>
+      </w:r>
+    </w:p>
+    <w:p>
+      <w:pPr>
+        <w:rPr>
+          <w:b/>
+        </w:rPr>
+      </w:pPr>
+    </w:p>
+    <w:p/>
+    <w:p>
+      <w:r>
+        <w:rPr>
+          <w:b/>
+        </w:rPr>
+        <w:t xml:space="preserve">Compiler </w:t>
+      </w:r>
+      <w:r>
+        <w:rPr>
+          <w:b/>
+        </w:rPr>
+        <w:t>Middle Part</w:t>
+      </w:r>
+      <w:r>
+        <w:rPr>
+          <w:b/>
+        </w:rPr>
+        <w:t xml:space="preserve"> (Compiler Research Focus)</w:t>
+      </w:r>
+      <w:r>
+        <w:rPr>
+          <w:b/>
+        </w:rPr>
+        <w:br/>
+      </w:r>
+      <w:r>
+        <w:t>Compile-time analysis of IM code</w:t>
+      </w:r>
+      <w:r>
+        <w:br/>
+        <w:t xml:space="preserve">Control Flow graphs </w:t>
+      </w:r>
+      <w:r>
+        <w:br/>
+        <w:t>Single assignment form</w:t>
+      </w:r>
+      <w:r>
+        <w:br/>
+        <w:t>Def-use graph</w:t>
+      </w:r>
+      <w:r>
+        <w:br/>
+        <w:t>Control flow analysis</w:t>
+      </w:r>
+      <w:r>
+        <w:t xml:space="preserve"> – what instruction executed at runtime (CFG)</w:t>
+      </w:r>
+      <w:r>
+        <w:br/>
+        <w:t>Data flow analysis</w:t>
+      </w:r>
+      <w:r>
+        <w:t xml:space="preserve"> – what are the effects of these </w:t>
+      </w:r>
+      <w:proofErr w:type="spellStart"/>
+      <w:r>
+        <w:t>instrunction</w:t>
+      </w:r>
+      <w:proofErr w:type="spellEnd"/>
+      <w:r>
+        <w:t xml:space="preserve"> sequences on the state of the program</w:t>
+      </w:r>
+      <w:r>
+        <w:br/>
+        <w:t>Side-effect analysis</w:t>
+      </w:r>
+      <w:r>
+        <w:br/>
+        <w:t>polyhedral analysis</w:t>
+      </w:r>
+    </w:p>
+    <w:p>
+      <w:pPr>
+        <w:rPr>
+          <w:b/>
+        </w:rPr>
+      </w:pPr>
+      <w:r>
+        <w:rPr>
+          <w:b/>
+        </w:rPr>
+        <w:t>Machine-independent optimization id IM</w:t>
+      </w:r>
+      <w:r>
+        <w:rPr>
+          <w:b/>
+        </w:rPr>
+        <w:t xml:space="preserve"> (Compiler Research Focus)</w:t>
+      </w:r>
+      <w:r>
+        <w:rPr>
+          <w:b/>
+        </w:rPr>
+        <w:br/>
+        <w:t>Copy propagation</w:t>
+      </w:r>
+      <w:r>
+        <w:rPr>
+          <w:b/>
+        </w:rPr>
+        <w:br/>
+        <w:t>dead code elimination</w:t>
+      </w:r>
+      <w:r>
+        <w:rPr>
+          <w:b/>
+        </w:rPr>
+        <w:br/>
+        <w:t>code motion</w:t>
+      </w:r>
+      <w:r>
+        <w:rPr>
+          <w:b/>
+        </w:rPr>
+        <w:br/>
+        <w:t>constant propagation</w:t>
+      </w:r>
+      <w:r>
+        <w:rPr>
+          <w:b/>
+        </w:rPr>
+        <w:br/>
+        <w:t>redundancy elimination</w:t>
+      </w:r>
+      <w:r>
+        <w:rPr>
+          <w:b/>
+        </w:rPr>
+        <w:br/>
+        <w:t>parallelization</w:t>
+      </w:r>
+      <w:r>
+        <w:rPr>
+          <w:b/>
+        </w:rPr>
+        <w:br/>
+        <w:t>data locality optimization</w:t>
+      </w:r>
+      <w:r>
+        <w:rPr>
+          <w:b/>
+        </w:rPr>
+        <w:br/>
+      </w:r>
+      <w:r>
+        <w:rPr>
+          <w:b/>
+        </w:rPr>
+        <w:br/>
+      </w:r>
+    </w:p>
+    <w:p>
+      <w:pPr>
+        <w:rPr>
+          <w:b/>
+        </w:rPr>
+      </w:pPr>
+    </w:p>
+    <w:p>
+      <w:pPr>
+        <w:rPr>
+          <w:b/>
+        </w:rPr>
+      </w:pPr>
+    </w:p>
+    <w:p>
+      <w:pPr>
+        <w:rPr>
+          <w:b/>
+        </w:rPr>
+      </w:pPr>
+    </w:p>
+    <w:p>
+      <w:pPr>
+        <w:rPr>
+          <w:b/>
+        </w:rPr>
+      </w:pPr>
+    </w:p>
+    <w:p>
+      <w:pPr>
+        <w:rPr>
+          <w:b/>
+        </w:rPr>
+      </w:pPr>
+    </w:p>
+    <w:p>
+      <w:pPr>
+        <w:rPr>
+          <w:b/>
+        </w:rPr>
+      </w:pPr>
+    </w:p>
+    <w:p>
+      <w:pPr>
+        <w:rPr>
+          <w:b/>
+        </w:rPr>
+      </w:pPr>
+    </w:p>
+    <w:p>
+      <w:pPr>
+        <w:rPr>
+          <w:b/>
+        </w:rPr>
+      </w:pPr>
+    </w:p>
+    <w:p>
+      <w:pPr>
+        <w:rPr>
+          <w:b/>
+        </w:rPr>
+      </w:pPr>
+    </w:p>
+    <w:p>
+      <w:pPr>
+        <w:rPr>
+          <w:b/>
+        </w:rPr>
+      </w:pPr>
+    </w:p>
+    <w:p>
+      <w:pPr>
+        <w:rPr>
+          <w:b/>
+        </w:rPr>
+      </w:pPr>
+    </w:p>
+    <w:p>
+      <w:pPr>
+        <w:rPr>
+          <w:b/>
+        </w:rPr>
+      </w:pPr>
+      <w:r>
+        <w:rPr>
+          <w:b/>
+        </w:rPr>
+        <w:t>Other Stuff</w:t>
+      </w:r>
     </w:p>
     <w:p>
       <w:pPr>
@@ -1641,7 +3516,7 @@
         </w:rPr>
         <w:br/>
       </w:r>
-      <w:hyperlink r:id="rId9" w:history="1">
+      <w:hyperlink r:id="rId11" w:history="1">
         <w:r>
           <w:rPr>
             <w:rFonts w:ascii="Arial" w:eastAsia="Times New Roman" w:hAnsi="Arial" w:cs="Arial"/>
@@ -1671,7 +3546,7 @@
         </w:rPr>
         <w:br/>
       </w:r>
-      <w:hyperlink r:id="rId10" w:history="1">
+      <w:hyperlink r:id="rId12" w:history="1">
         <w:r>
           <w:rPr>
             <w:rFonts w:ascii="Arial" w:eastAsia="Times New Roman" w:hAnsi="Arial" w:cs="Arial"/>
@@ -1701,7 +3576,7 @@
         </w:rPr>
         <w:br/>
       </w:r>
-      <w:hyperlink r:id="rId11" w:history="1">
+      <w:hyperlink r:id="rId13" w:history="1">
         <w:proofErr w:type="spellStart"/>
         <w:r>
           <w:rPr>
@@ -1909,6 +3784,15 @@
           <w:szCs w:val="24"/>
         </w:rPr>
         <w:br/>
+      </w:r>
+      <w:r>
+        <w:rPr>
+          <w:rFonts w:ascii="Arial" w:eastAsia="Times New Roman" w:hAnsi="Arial" w:cs="Arial"/>
+          <w:color w:val="24292E"/>
+          <w:sz w:val="24"/>
+          <w:szCs w:val="24"/>
+        </w:rPr>
+        <w:lastRenderedPageBreak/>
         <w:t xml:space="preserve">software engineering, and </w:t>
       </w:r>
       <w:r>
@@ -2347,10 +4231,440 @@
           <w:szCs w:val="24"/>
           <w:shd w:val="clear" w:color="auto" w:fill="FFFFFF"/>
         </w:rPr>
+        <w:t>Program.src</w:t>
+      </w:r>
+      <w:proofErr w:type="spellEnd"/>
+      <w:r>
+        <w:rPr>
+          <w:rFonts w:ascii="Arial" w:eastAsia="Times New Roman" w:hAnsi="Arial" w:cs="Arial"/>
+          <w:color w:val="24292E"/>
+          <w:sz w:val="24"/>
+          <w:szCs w:val="24"/>
+          <w:shd w:val="clear" w:color="auto" w:fill="FFFFFF"/>
+        </w:rPr>
+        <w:t xml:space="preserve"> -&gt; program -&gt; </w:t>
+      </w:r>
+      <w:proofErr w:type="gramStart"/>
+      <w:r>
+        <w:rPr>
+          <w:rFonts w:ascii="Arial" w:eastAsia="Times New Roman" w:hAnsi="Arial" w:cs="Arial"/>
+          <w:color w:val="24292E"/>
+          <w:sz w:val="24"/>
+          <w:szCs w:val="24"/>
+          <w:shd w:val="clear" w:color="auto" w:fill="FFFFFF"/>
+        </w:rPr>
+        <w:t>Output(</w:t>
+      </w:r>
+      <w:proofErr w:type="gramEnd"/>
+      <w:r>
+        <w:rPr>
+          <w:rFonts w:ascii="Arial" w:eastAsia="Times New Roman" w:hAnsi="Arial" w:cs="Arial"/>
+          <w:color w:val="24292E"/>
+          <w:sz w:val="24"/>
+          <w:szCs w:val="24"/>
+          <w:shd w:val="clear" w:color="auto" w:fill="FFFFFF"/>
+        </w:rPr>
+        <w:t xml:space="preserve">variable?, meta-data?, </w:t>
+      </w:r>
+      <w:proofErr w:type="spellStart"/>
+      <w:r>
+        <w:rPr>
+          <w:rFonts w:ascii="Arial" w:eastAsia="Times New Roman" w:hAnsi="Arial" w:cs="Arial"/>
+          <w:color w:val="24292E"/>
+          <w:sz w:val="24"/>
+          <w:szCs w:val="24"/>
+          <w:shd w:val="clear" w:color="auto" w:fill="FFFFFF"/>
+        </w:rPr>
+        <w:t>architure</w:t>
+      </w:r>
+      <w:proofErr w:type="spellEnd"/>
+      <w:r>
+        <w:rPr>
+          <w:rFonts w:ascii="Arial" w:eastAsia="Times New Roman" w:hAnsi="Arial" w:cs="Arial"/>
+          <w:color w:val="24292E"/>
+          <w:sz w:val="24"/>
+          <w:szCs w:val="24"/>
+          <w:shd w:val="clear" w:color="auto" w:fill="FFFFFF"/>
+        </w:rPr>
+        <w:t xml:space="preserve"> is </w:t>
+      </w:r>
+      <w:proofErr w:type="spellStart"/>
+      <w:r>
+        <w:rPr>
+          <w:rFonts w:ascii="Arial" w:eastAsia="Times New Roman" w:hAnsi="Arial" w:cs="Arial"/>
+          <w:color w:val="24292E"/>
+          <w:sz w:val="24"/>
+          <w:szCs w:val="24"/>
+          <w:shd w:val="clear" w:color="auto" w:fill="FFFFFF"/>
+        </w:rPr>
+        <w:t>resuable</w:t>
+      </w:r>
+      <w:proofErr w:type="spellEnd"/>
+      <w:r>
+        <w:rPr>
+          <w:rFonts w:ascii="Arial" w:eastAsia="Times New Roman" w:hAnsi="Arial" w:cs="Arial"/>
+          <w:color w:val="24292E"/>
+          <w:sz w:val="24"/>
+          <w:szCs w:val="24"/>
+          <w:shd w:val="clear" w:color="auto" w:fill="FFFFFF"/>
+        </w:rPr>
+        <w:t>, test coverage, bugs)</w:t>
+      </w:r>
+    </w:p>
+    <w:p>
+      <w:pPr>
+        <w:spacing w:before="60" w:after="240" w:line="240" w:lineRule="auto"/>
+        <w:rPr>
+          <w:rFonts w:ascii="Times New Roman" w:eastAsia="Times New Roman" w:hAnsi="Times New Roman" w:cs="Times New Roman"/>
+          <w:sz w:val="24"/>
+          <w:szCs w:val="24"/>
+        </w:rPr>
+      </w:pPr>
+      <w:r>
+        <w:rPr>
+          <w:rFonts w:ascii="Arial" w:eastAsia="Times New Roman" w:hAnsi="Arial" w:cs="Arial"/>
+          <w:color w:val="24292E"/>
+          <w:sz w:val="24"/>
+          <w:szCs w:val="24"/>
+          <w:shd w:val="clear" w:color="auto" w:fill="FFFFFF"/>
+        </w:rPr>
+        <w:t xml:space="preserve">Program.exe -&gt; Program.exe (output questions) </w:t>
+      </w:r>
+    </w:p>
+    <w:p>
+      <w:pPr>
+        <w:spacing w:before="60" w:after="240" w:line="240" w:lineRule="auto"/>
+        <w:rPr>
+          <w:rFonts w:ascii="Times New Roman" w:eastAsia="Times New Roman" w:hAnsi="Times New Roman" w:cs="Times New Roman"/>
+          <w:sz w:val="24"/>
+          <w:szCs w:val="24"/>
+        </w:rPr>
+      </w:pPr>
+      <w:r>
+        <w:rPr>
+          <w:rFonts w:ascii="Arial" w:eastAsia="Times New Roman" w:hAnsi="Arial" w:cs="Arial"/>
+          <w:color w:val="24292E"/>
+          <w:sz w:val="24"/>
+          <w:szCs w:val="24"/>
+          <w:shd w:val="clear" w:color="auto" w:fill="FFFFFF"/>
+        </w:rPr>
+        <w:t xml:space="preserve">Specification, security </w:t>
+      </w:r>
+      <w:proofErr w:type="spellStart"/>
+      <w:r>
+        <w:rPr>
+          <w:rFonts w:ascii="Arial" w:eastAsia="Times New Roman" w:hAnsi="Arial" w:cs="Arial"/>
+          <w:color w:val="24292E"/>
+          <w:sz w:val="24"/>
+          <w:szCs w:val="24"/>
+          <w:shd w:val="clear" w:color="auto" w:fill="FFFFFF"/>
+        </w:rPr>
+        <w:t>vulernerabilitys</w:t>
+      </w:r>
+      <w:proofErr w:type="spellEnd"/>
+      <w:r>
+        <w:rPr>
+          <w:rFonts w:ascii="Arial" w:eastAsia="Times New Roman" w:hAnsi="Arial" w:cs="Arial"/>
+          <w:color w:val="24292E"/>
+          <w:sz w:val="24"/>
+          <w:szCs w:val="24"/>
+          <w:shd w:val="clear" w:color="auto" w:fill="FFFFFF"/>
+        </w:rPr>
+        <w:t xml:space="preserve"> (could be a platform issue)</w:t>
+      </w:r>
+    </w:p>
+    <w:p>
+      <w:pPr>
+        <w:spacing w:before="60" w:after="240" w:line="240" w:lineRule="auto"/>
+        <w:rPr>
+          <w:rFonts w:ascii="Times New Roman" w:eastAsia="Times New Roman" w:hAnsi="Times New Roman" w:cs="Times New Roman"/>
+          <w:sz w:val="24"/>
+          <w:szCs w:val="24"/>
+        </w:rPr>
+      </w:pPr>
+      <w:r>
+        <w:rPr>
+          <w:rFonts w:ascii="Arial" w:eastAsia="Times New Roman" w:hAnsi="Arial" w:cs="Arial"/>
+          <w:color w:val="24292E"/>
+          <w:sz w:val="24"/>
+          <w:szCs w:val="24"/>
+          <w:shd w:val="clear" w:color="auto" w:fill="FFFFFF"/>
+        </w:rPr>
+        <w:t xml:space="preserve">Static </w:t>
+      </w:r>
+      <w:proofErr w:type="spellStart"/>
+      <w:r>
+        <w:rPr>
+          <w:rFonts w:ascii="Arial" w:eastAsia="Times New Roman" w:hAnsi="Arial" w:cs="Arial"/>
+          <w:color w:val="24292E"/>
+          <w:sz w:val="24"/>
+          <w:szCs w:val="24"/>
+          <w:shd w:val="clear" w:color="auto" w:fill="FFFFFF"/>
+        </w:rPr>
+        <w:t>anaylsis</w:t>
+      </w:r>
+      <w:proofErr w:type="spellEnd"/>
+      <w:r>
+        <w:rPr>
+          <w:rFonts w:ascii="Arial" w:eastAsia="Times New Roman" w:hAnsi="Arial" w:cs="Arial"/>
+          <w:color w:val="24292E"/>
+          <w:sz w:val="24"/>
+          <w:szCs w:val="24"/>
+          <w:shd w:val="clear" w:color="auto" w:fill="FFFFFF"/>
+        </w:rPr>
+        <w:t xml:space="preserve"> =&gt; reduces to the Halting problem / </w:t>
+      </w:r>
+      <w:proofErr w:type="spellStart"/>
+      <w:r>
+        <w:rPr>
+          <w:rFonts w:ascii="Arial" w:eastAsia="Times New Roman" w:hAnsi="Arial" w:cs="Arial"/>
+          <w:color w:val="24292E"/>
+          <w:sz w:val="24"/>
+          <w:szCs w:val="24"/>
+          <w:shd w:val="clear" w:color="auto" w:fill="FFFFFF"/>
+        </w:rPr>
+        <w:t>rices</w:t>
+      </w:r>
+      <w:proofErr w:type="spellEnd"/>
+      <w:r>
+        <w:rPr>
+          <w:rFonts w:ascii="Arial" w:eastAsia="Times New Roman" w:hAnsi="Arial" w:cs="Arial"/>
+          <w:color w:val="24292E"/>
+          <w:sz w:val="24"/>
+          <w:szCs w:val="24"/>
+          <w:shd w:val="clear" w:color="auto" w:fill="FFFFFF"/>
+        </w:rPr>
+        <w:t xml:space="preserve"> </w:t>
+      </w:r>
+      <w:proofErr w:type="spellStart"/>
+      <w:r>
+        <w:rPr>
+          <w:rFonts w:ascii="Arial" w:eastAsia="Times New Roman" w:hAnsi="Arial" w:cs="Arial"/>
+          <w:color w:val="24292E"/>
+          <w:sz w:val="24"/>
+          <w:szCs w:val="24"/>
+          <w:shd w:val="clear" w:color="auto" w:fill="FFFFFF"/>
+        </w:rPr>
+        <w:t>theorom</w:t>
+      </w:r>
+      <w:proofErr w:type="spellEnd"/>
+    </w:p>
+    <w:p>
+      <w:pPr>
+        <w:spacing w:before="60" w:after="240" w:line="240" w:lineRule="auto"/>
+        <w:rPr>
+          <w:rFonts w:ascii="Times New Roman" w:eastAsia="Times New Roman" w:hAnsi="Times New Roman" w:cs="Times New Roman"/>
+          <w:sz w:val="24"/>
+          <w:szCs w:val="24"/>
+        </w:rPr>
+      </w:pPr>
+      <w:r>
+        <w:rPr>
+          <w:rFonts w:ascii="Arial" w:eastAsia="Times New Roman" w:hAnsi="Arial" w:cs="Arial"/>
+          <w:color w:val="24292E"/>
+          <w:sz w:val="24"/>
+          <w:szCs w:val="24"/>
+          <w:shd w:val="clear" w:color="auto" w:fill="FFFFFF"/>
+        </w:rPr>
+        <w:t>Dynamic Analysis</w:t>
+      </w:r>
+    </w:p>
+    <w:p>
+      <w:pPr>
+        <w:spacing w:before="60" w:after="240" w:line="240" w:lineRule="auto"/>
+        <w:rPr>
+          <w:rFonts w:ascii="Times New Roman" w:eastAsia="Times New Roman" w:hAnsi="Times New Roman" w:cs="Times New Roman"/>
+          <w:sz w:val="24"/>
+          <w:szCs w:val="24"/>
+        </w:rPr>
+      </w:pPr>
+      <w:r>
+        <w:rPr>
+          <w:rFonts w:ascii="Arial" w:eastAsia="Times New Roman" w:hAnsi="Arial" w:cs="Arial"/>
+          <w:color w:val="24292E"/>
+          <w:sz w:val="24"/>
+          <w:szCs w:val="24"/>
+          <w:shd w:val="clear" w:color="auto" w:fill="FFFFFF"/>
+        </w:rPr>
+        <w:t xml:space="preserve">JET just in time compiler some </w:t>
+      </w:r>
+      <w:proofErr w:type="spellStart"/>
+      <w:r>
+        <w:rPr>
+          <w:rFonts w:ascii="Arial" w:eastAsia="Times New Roman" w:hAnsi="Arial" w:cs="Arial"/>
+          <w:color w:val="24292E"/>
+          <w:sz w:val="24"/>
+          <w:szCs w:val="24"/>
+          <w:shd w:val="clear" w:color="auto" w:fill="FFFFFF"/>
+        </w:rPr>
+        <w:t>interpretors</w:t>
+      </w:r>
+      <w:proofErr w:type="spellEnd"/>
+      <w:r>
+        <w:rPr>
+          <w:rFonts w:ascii="Arial" w:eastAsia="Times New Roman" w:hAnsi="Arial" w:cs="Arial"/>
+          <w:color w:val="24292E"/>
+          <w:sz w:val="24"/>
+          <w:szCs w:val="24"/>
+          <w:shd w:val="clear" w:color="auto" w:fill="FFFFFF"/>
+        </w:rPr>
+        <w:t xml:space="preserve"> have this</w:t>
+      </w:r>
+    </w:p>
+    <w:p>
+      <w:pPr>
+        <w:spacing w:before="60" w:after="240" w:line="240" w:lineRule="auto"/>
+        <w:rPr>
+          <w:rFonts w:ascii="Times New Roman" w:eastAsia="Times New Roman" w:hAnsi="Times New Roman" w:cs="Times New Roman"/>
+          <w:sz w:val="24"/>
+          <w:szCs w:val="24"/>
+        </w:rPr>
+      </w:pPr>
+      <w:r>
+        <w:rPr>
+          <w:rFonts w:ascii="Arial" w:eastAsia="Times New Roman" w:hAnsi="Arial" w:cs="Arial"/>
+          <w:color w:val="24292E"/>
+          <w:sz w:val="24"/>
+          <w:szCs w:val="24"/>
+          <w:shd w:val="clear" w:color="auto" w:fill="FFFFFF"/>
+        </w:rPr>
+        <w:t>Refactoring is a semantics preserving of the program (produces the same output)</w:t>
+      </w:r>
+    </w:p>
+    <w:p>
+      <w:pPr>
+        <w:spacing w:before="60" w:after="240" w:line="240" w:lineRule="auto"/>
+        <w:rPr>
+          <w:rFonts w:ascii="Times New Roman" w:eastAsia="Times New Roman" w:hAnsi="Times New Roman" w:cs="Times New Roman"/>
+          <w:sz w:val="24"/>
+          <w:szCs w:val="24"/>
+        </w:rPr>
+      </w:pPr>
+      <w:r>
+        <w:rPr>
+          <w:rFonts w:ascii="Arial" w:eastAsia="Times New Roman" w:hAnsi="Arial" w:cs="Arial"/>
+          <w:color w:val="24292E"/>
+          <w:sz w:val="24"/>
+          <w:szCs w:val="24"/>
+          <w:shd w:val="clear" w:color="auto" w:fill="FFFFFF"/>
+        </w:rPr>
+        <w:t xml:space="preserve">Not </w:t>
+      </w:r>
+      <w:proofErr w:type="spellStart"/>
+      <w:r>
+        <w:rPr>
+          <w:rFonts w:ascii="Arial" w:eastAsia="Times New Roman" w:hAnsi="Arial" w:cs="Arial"/>
+          <w:color w:val="24292E"/>
+          <w:sz w:val="24"/>
+          <w:szCs w:val="24"/>
+          <w:shd w:val="clear" w:color="auto" w:fill="FFFFFF"/>
+        </w:rPr>
+        <w:t>invertable</w:t>
+      </w:r>
+      <w:proofErr w:type="spellEnd"/>
+      <w:r>
+        <w:rPr>
+          <w:rFonts w:ascii="Arial" w:eastAsia="Times New Roman" w:hAnsi="Arial" w:cs="Arial"/>
+          <w:color w:val="24292E"/>
+          <w:sz w:val="24"/>
+          <w:szCs w:val="24"/>
+          <w:shd w:val="clear" w:color="auto" w:fill="FFFFFF"/>
+        </w:rPr>
+        <w:t xml:space="preserve"> </w:t>
+      </w:r>
+      <w:proofErr w:type="spellStart"/>
+      <w:r>
+        <w:rPr>
+          <w:rFonts w:ascii="Arial" w:eastAsia="Times New Roman" w:hAnsi="Arial" w:cs="Arial"/>
+          <w:color w:val="24292E"/>
+          <w:sz w:val="24"/>
+          <w:szCs w:val="24"/>
+          <w:shd w:val="clear" w:color="auto" w:fill="FFFFFF"/>
+        </w:rPr>
+        <w:t>tranformation</w:t>
+      </w:r>
+      <w:proofErr w:type="spellEnd"/>
+      <w:r>
+        <w:rPr>
+          <w:rFonts w:ascii="Arial" w:eastAsia="Times New Roman" w:hAnsi="Arial" w:cs="Arial"/>
+          <w:color w:val="24292E"/>
+          <w:sz w:val="24"/>
+          <w:szCs w:val="24"/>
+          <w:shd w:val="clear" w:color="auto" w:fill="FFFFFF"/>
+        </w:rPr>
+        <w:t xml:space="preserve"> (lose information)</w:t>
+      </w:r>
+    </w:p>
+    <w:p>
+      <w:pPr>
+        <w:spacing w:before="60" w:after="240" w:line="240" w:lineRule="auto"/>
+        <w:rPr>
+          <w:rFonts w:ascii="Times New Roman" w:eastAsia="Times New Roman" w:hAnsi="Times New Roman" w:cs="Times New Roman"/>
+          <w:sz w:val="24"/>
+          <w:szCs w:val="24"/>
+        </w:rPr>
+      </w:pPr>
+      <w:r>
+        <w:rPr>
+          <w:rFonts w:ascii="Arial" w:eastAsia="Times New Roman" w:hAnsi="Arial" w:cs="Arial"/>
+          <w:color w:val="24292E"/>
+          <w:sz w:val="24"/>
+          <w:szCs w:val="24"/>
+          <w:shd w:val="clear" w:color="auto" w:fill="FFFFFF"/>
+        </w:rPr>
+        <w:t>Research Topics</w:t>
+      </w:r>
+    </w:p>
+    <w:p>
+      <w:pPr>
+        <w:spacing w:before="60" w:after="240" w:line="240" w:lineRule="auto"/>
+        <w:rPr>
+          <w:rFonts w:ascii="Times New Roman" w:eastAsia="Times New Roman" w:hAnsi="Times New Roman" w:cs="Times New Roman"/>
+          <w:sz w:val="24"/>
+          <w:szCs w:val="24"/>
+        </w:rPr>
+      </w:pPr>
+      <w:r>
+        <w:rPr>
+          <w:rFonts w:ascii="Arial" w:eastAsia="Times New Roman" w:hAnsi="Arial" w:cs="Arial"/>
+          <w:color w:val="24292E"/>
+          <w:sz w:val="24"/>
+          <w:szCs w:val="24"/>
+          <w:shd w:val="clear" w:color="auto" w:fill="FFFFFF"/>
+        </w:rPr>
+        <w:t>How you code</w:t>
+      </w:r>
+    </w:p>
+    <w:p>
+      <w:pPr>
+        <w:spacing w:before="60" w:after="240" w:line="240" w:lineRule="auto"/>
+        <w:rPr>
+          <w:rFonts w:ascii="Times New Roman" w:eastAsia="Times New Roman" w:hAnsi="Times New Roman" w:cs="Times New Roman"/>
+          <w:sz w:val="24"/>
+          <w:szCs w:val="24"/>
+        </w:rPr>
+      </w:pPr>
+      <w:r>
+        <w:rPr>
+          <w:rFonts w:ascii="Arial" w:eastAsia="Times New Roman" w:hAnsi="Arial" w:cs="Arial"/>
+          <w:color w:val="24292E"/>
+          <w:sz w:val="24"/>
+          <w:szCs w:val="24"/>
+          <w:shd w:val="clear" w:color="auto" w:fill="FFFFFF"/>
+        </w:rPr>
         <w:lastRenderedPageBreak/>
-        <w:t>Program.src</w:t>
-      </w:r>
-      <w:proofErr w:type="spellEnd"/>
+        <w:t>Large and complex projects</w:t>
+      </w:r>
+    </w:p>
+    <w:p>
+      <w:pPr>
+        <w:spacing w:before="60" w:after="240" w:line="240" w:lineRule="auto"/>
+        <w:rPr>
+          <w:rFonts w:ascii="Times New Roman" w:eastAsia="Times New Roman" w:hAnsi="Times New Roman" w:cs="Times New Roman"/>
+          <w:sz w:val="24"/>
+          <w:szCs w:val="24"/>
+        </w:rPr>
+      </w:pPr>
       <w:r>
         <w:rPr>
           <w:rFonts w:ascii="Arial" w:eastAsia="Times New Roman" w:hAnsi="Arial" w:cs="Arial"/>
@@ -2359,7 +4673,109 @@
           <w:szCs w:val="24"/>
           <w:shd w:val="clear" w:color="auto" w:fill="FFFFFF"/>
         </w:rPr>
-        <w:t xml:space="preserve"> -&gt; program -&gt; </w:t>
+        <w:t xml:space="preserve">Lightweight </w:t>
+      </w:r>
+      <w:proofErr w:type="spellStart"/>
+      <w:r>
+        <w:rPr>
+          <w:rFonts w:ascii="Arial" w:eastAsia="Times New Roman" w:hAnsi="Arial" w:cs="Arial"/>
+          <w:color w:val="24292E"/>
+          <w:sz w:val="24"/>
+          <w:szCs w:val="24"/>
+          <w:shd w:val="clear" w:color="auto" w:fill="FFFFFF"/>
+        </w:rPr>
+        <w:t>anaylsis</w:t>
+      </w:r>
+      <w:proofErr w:type="spellEnd"/>
+      <w:r>
+        <w:rPr>
+          <w:rFonts w:ascii="Arial" w:eastAsia="Times New Roman" w:hAnsi="Arial" w:cs="Arial"/>
+          <w:color w:val="24292E"/>
+          <w:sz w:val="24"/>
+          <w:szCs w:val="24"/>
+          <w:shd w:val="clear" w:color="auto" w:fill="FFFFFF"/>
+        </w:rPr>
+        <w:t xml:space="preserve"> the JIT</w:t>
+      </w:r>
+    </w:p>
+    <w:p>
+      <w:pPr>
+        <w:spacing w:after="0" w:line="240" w:lineRule="auto"/>
+        <w:rPr>
+          <w:rFonts w:ascii="Times New Roman" w:eastAsia="Times New Roman" w:hAnsi="Times New Roman" w:cs="Times New Roman"/>
+          <w:sz w:val="24"/>
+          <w:szCs w:val="24"/>
+        </w:rPr>
+      </w:pPr>
+    </w:p>
+    <w:p>
+      <w:pPr>
+        <w:spacing w:before="60" w:after="240" w:line="240" w:lineRule="auto"/>
+        <w:rPr>
+          <w:rFonts w:ascii="Times New Roman" w:eastAsia="Times New Roman" w:hAnsi="Times New Roman" w:cs="Times New Roman"/>
+          <w:sz w:val="24"/>
+          <w:szCs w:val="24"/>
+        </w:rPr>
+      </w:pPr>
+      <w:r>
+        <w:rPr>
+          <w:rFonts w:ascii="Arial" w:eastAsia="Times New Roman" w:hAnsi="Arial" w:cs="Arial"/>
+          <w:color w:val="24292E"/>
+          <w:sz w:val="24"/>
+          <w:szCs w:val="24"/>
+          <w:shd w:val="clear" w:color="auto" w:fill="FFFFFF"/>
+        </w:rPr>
+        <w:t>AST - some compile time analysis</w:t>
+      </w:r>
+    </w:p>
+    <w:p>
+      <w:pPr>
+        <w:spacing w:after="0" w:line="240" w:lineRule="auto"/>
+        <w:rPr>
+          <w:rFonts w:ascii="Times New Roman" w:eastAsia="Times New Roman" w:hAnsi="Times New Roman" w:cs="Times New Roman"/>
+          <w:sz w:val="24"/>
+          <w:szCs w:val="24"/>
+        </w:rPr>
+      </w:pPr>
+    </w:p>
+    <w:p>
+      <w:pPr>
+        <w:spacing w:before="60" w:after="240" w:line="240" w:lineRule="auto"/>
+        <w:rPr>
+          <w:rFonts w:ascii="Times New Roman" w:eastAsia="Times New Roman" w:hAnsi="Times New Roman" w:cs="Times New Roman"/>
+          <w:sz w:val="24"/>
+          <w:szCs w:val="24"/>
+        </w:rPr>
+      </w:pPr>
+      <w:r>
+        <w:rPr>
+          <w:rFonts w:ascii="Arial" w:eastAsia="Times New Roman" w:hAnsi="Arial" w:cs="Arial"/>
+          <w:color w:val="24292E"/>
+          <w:sz w:val="24"/>
+          <w:szCs w:val="24"/>
+          <w:shd w:val="clear" w:color="auto" w:fill="FFFFFF"/>
+        </w:rPr>
+        <w:t>Middle Layer</w:t>
+      </w:r>
+    </w:p>
+    <w:p>
+      <w:pPr>
+        <w:spacing w:before="60" w:after="240" w:line="240" w:lineRule="auto"/>
+        <w:rPr>
+          <w:rFonts w:ascii="Times New Roman" w:eastAsia="Times New Roman" w:hAnsi="Times New Roman" w:cs="Times New Roman"/>
+          <w:sz w:val="24"/>
+          <w:szCs w:val="24"/>
+        </w:rPr>
+      </w:pPr>
+      <w:r>
+        <w:rPr>
+          <w:rFonts w:ascii="Arial" w:eastAsia="Times New Roman" w:hAnsi="Arial" w:cs="Arial"/>
+          <w:color w:val="24292E"/>
+          <w:sz w:val="24"/>
+          <w:szCs w:val="24"/>
+          <w:shd w:val="clear" w:color="auto" w:fill="FFFFFF"/>
+        </w:rPr>
+        <w:t xml:space="preserve">IR - three-address code, control flow analysis, </w:t>
       </w:r>
       <w:proofErr w:type="gramStart"/>
       <w:r>
@@ -2370,7 +4786,7 @@
           <w:szCs w:val="24"/>
           <w:shd w:val="clear" w:color="auto" w:fill="FFFFFF"/>
         </w:rPr>
-        <w:t>Output(</w:t>
+        <w:t>CFG(</w:t>
       </w:r>
       <w:proofErr w:type="gramEnd"/>
       <w:r>
@@ -2381,7 +4797,7 @@
           <w:szCs w:val="24"/>
           <w:shd w:val="clear" w:color="auto" w:fill="FFFFFF"/>
         </w:rPr>
-        <w:t xml:space="preserve">variable?, meta-data?, </w:t>
+        <w:t xml:space="preserve">control flow </w:t>
       </w:r>
       <w:proofErr w:type="spellStart"/>
       <w:r>
@@ -2392,7 +4808,7 @@
           <w:szCs w:val="24"/>
           <w:shd w:val="clear" w:color="auto" w:fill="FFFFFF"/>
         </w:rPr>
-        <w:t>architure</w:t>
+        <w:t>gragh</w:t>
       </w:r>
       <w:proofErr w:type="spellEnd"/>
       <w:r>
@@ -2403,7 +4819,7 @@
           <w:szCs w:val="24"/>
           <w:shd w:val="clear" w:color="auto" w:fill="FFFFFF"/>
         </w:rPr>
-        <w:t xml:space="preserve"> is </w:t>
+        <w:t xml:space="preserve">), data-flow </w:t>
       </w:r>
       <w:proofErr w:type="spellStart"/>
       <w:r>
@@ -2414,7 +4830,7 @@
           <w:szCs w:val="24"/>
           <w:shd w:val="clear" w:color="auto" w:fill="FFFFFF"/>
         </w:rPr>
-        <w:t>resuable</w:t>
+        <w:t>anaylsis</w:t>
       </w:r>
       <w:proofErr w:type="spellEnd"/>
       <w:r>
@@ -2425,7 +4841,7 @@
           <w:szCs w:val="24"/>
           <w:shd w:val="clear" w:color="auto" w:fill="FFFFFF"/>
         </w:rPr>
-        <w:t>, test coverage, bugs)</w:t>
+        <w:t xml:space="preserve">, </w:t>
       </w:r>
     </w:p>
     <w:p>
@@ -2445,7 +4861,7 @@
           <w:szCs w:val="24"/>
           <w:shd w:val="clear" w:color="auto" w:fill="FFFFFF"/>
         </w:rPr>
-        <w:t xml:space="preserve">Program.exe -&gt; Program.exe (output questions) </w:t>
+        <w:t>SSA - static single assignment form</w:t>
       </w:r>
     </w:p>
     <w:p>
@@ -2457,6 +4873,7 @@
           <w:szCs w:val="24"/>
         </w:rPr>
       </w:pPr>
+      <w:proofErr w:type="spellStart"/>
       <w:r>
         <w:rPr>
           <w:rFonts w:ascii="Arial" w:eastAsia="Times New Roman" w:hAnsi="Arial" w:cs="Arial"/>
@@ -2465,9 +4882,9 @@
           <w:szCs w:val="24"/>
           <w:shd w:val="clear" w:color="auto" w:fill="FFFFFF"/>
         </w:rPr>
-        <w:t xml:space="preserve">Specification, security </w:t>
-      </w:r>
-      <w:proofErr w:type="spellStart"/>
+        <w:t>Gcc</w:t>
+      </w:r>
+      <w:proofErr w:type="spellEnd"/>
       <w:r>
         <w:rPr>
           <w:rFonts w:ascii="Arial" w:eastAsia="Times New Roman" w:hAnsi="Arial" w:cs="Arial"/>
@@ -2476,9 +4893,19 @@
           <w:szCs w:val="24"/>
           <w:shd w:val="clear" w:color="auto" w:fill="FFFFFF"/>
         </w:rPr>
-        <w:t>vulernerabilitys</w:t>
-      </w:r>
-      <w:proofErr w:type="spellEnd"/>
+        <w:t xml:space="preserve"> - code optimization</w:t>
+      </w:r>
+    </w:p>
+    <w:p>
+      <w:pPr>
+        <w:spacing w:before="60" w:after="240" w:line="240" w:lineRule="auto"/>
+        <w:rPr>
+          <w:rFonts w:ascii="Times New Roman" w:eastAsia="Times New Roman" w:hAnsi="Times New Roman" w:cs="Times New Roman"/>
+          <w:sz w:val="24"/>
+          <w:szCs w:val="24"/>
+        </w:rPr>
+      </w:pPr>
+      <w:proofErr w:type="spellStart"/>
       <w:r>
         <w:rPr>
           <w:rFonts w:ascii="Arial" w:eastAsia="Times New Roman" w:hAnsi="Arial" w:cs="Arial"/>
@@ -2487,8 +4914,29 @@
           <w:szCs w:val="24"/>
           <w:shd w:val="clear" w:color="auto" w:fill="FFFFFF"/>
         </w:rPr>
-        <w:t xml:space="preserve"> (could be a platform issue)</w:t>
-      </w:r>
+        <w:t>Parallizing</w:t>
+      </w:r>
+      <w:proofErr w:type="spellEnd"/>
+      <w:r>
+        <w:rPr>
+          <w:rFonts w:ascii="Arial" w:eastAsia="Times New Roman" w:hAnsi="Arial" w:cs="Arial"/>
+          <w:color w:val="24292E"/>
+          <w:sz w:val="24"/>
+          <w:szCs w:val="24"/>
+          <w:shd w:val="clear" w:color="auto" w:fill="FFFFFF"/>
+        </w:rPr>
+        <w:t xml:space="preserve"> compilers, data locality</w:t>
+      </w:r>
+    </w:p>
+    <w:p>
+      <w:pPr>
+        <w:spacing w:after="0" w:line="240" w:lineRule="auto"/>
+        <w:rPr>
+          <w:rFonts w:ascii="Times New Roman" w:eastAsia="Times New Roman" w:hAnsi="Times New Roman" w:cs="Times New Roman"/>
+          <w:sz w:val="24"/>
+          <w:szCs w:val="24"/>
+        </w:rPr>
+      </w:pPr>
     </w:p>
     <w:p>
       <w:pPr>
@@ -2507,10 +4955,22 @@
           <w:szCs w:val="24"/>
           <w:shd w:val="clear" w:color="auto" w:fill="FFFFFF"/>
         </w:rPr>
-        <w:t xml:space="preserve">Static </w:t>
-      </w:r>
-      <w:proofErr w:type="spellStart"/>
-      <w:r>
+        <w:t>Three-Address Code</w:t>
+      </w:r>
+    </w:p>
+    <w:p>
+      <w:pPr>
+        <w:spacing w:after="0" w:line="240" w:lineRule="auto"/>
+        <w:rPr>
+          <w:rFonts w:ascii="Times New Roman" w:eastAsia="Times New Roman" w:hAnsi="Times New Roman" w:cs="Times New Roman"/>
+          <w:sz w:val="24"/>
+          <w:szCs w:val="24"/>
+        </w:rPr>
+      </w:pPr>
+    </w:p>
+    <w:p>
+      <w:pPr>
+        <w:spacing w:before="60" w:after="240" w:line="240" w:lineRule="auto"/>
         <w:rPr>
           <w:rFonts w:ascii="Arial" w:eastAsia="Times New Roman" w:hAnsi="Arial" w:cs="Arial"/>
           <w:color w:val="24292E"/>
@@ -2518,9 +4978,8 @@
           <w:szCs w:val="24"/>
           <w:shd w:val="clear" w:color="auto" w:fill="FFFFFF"/>
         </w:rPr>
-        <w:t>anaylsis</w:t>
-      </w:r>
-      <w:proofErr w:type="spellEnd"/>
+      </w:pPr>
+      <w:proofErr w:type="spellStart"/>
       <w:r>
         <w:rPr>
           <w:rFonts w:ascii="Arial" w:eastAsia="Times New Roman" w:hAnsi="Arial" w:cs="Arial"/>
@@ -2529,9 +4988,9 @@
           <w:szCs w:val="24"/>
           <w:shd w:val="clear" w:color="auto" w:fill="FFFFFF"/>
         </w:rPr>
-        <w:t xml:space="preserve"> =&gt; reduces to the Halting problem / </w:t>
-      </w:r>
-      <w:proofErr w:type="spellStart"/>
+        <w:t>Writting</w:t>
+      </w:r>
+      <w:proofErr w:type="spellEnd"/>
       <w:r>
         <w:rPr>
           <w:rFonts w:ascii="Arial" w:eastAsia="Times New Roman" w:hAnsi="Arial" w:cs="Arial"/>
@@ -2540,9 +4999,9 @@
           <w:szCs w:val="24"/>
           <w:shd w:val="clear" w:color="auto" w:fill="FFFFFF"/>
         </w:rPr>
-        <w:t>rices</w:t>
-      </w:r>
-      <w:proofErr w:type="spellEnd"/>
+        <w:t xml:space="preserve"> Plugins </w:t>
+      </w:r>
+      <w:proofErr w:type="spellStart"/>
       <w:r>
         <w:rPr>
           <w:rFonts w:ascii="Arial" w:eastAsia="Times New Roman" w:hAnsi="Arial" w:cs="Arial"/>
@@ -2551,9 +5010,9 @@
           <w:szCs w:val="24"/>
           <w:shd w:val="clear" w:color="auto" w:fill="FFFFFF"/>
         </w:rPr>
-        <w:t xml:space="preserve"> </w:t>
-      </w:r>
-      <w:proofErr w:type="spellStart"/>
+        <w:t>Intileji</w:t>
+      </w:r>
+      <w:proofErr w:type="spellEnd"/>
       <w:r>
         <w:rPr>
           <w:rFonts w:ascii="Arial" w:eastAsia="Times New Roman" w:hAnsi="Arial" w:cs="Arial"/>
@@ -2562,19 +5021,9 @@
           <w:szCs w:val="24"/>
           <w:shd w:val="clear" w:color="auto" w:fill="FFFFFF"/>
         </w:rPr>
-        <w:t>theorom</w:t>
-      </w:r>
-      <w:proofErr w:type="spellEnd"/>
-    </w:p>
-    <w:p>
-      <w:pPr>
-        <w:spacing w:before="60" w:after="240" w:line="240" w:lineRule="auto"/>
-        <w:rPr>
-          <w:rFonts w:ascii="Times New Roman" w:eastAsia="Times New Roman" w:hAnsi="Times New Roman" w:cs="Times New Roman"/>
-          <w:sz w:val="24"/>
-          <w:szCs w:val="24"/>
-        </w:rPr>
-      </w:pPr>
+        <w:t xml:space="preserve">, </w:t>
+      </w:r>
+      <w:proofErr w:type="spellStart"/>
       <w:r>
         <w:rPr>
           <w:rFonts w:ascii="Arial" w:eastAsia="Times New Roman" w:hAnsi="Arial" w:cs="Arial"/>
@@ -2583,18 +5032,9 @@
           <w:szCs w:val="24"/>
           <w:shd w:val="clear" w:color="auto" w:fill="FFFFFF"/>
         </w:rPr>
-        <w:t>Dynamic Analysis</w:t>
-      </w:r>
-    </w:p>
-    <w:p>
-      <w:pPr>
-        <w:spacing w:before="60" w:after="240" w:line="240" w:lineRule="auto"/>
-        <w:rPr>
-          <w:rFonts w:ascii="Times New Roman" w:eastAsia="Times New Roman" w:hAnsi="Times New Roman" w:cs="Times New Roman"/>
-          <w:sz w:val="24"/>
-          <w:szCs w:val="24"/>
-        </w:rPr>
-      </w:pPr>
+        <w:t>Ecylipes</w:t>
+      </w:r>
+      <w:proofErr w:type="spellEnd"/>
       <w:r>
         <w:rPr>
           <w:rFonts w:ascii="Arial" w:eastAsia="Times New Roman" w:hAnsi="Arial" w:cs="Arial"/>
@@ -2603,908 +5043,440 @@
           <w:szCs w:val="24"/>
           <w:shd w:val="clear" w:color="auto" w:fill="FFFFFF"/>
         </w:rPr>
-        <w:t xml:space="preserve">JET just in time compiler some </w:t>
-      </w:r>
-      <w:proofErr w:type="spellStart"/>
-      <w:r>
-        <w:rPr>
-          <w:rFonts w:ascii="Arial" w:eastAsia="Times New Roman" w:hAnsi="Arial" w:cs="Arial"/>
-          <w:color w:val="24292E"/>
-          <w:sz w:val="24"/>
-          <w:szCs w:val="24"/>
-          <w:shd w:val="clear" w:color="auto" w:fill="FFFFFF"/>
-        </w:rPr>
-        <w:t>interpretors</w:t>
-      </w:r>
-      <w:proofErr w:type="spellEnd"/>
-      <w:r>
-        <w:rPr>
-          <w:rFonts w:ascii="Arial" w:eastAsia="Times New Roman" w:hAnsi="Arial" w:cs="Arial"/>
-          <w:color w:val="24292E"/>
-          <w:sz w:val="24"/>
-          <w:szCs w:val="24"/>
-          <w:shd w:val="clear" w:color="auto" w:fill="FFFFFF"/>
-        </w:rPr>
-        <w:t xml:space="preserve"> have this</w:t>
-      </w:r>
-    </w:p>
-    <w:p>
-      <w:pPr>
-        <w:spacing w:before="60" w:after="240" w:line="240" w:lineRule="auto"/>
-        <w:rPr>
-          <w:rFonts w:ascii="Times New Roman" w:eastAsia="Times New Roman" w:hAnsi="Times New Roman" w:cs="Times New Roman"/>
-          <w:sz w:val="24"/>
-          <w:szCs w:val="24"/>
-        </w:rPr>
-      </w:pPr>
-      <w:r>
-        <w:rPr>
-          <w:rFonts w:ascii="Arial" w:eastAsia="Times New Roman" w:hAnsi="Arial" w:cs="Arial"/>
-          <w:color w:val="24292E"/>
-          <w:sz w:val="24"/>
-          <w:szCs w:val="24"/>
-          <w:shd w:val="clear" w:color="auto" w:fill="FFFFFF"/>
-        </w:rPr>
-        <w:t>Refactoring is a semantics preserving of the program (produces the same output)</w:t>
-      </w:r>
-    </w:p>
-    <w:p>
-      <w:pPr>
-        <w:spacing w:before="60" w:after="240" w:line="240" w:lineRule="auto"/>
-        <w:rPr>
-          <w:rFonts w:ascii="Times New Roman" w:eastAsia="Times New Roman" w:hAnsi="Times New Roman" w:cs="Times New Roman"/>
-          <w:sz w:val="24"/>
-          <w:szCs w:val="24"/>
-        </w:rPr>
-      </w:pPr>
-      <w:r>
-        <w:rPr>
-          <w:rFonts w:ascii="Arial" w:eastAsia="Times New Roman" w:hAnsi="Arial" w:cs="Arial"/>
-          <w:color w:val="24292E"/>
-          <w:sz w:val="24"/>
-          <w:szCs w:val="24"/>
-          <w:shd w:val="clear" w:color="auto" w:fill="FFFFFF"/>
-        </w:rPr>
-        <w:t xml:space="preserve">Not </w:t>
-      </w:r>
-      <w:proofErr w:type="spellStart"/>
-      <w:r>
-        <w:rPr>
-          <w:rFonts w:ascii="Arial" w:eastAsia="Times New Roman" w:hAnsi="Arial" w:cs="Arial"/>
-          <w:color w:val="24292E"/>
-          <w:sz w:val="24"/>
-          <w:szCs w:val="24"/>
-          <w:shd w:val="clear" w:color="auto" w:fill="FFFFFF"/>
-        </w:rPr>
-        <w:t>invertable</w:t>
-      </w:r>
-      <w:proofErr w:type="spellEnd"/>
-      <w:r>
-        <w:rPr>
-          <w:rFonts w:ascii="Arial" w:eastAsia="Times New Roman" w:hAnsi="Arial" w:cs="Arial"/>
-          <w:color w:val="24292E"/>
-          <w:sz w:val="24"/>
-          <w:szCs w:val="24"/>
-          <w:shd w:val="clear" w:color="auto" w:fill="FFFFFF"/>
-        </w:rPr>
-        <w:t xml:space="preserve"> </w:t>
-      </w:r>
-      <w:proofErr w:type="spellStart"/>
-      <w:r>
-        <w:rPr>
-          <w:rFonts w:ascii="Arial" w:eastAsia="Times New Roman" w:hAnsi="Arial" w:cs="Arial"/>
-          <w:color w:val="24292E"/>
-          <w:sz w:val="24"/>
-          <w:szCs w:val="24"/>
-          <w:shd w:val="clear" w:color="auto" w:fill="FFFFFF"/>
-        </w:rPr>
-        <w:t>tranformation</w:t>
-      </w:r>
-      <w:proofErr w:type="spellEnd"/>
-      <w:r>
-        <w:rPr>
-          <w:rFonts w:ascii="Arial" w:eastAsia="Times New Roman" w:hAnsi="Arial" w:cs="Arial"/>
-          <w:color w:val="24292E"/>
-          <w:sz w:val="24"/>
-          <w:szCs w:val="24"/>
-          <w:shd w:val="clear" w:color="auto" w:fill="FFFFFF"/>
-        </w:rPr>
-        <w:t xml:space="preserve"> (lose information)</w:t>
-      </w:r>
-    </w:p>
-    <w:p>
-      <w:pPr>
-        <w:spacing w:before="60" w:after="240" w:line="240" w:lineRule="auto"/>
-        <w:rPr>
-          <w:rFonts w:ascii="Times New Roman" w:eastAsia="Times New Roman" w:hAnsi="Times New Roman" w:cs="Times New Roman"/>
-          <w:sz w:val="24"/>
-          <w:szCs w:val="24"/>
-        </w:rPr>
-      </w:pPr>
-      <w:r>
-        <w:rPr>
-          <w:rFonts w:ascii="Arial" w:eastAsia="Times New Roman" w:hAnsi="Arial" w:cs="Arial"/>
-          <w:color w:val="24292E"/>
-          <w:sz w:val="24"/>
-          <w:szCs w:val="24"/>
-          <w:shd w:val="clear" w:color="auto" w:fill="FFFFFF"/>
-        </w:rPr>
-        <w:t>Research Topics</w:t>
-      </w:r>
-    </w:p>
-    <w:p>
-      <w:pPr>
-        <w:spacing w:before="60" w:after="240" w:line="240" w:lineRule="auto"/>
-        <w:rPr>
-          <w:rFonts w:ascii="Times New Roman" w:eastAsia="Times New Roman" w:hAnsi="Times New Roman" w:cs="Times New Roman"/>
-          <w:sz w:val="24"/>
-          <w:szCs w:val="24"/>
-        </w:rPr>
-      </w:pPr>
-      <w:r>
-        <w:rPr>
-          <w:rFonts w:ascii="Arial" w:eastAsia="Times New Roman" w:hAnsi="Arial" w:cs="Arial"/>
-          <w:color w:val="24292E"/>
-          <w:sz w:val="24"/>
-          <w:szCs w:val="24"/>
-          <w:shd w:val="clear" w:color="auto" w:fill="FFFFFF"/>
-        </w:rPr>
-        <w:t>How you code</w:t>
-      </w:r>
-    </w:p>
-    <w:p>
-      <w:pPr>
-        <w:spacing w:before="60" w:after="240" w:line="240" w:lineRule="auto"/>
-        <w:rPr>
-          <w:rFonts w:ascii="Times New Roman" w:eastAsia="Times New Roman" w:hAnsi="Times New Roman" w:cs="Times New Roman"/>
-          <w:sz w:val="24"/>
-          <w:szCs w:val="24"/>
-        </w:rPr>
-      </w:pPr>
-      <w:r>
-        <w:rPr>
-          <w:rFonts w:ascii="Arial" w:eastAsia="Times New Roman" w:hAnsi="Arial" w:cs="Arial"/>
-          <w:color w:val="24292E"/>
-          <w:sz w:val="24"/>
-          <w:szCs w:val="24"/>
-          <w:shd w:val="clear" w:color="auto" w:fill="FFFFFF"/>
-        </w:rPr>
-        <w:t>Large and complex projects</w:t>
-      </w:r>
-    </w:p>
-    <w:p>
-      <w:pPr>
-        <w:spacing w:before="60" w:after="240" w:line="240" w:lineRule="auto"/>
-        <w:rPr>
-          <w:rFonts w:ascii="Times New Roman" w:eastAsia="Times New Roman" w:hAnsi="Times New Roman" w:cs="Times New Roman"/>
-          <w:sz w:val="24"/>
-          <w:szCs w:val="24"/>
-        </w:rPr>
-      </w:pPr>
-      <w:r>
-        <w:rPr>
-          <w:rFonts w:ascii="Arial" w:eastAsia="Times New Roman" w:hAnsi="Arial" w:cs="Arial"/>
-          <w:color w:val="24292E"/>
-          <w:sz w:val="24"/>
-          <w:szCs w:val="24"/>
-          <w:shd w:val="clear" w:color="auto" w:fill="FFFFFF"/>
-        </w:rPr>
-        <w:t xml:space="preserve">Lightweight </w:t>
-      </w:r>
-      <w:proofErr w:type="spellStart"/>
-      <w:r>
-        <w:rPr>
-          <w:rFonts w:ascii="Arial" w:eastAsia="Times New Roman" w:hAnsi="Arial" w:cs="Arial"/>
-          <w:color w:val="24292E"/>
-          <w:sz w:val="24"/>
-          <w:szCs w:val="24"/>
-          <w:shd w:val="clear" w:color="auto" w:fill="FFFFFF"/>
-        </w:rPr>
-        <w:t>anaylsis</w:t>
-      </w:r>
-      <w:proofErr w:type="spellEnd"/>
-      <w:r>
-        <w:rPr>
-          <w:rFonts w:ascii="Arial" w:eastAsia="Times New Roman" w:hAnsi="Arial" w:cs="Arial"/>
-          <w:color w:val="24292E"/>
-          <w:sz w:val="24"/>
-          <w:szCs w:val="24"/>
-          <w:shd w:val="clear" w:color="auto" w:fill="FFFFFF"/>
-        </w:rPr>
-        <w:t xml:space="preserve"> the JIT</w:t>
-      </w:r>
-    </w:p>
-    <w:p>
-      <w:pPr>
-        <w:spacing w:after="0" w:line="240" w:lineRule="auto"/>
-        <w:rPr>
-          <w:rFonts w:ascii="Times New Roman" w:eastAsia="Times New Roman" w:hAnsi="Times New Roman" w:cs="Times New Roman"/>
-          <w:sz w:val="24"/>
-          <w:szCs w:val="24"/>
-        </w:rPr>
-      </w:pPr>
-    </w:p>
-    <w:p>
-      <w:pPr>
-        <w:spacing w:before="60" w:after="240" w:line="240" w:lineRule="auto"/>
-        <w:rPr>
-          <w:rFonts w:ascii="Times New Roman" w:eastAsia="Times New Roman" w:hAnsi="Times New Roman" w:cs="Times New Roman"/>
-          <w:sz w:val="24"/>
-          <w:szCs w:val="24"/>
-        </w:rPr>
-      </w:pPr>
-      <w:r>
-        <w:rPr>
-          <w:rFonts w:ascii="Arial" w:eastAsia="Times New Roman" w:hAnsi="Arial" w:cs="Arial"/>
-          <w:color w:val="24292E"/>
-          <w:sz w:val="24"/>
-          <w:szCs w:val="24"/>
-          <w:shd w:val="clear" w:color="auto" w:fill="FFFFFF"/>
-        </w:rPr>
-        <w:t>AST - some compile time analysis</w:t>
-      </w:r>
-    </w:p>
-    <w:p>
-      <w:pPr>
-        <w:spacing w:after="0" w:line="240" w:lineRule="auto"/>
-        <w:rPr>
-          <w:rFonts w:ascii="Times New Roman" w:eastAsia="Times New Roman" w:hAnsi="Times New Roman" w:cs="Times New Roman"/>
-          <w:sz w:val="24"/>
-          <w:szCs w:val="24"/>
-        </w:rPr>
-      </w:pPr>
-    </w:p>
-    <w:p>
-      <w:pPr>
-        <w:spacing w:before="60" w:after="240" w:line="240" w:lineRule="auto"/>
-        <w:rPr>
-          <w:rFonts w:ascii="Times New Roman" w:eastAsia="Times New Roman" w:hAnsi="Times New Roman" w:cs="Times New Roman"/>
-          <w:sz w:val="24"/>
-          <w:szCs w:val="24"/>
-        </w:rPr>
-      </w:pPr>
-      <w:r>
-        <w:rPr>
-          <w:rFonts w:ascii="Arial" w:eastAsia="Times New Roman" w:hAnsi="Arial" w:cs="Arial"/>
-          <w:color w:val="24292E"/>
-          <w:sz w:val="24"/>
-          <w:szCs w:val="24"/>
-          <w:shd w:val="clear" w:color="auto" w:fill="FFFFFF"/>
-        </w:rPr>
-        <w:t>Middle Layer</w:t>
-      </w:r>
-    </w:p>
-    <w:p>
-      <w:pPr>
-        <w:spacing w:before="60" w:after="240" w:line="240" w:lineRule="auto"/>
-        <w:rPr>
-          <w:rFonts w:ascii="Times New Roman" w:eastAsia="Times New Roman" w:hAnsi="Times New Roman" w:cs="Times New Roman"/>
-          <w:sz w:val="24"/>
-          <w:szCs w:val="24"/>
-        </w:rPr>
-      </w:pPr>
-      <w:r>
-        <w:rPr>
-          <w:rFonts w:ascii="Arial" w:eastAsia="Times New Roman" w:hAnsi="Arial" w:cs="Arial"/>
-          <w:color w:val="24292E"/>
-          <w:sz w:val="24"/>
-          <w:szCs w:val="24"/>
-          <w:shd w:val="clear" w:color="auto" w:fill="FFFFFF"/>
-        </w:rPr>
-        <w:t xml:space="preserve">IR - three-address code, control flow analysis, </w:t>
-      </w:r>
-      <w:proofErr w:type="gramStart"/>
-      <w:r>
-        <w:rPr>
-          <w:rFonts w:ascii="Arial" w:eastAsia="Times New Roman" w:hAnsi="Arial" w:cs="Arial"/>
-          <w:color w:val="24292E"/>
-          <w:sz w:val="24"/>
-          <w:szCs w:val="24"/>
-          <w:shd w:val="clear" w:color="auto" w:fill="FFFFFF"/>
-        </w:rPr>
-        <w:t>CFG(</w:t>
-      </w:r>
-      <w:proofErr w:type="gramEnd"/>
-      <w:r>
-        <w:rPr>
-          <w:rFonts w:ascii="Arial" w:eastAsia="Times New Roman" w:hAnsi="Arial" w:cs="Arial"/>
-          <w:color w:val="24292E"/>
-          <w:sz w:val="24"/>
-          <w:szCs w:val="24"/>
-          <w:shd w:val="clear" w:color="auto" w:fill="FFFFFF"/>
-        </w:rPr>
-        <w:t xml:space="preserve">control flow </w:t>
-      </w:r>
-      <w:proofErr w:type="spellStart"/>
-      <w:r>
-        <w:rPr>
-          <w:rFonts w:ascii="Arial" w:eastAsia="Times New Roman" w:hAnsi="Arial" w:cs="Arial"/>
-          <w:color w:val="24292E"/>
-          <w:sz w:val="24"/>
-          <w:szCs w:val="24"/>
-          <w:shd w:val="clear" w:color="auto" w:fill="FFFFFF"/>
-        </w:rPr>
-        <w:t>gragh</w:t>
-      </w:r>
-      <w:proofErr w:type="spellEnd"/>
-      <w:r>
-        <w:rPr>
-          <w:rFonts w:ascii="Arial" w:eastAsia="Times New Roman" w:hAnsi="Arial" w:cs="Arial"/>
-          <w:color w:val="24292E"/>
-          <w:sz w:val="24"/>
-          <w:szCs w:val="24"/>
-          <w:shd w:val="clear" w:color="auto" w:fill="FFFFFF"/>
-        </w:rPr>
-        <w:t xml:space="preserve">), data-flow </w:t>
-      </w:r>
-      <w:proofErr w:type="spellStart"/>
-      <w:r>
-        <w:rPr>
-          <w:rFonts w:ascii="Arial" w:eastAsia="Times New Roman" w:hAnsi="Arial" w:cs="Arial"/>
-          <w:color w:val="24292E"/>
-          <w:sz w:val="24"/>
-          <w:szCs w:val="24"/>
-          <w:shd w:val="clear" w:color="auto" w:fill="FFFFFF"/>
-        </w:rPr>
-        <w:t>anaylsis</w:t>
-      </w:r>
-      <w:proofErr w:type="spellEnd"/>
-      <w:r>
-        <w:rPr>
-          <w:rFonts w:ascii="Arial" w:eastAsia="Times New Roman" w:hAnsi="Arial" w:cs="Arial"/>
-          <w:color w:val="24292E"/>
-          <w:sz w:val="24"/>
-          <w:szCs w:val="24"/>
-          <w:shd w:val="clear" w:color="auto" w:fill="FFFFFF"/>
-        </w:rPr>
-        <w:t xml:space="preserve">, </w:t>
-      </w:r>
-    </w:p>
-    <w:p>
-      <w:pPr>
-        <w:spacing w:before="60" w:after="240" w:line="240" w:lineRule="auto"/>
-        <w:rPr>
-          <w:rFonts w:ascii="Times New Roman" w:eastAsia="Times New Roman" w:hAnsi="Times New Roman" w:cs="Times New Roman"/>
-          <w:sz w:val="24"/>
-          <w:szCs w:val="24"/>
-        </w:rPr>
-      </w:pPr>
-      <w:r>
-        <w:rPr>
-          <w:rFonts w:ascii="Arial" w:eastAsia="Times New Roman" w:hAnsi="Arial" w:cs="Arial"/>
-          <w:color w:val="24292E"/>
-          <w:sz w:val="24"/>
-          <w:szCs w:val="24"/>
-          <w:shd w:val="clear" w:color="auto" w:fill="FFFFFF"/>
-        </w:rPr>
-        <w:t>SSA - static single assignment form</w:t>
-      </w:r>
-    </w:p>
-    <w:p>
-      <w:pPr>
-        <w:spacing w:before="60" w:after="240" w:line="240" w:lineRule="auto"/>
-        <w:rPr>
-          <w:rFonts w:ascii="Times New Roman" w:eastAsia="Times New Roman" w:hAnsi="Times New Roman" w:cs="Times New Roman"/>
-          <w:sz w:val="24"/>
-          <w:szCs w:val="24"/>
-        </w:rPr>
-      </w:pPr>
-      <w:proofErr w:type="spellStart"/>
-      <w:r>
-        <w:rPr>
-          <w:rFonts w:ascii="Arial" w:eastAsia="Times New Roman" w:hAnsi="Arial" w:cs="Arial"/>
-          <w:color w:val="24292E"/>
-          <w:sz w:val="24"/>
-          <w:szCs w:val="24"/>
-          <w:shd w:val="clear" w:color="auto" w:fill="FFFFFF"/>
-        </w:rPr>
-        <w:t>Gcc</w:t>
-      </w:r>
-      <w:proofErr w:type="spellEnd"/>
-      <w:r>
-        <w:rPr>
-          <w:rFonts w:ascii="Arial" w:eastAsia="Times New Roman" w:hAnsi="Arial" w:cs="Arial"/>
-          <w:color w:val="24292E"/>
-          <w:sz w:val="24"/>
-          <w:szCs w:val="24"/>
-          <w:shd w:val="clear" w:color="auto" w:fill="FFFFFF"/>
-        </w:rPr>
-        <w:t xml:space="preserve"> - code optimization</w:t>
-      </w:r>
-    </w:p>
-    <w:p>
-      <w:pPr>
-        <w:spacing w:before="60" w:after="240" w:line="240" w:lineRule="auto"/>
-        <w:rPr>
-          <w:rFonts w:ascii="Times New Roman" w:eastAsia="Times New Roman" w:hAnsi="Times New Roman" w:cs="Times New Roman"/>
-          <w:sz w:val="24"/>
-          <w:szCs w:val="24"/>
-        </w:rPr>
-      </w:pPr>
-      <w:proofErr w:type="spellStart"/>
-      <w:r>
-        <w:rPr>
-          <w:rFonts w:ascii="Arial" w:eastAsia="Times New Roman" w:hAnsi="Arial" w:cs="Arial"/>
-          <w:color w:val="24292E"/>
-          <w:sz w:val="24"/>
-          <w:szCs w:val="24"/>
-          <w:shd w:val="clear" w:color="auto" w:fill="FFFFFF"/>
-        </w:rPr>
-        <w:t>Parallizing</w:t>
-      </w:r>
-      <w:proofErr w:type="spellEnd"/>
-      <w:r>
-        <w:rPr>
-          <w:rFonts w:ascii="Arial" w:eastAsia="Times New Roman" w:hAnsi="Arial" w:cs="Arial"/>
-          <w:color w:val="24292E"/>
-          <w:sz w:val="24"/>
-          <w:szCs w:val="24"/>
-          <w:shd w:val="clear" w:color="auto" w:fill="FFFFFF"/>
-        </w:rPr>
-        <w:t xml:space="preserve"> compilers, data locality</w:t>
-      </w:r>
-    </w:p>
-    <w:p>
-      <w:pPr>
-        <w:spacing w:after="0" w:line="240" w:lineRule="auto"/>
-        <w:rPr>
-          <w:rFonts w:ascii="Times New Roman" w:eastAsia="Times New Roman" w:hAnsi="Times New Roman" w:cs="Times New Roman"/>
-          <w:sz w:val="24"/>
-          <w:szCs w:val="24"/>
-        </w:rPr>
-      </w:pPr>
-    </w:p>
-    <w:p>
-      <w:pPr>
-        <w:spacing w:before="60" w:after="240" w:line="240" w:lineRule="auto"/>
-        <w:rPr>
-          <w:rFonts w:ascii="Times New Roman" w:eastAsia="Times New Roman" w:hAnsi="Times New Roman" w:cs="Times New Roman"/>
-          <w:sz w:val="24"/>
-          <w:szCs w:val="24"/>
-        </w:rPr>
-      </w:pPr>
-      <w:r>
-        <w:rPr>
-          <w:rFonts w:ascii="Arial" w:eastAsia="Times New Roman" w:hAnsi="Arial" w:cs="Arial"/>
-          <w:color w:val="24292E"/>
-          <w:sz w:val="24"/>
-          <w:szCs w:val="24"/>
-          <w:shd w:val="clear" w:color="auto" w:fill="FFFFFF"/>
-        </w:rPr>
-        <w:t>Three-Address Code</w:t>
-      </w:r>
-    </w:p>
-    <w:p>
-      <w:pPr>
-        <w:spacing w:after="0" w:line="240" w:lineRule="auto"/>
-        <w:rPr>
-          <w:rFonts w:ascii="Times New Roman" w:eastAsia="Times New Roman" w:hAnsi="Times New Roman" w:cs="Times New Roman"/>
-          <w:sz w:val="24"/>
-          <w:szCs w:val="24"/>
-        </w:rPr>
-      </w:pPr>
-    </w:p>
-    <w:p>
-      <w:pPr>
-        <w:spacing w:before="60" w:after="240" w:line="240" w:lineRule="auto"/>
-        <w:rPr>
-          <w:rFonts w:ascii="Arial" w:eastAsia="Times New Roman" w:hAnsi="Arial" w:cs="Arial"/>
-          <w:color w:val="24292E"/>
-          <w:sz w:val="24"/>
-          <w:szCs w:val="24"/>
-          <w:shd w:val="clear" w:color="auto" w:fill="FFFFFF"/>
-        </w:rPr>
-      </w:pPr>
-      <w:proofErr w:type="spellStart"/>
-      <w:r>
-        <w:rPr>
-          <w:rFonts w:ascii="Arial" w:eastAsia="Times New Roman" w:hAnsi="Arial" w:cs="Arial"/>
-          <w:color w:val="24292E"/>
-          <w:sz w:val="24"/>
-          <w:szCs w:val="24"/>
-          <w:shd w:val="clear" w:color="auto" w:fill="FFFFFF"/>
-        </w:rPr>
-        <w:t>Writting</w:t>
-      </w:r>
-      <w:proofErr w:type="spellEnd"/>
-      <w:r>
-        <w:rPr>
-          <w:rFonts w:ascii="Arial" w:eastAsia="Times New Roman" w:hAnsi="Arial" w:cs="Arial"/>
-          <w:color w:val="24292E"/>
-          <w:sz w:val="24"/>
-          <w:szCs w:val="24"/>
-          <w:shd w:val="clear" w:color="auto" w:fill="FFFFFF"/>
-        </w:rPr>
-        <w:t xml:space="preserve"> Plugins </w:t>
-      </w:r>
-      <w:proofErr w:type="spellStart"/>
-      <w:r>
-        <w:rPr>
-          <w:rFonts w:ascii="Arial" w:eastAsia="Times New Roman" w:hAnsi="Arial" w:cs="Arial"/>
-          <w:color w:val="24292E"/>
-          <w:sz w:val="24"/>
-          <w:szCs w:val="24"/>
-          <w:shd w:val="clear" w:color="auto" w:fill="FFFFFF"/>
-        </w:rPr>
-        <w:t>Intileji</w:t>
-      </w:r>
-      <w:proofErr w:type="spellEnd"/>
-      <w:r>
-        <w:rPr>
-          <w:rFonts w:ascii="Arial" w:eastAsia="Times New Roman" w:hAnsi="Arial" w:cs="Arial"/>
-          <w:color w:val="24292E"/>
-          <w:sz w:val="24"/>
-          <w:szCs w:val="24"/>
-          <w:shd w:val="clear" w:color="auto" w:fill="FFFFFF"/>
-        </w:rPr>
-        <w:t xml:space="preserve">, </w:t>
-      </w:r>
-      <w:proofErr w:type="spellStart"/>
-      <w:r>
-        <w:rPr>
-          <w:rFonts w:ascii="Arial" w:eastAsia="Times New Roman" w:hAnsi="Arial" w:cs="Arial"/>
-          <w:color w:val="24292E"/>
-          <w:sz w:val="24"/>
-          <w:szCs w:val="24"/>
-          <w:shd w:val="clear" w:color="auto" w:fill="FFFFFF"/>
-        </w:rPr>
-        <w:t>Ecylipes</w:t>
-      </w:r>
-      <w:proofErr w:type="spellEnd"/>
-      <w:r>
-        <w:rPr>
-          <w:rFonts w:ascii="Arial" w:eastAsia="Times New Roman" w:hAnsi="Arial" w:cs="Arial"/>
-          <w:color w:val="24292E"/>
-          <w:sz w:val="24"/>
-          <w:szCs w:val="24"/>
-          <w:shd w:val="clear" w:color="auto" w:fill="FFFFFF"/>
-        </w:rPr>
         <w:t xml:space="preserve"> etc. </w:t>
       </w:r>
     </w:p>
     <w:p>
       <w:pPr>
-        <w:spacing w:before="60" w:after="240" w:line="240" w:lineRule="auto"/>
-        <w:rPr>
-          <w:rFonts w:ascii="Times New Roman" w:eastAsia="Times New Roman" w:hAnsi="Times New Roman" w:cs="Times New Roman"/>
-          <w:sz w:val="24"/>
-          <w:szCs w:val="24"/>
-        </w:rPr>
-      </w:pPr>
-    </w:p>
-    <w:p>
-      <w:pPr>
-        <w:spacing w:before="60" w:after="240" w:line="240" w:lineRule="auto"/>
-        <w:rPr>
-          <w:rFonts w:ascii="Times New Roman" w:eastAsia="Times New Roman" w:hAnsi="Times New Roman" w:cs="Times New Roman"/>
-          <w:sz w:val="24"/>
-          <w:szCs w:val="24"/>
-        </w:rPr>
-      </w:pPr>
-      <w:r>
-        <w:rPr>
-          <w:rFonts w:ascii="Times New Roman" w:eastAsia="Times New Roman" w:hAnsi="Times New Roman" w:cs="Times New Roman"/>
-          <w:sz w:val="24"/>
-          <w:szCs w:val="24"/>
-        </w:rPr>
-        <w:lastRenderedPageBreak/>
-        <w:t>(PDE) Plugin Development Environment</w:t>
-      </w:r>
-    </w:p>
-    <w:p>
-      <w:pPr>
-        <w:spacing w:before="60" w:after="240" w:line="240" w:lineRule="auto"/>
-        <w:rPr>
-          <w:rFonts w:ascii="Times New Roman" w:eastAsia="Times New Roman" w:hAnsi="Times New Roman" w:cs="Times New Roman"/>
-          <w:sz w:val="24"/>
-          <w:szCs w:val="24"/>
-        </w:rPr>
-      </w:pPr>
-      <w:hyperlink r:id="rId12" w:history="1">
-        <w:r>
-          <w:rPr>
-            <w:rStyle w:val="Hyperlink"/>
-            <w:rFonts w:ascii="Times New Roman" w:eastAsia="Times New Roman" w:hAnsi="Times New Roman" w:cs="Times New Roman"/>
-            <w:sz w:val="24"/>
-            <w:szCs w:val="24"/>
-          </w:rPr>
-          <w:t>https://help.eclipse.org/neon/index.jsp?topic=%2Forg.eclipse.platform.doc.isv%2Freference%2Fapi%2Forg%2Feclipse%2Fui%2Fpart%2FMultiPageEditorPart.html</w:t>
-        </w:r>
-      </w:hyperlink>
-    </w:p>
-    <w:p>
-      <w:pPr>
-        <w:spacing w:before="60" w:after="240" w:line="240" w:lineRule="auto"/>
-        <w:rPr>
-          <w:rFonts w:ascii="Times New Roman" w:eastAsia="Times New Roman" w:hAnsi="Times New Roman" w:cs="Times New Roman"/>
-          <w:sz w:val="24"/>
-          <w:szCs w:val="24"/>
-        </w:rPr>
-      </w:pPr>
-      <w:r>
-        <w:rPr>
-          <w:rFonts w:ascii="Times New Roman" w:eastAsia="Times New Roman" w:hAnsi="Times New Roman" w:cs="Times New Roman"/>
-          <w:sz w:val="24"/>
-          <w:szCs w:val="24"/>
-        </w:rPr>
-        <w:t>New project &gt; Plugin project &gt; Try Each of these templates &gt; Open plugin.xml &gt; launch plugin.</w:t>
-      </w:r>
-    </w:p>
-    <w:p>
-      <w:pPr>
-        <w:spacing w:before="60" w:after="240" w:line="240" w:lineRule="auto"/>
-        <w:rPr>
-          <w:rFonts w:ascii="Times New Roman" w:eastAsia="Times New Roman" w:hAnsi="Times New Roman" w:cs="Times New Roman"/>
-          <w:sz w:val="24"/>
-          <w:szCs w:val="24"/>
-        </w:rPr>
-      </w:pPr>
-      <w:r>
-        <w:rPr>
-          <w:rFonts w:ascii="Times New Roman" w:eastAsia="Times New Roman" w:hAnsi="Times New Roman" w:cs="Times New Roman"/>
-          <w:sz w:val="24"/>
-          <w:szCs w:val="24"/>
-        </w:rPr>
-        <w:t>UI Component – responsible for all wizard and editors</w:t>
-      </w:r>
-    </w:p>
-    <w:p>
-      <w:pPr>
-        <w:spacing w:before="60" w:after="240" w:line="240" w:lineRule="auto"/>
-        <w:rPr>
-          <w:rFonts w:ascii="Times New Roman" w:eastAsia="Times New Roman" w:hAnsi="Times New Roman" w:cs="Times New Roman"/>
-          <w:sz w:val="24"/>
-          <w:szCs w:val="24"/>
-        </w:rPr>
-      </w:pPr>
-      <w:r>
-        <w:rPr>
-          <w:rFonts w:ascii="Times New Roman" w:eastAsia="Times New Roman" w:hAnsi="Times New Roman" w:cs="Times New Roman"/>
-          <w:sz w:val="24"/>
-          <w:szCs w:val="24"/>
-        </w:rPr>
-        <w:t>Build Component – responsible for building and packaging your component</w:t>
-      </w:r>
-    </w:p>
-    <w:p>
-      <w:pPr>
-        <w:spacing w:before="60" w:after="240" w:line="240" w:lineRule="auto"/>
-        <w:rPr>
-          <w:rFonts w:ascii="Times New Roman" w:eastAsia="Times New Roman" w:hAnsi="Times New Roman" w:cs="Times New Roman"/>
-          <w:sz w:val="24"/>
-          <w:szCs w:val="24"/>
-        </w:rPr>
-      </w:pPr>
-      <w:proofErr w:type="spellStart"/>
-      <w:r>
-        <w:rPr>
-          <w:rFonts w:ascii="Times New Roman" w:eastAsia="Times New Roman" w:hAnsi="Times New Roman" w:cs="Times New Roman"/>
-          <w:sz w:val="24"/>
-          <w:szCs w:val="24"/>
-        </w:rPr>
-        <w:t>org.eclipse.pde.</w:t>
-      </w:r>
-      <w:proofErr w:type="gramStart"/>
-      <w:r>
-        <w:rPr>
-          <w:rFonts w:ascii="Times New Roman" w:eastAsia="Times New Roman" w:hAnsi="Times New Roman" w:cs="Times New Roman"/>
-          <w:sz w:val="24"/>
-          <w:szCs w:val="24"/>
-        </w:rPr>
-        <w:t>ui.pluginContent</w:t>
-      </w:r>
-      <w:proofErr w:type="spellEnd"/>
-      <w:proofErr w:type="gramEnd"/>
-      <w:r>
-        <w:rPr>
-          <w:rFonts w:ascii="Times New Roman" w:eastAsia="Times New Roman" w:hAnsi="Times New Roman" w:cs="Times New Roman"/>
-          <w:sz w:val="24"/>
-          <w:szCs w:val="24"/>
-        </w:rPr>
-        <w:t xml:space="preserve"> – responsible for creating template wizards</w:t>
-      </w:r>
-    </w:p>
-    <w:p>
-      <w:pPr>
-        <w:spacing w:before="60" w:after="240" w:line="240" w:lineRule="auto"/>
-        <w:rPr>
-          <w:rFonts w:ascii="Times New Roman" w:eastAsia="Times New Roman" w:hAnsi="Times New Roman" w:cs="Times New Roman"/>
-          <w:sz w:val="24"/>
-          <w:szCs w:val="24"/>
-        </w:rPr>
-      </w:pPr>
-      <w:r>
-        <w:rPr>
-          <w:rFonts w:ascii="Times New Roman" w:eastAsia="Times New Roman" w:hAnsi="Times New Roman" w:cs="Times New Roman"/>
-          <w:sz w:val="24"/>
-          <w:szCs w:val="24"/>
-        </w:rPr>
-        <w:t xml:space="preserve">Templates – HelloWorld, </w:t>
-      </w:r>
-      <w:proofErr w:type="spellStart"/>
-      <w:r>
-        <w:rPr>
-          <w:rFonts w:ascii="Times New Roman" w:eastAsia="Times New Roman" w:hAnsi="Times New Roman" w:cs="Times New Roman"/>
-          <w:sz w:val="24"/>
-          <w:szCs w:val="24"/>
-        </w:rPr>
-        <w:t>HelloWorld</w:t>
-      </w:r>
-      <w:r>
-        <w:rPr>
-          <w:rFonts w:ascii="Times New Roman" w:eastAsia="Times New Roman" w:hAnsi="Times New Roman" w:cs="Times New Roman"/>
-          <w:sz w:val="24"/>
-          <w:szCs w:val="24"/>
-        </w:rPr>
-        <w:t>Command</w:t>
-      </w:r>
-      <w:proofErr w:type="spellEnd"/>
-      <w:r>
-        <w:rPr>
-          <w:rFonts w:ascii="Times New Roman" w:eastAsia="Times New Roman" w:hAnsi="Times New Roman" w:cs="Times New Roman"/>
-          <w:sz w:val="24"/>
-          <w:szCs w:val="24"/>
-        </w:rPr>
-        <w:t xml:space="preserve">, </w:t>
-      </w:r>
-    </w:p>
-    <w:p>
-      <w:pPr>
-        <w:spacing w:before="60" w:after="240" w:line="240" w:lineRule="auto"/>
-        <w:rPr>
-          <w:rFonts w:ascii="Times New Roman" w:eastAsia="Times New Roman" w:hAnsi="Times New Roman" w:cs="Times New Roman"/>
-          <w:sz w:val="24"/>
-          <w:szCs w:val="24"/>
-        </w:rPr>
-      </w:pPr>
-      <w:r>
-        <w:rPr>
-          <w:rFonts w:ascii="Times New Roman" w:eastAsia="Times New Roman" w:hAnsi="Times New Roman" w:cs="Times New Roman"/>
-          <w:sz w:val="24"/>
-          <w:szCs w:val="24"/>
-        </w:rPr>
-        <w:t xml:space="preserve">Plugin.xml – bring up the configuration </w:t>
-      </w:r>
-      <w:r>
-        <w:rPr>
-          <w:rFonts w:ascii="Times New Roman" w:eastAsia="Times New Roman" w:hAnsi="Times New Roman" w:cs="Times New Roman"/>
-          <w:sz w:val="24"/>
-          <w:szCs w:val="24"/>
-        </w:rPr>
-        <w:t>parameters of the plugin</w:t>
-      </w:r>
-    </w:p>
-    <w:p>
-      <w:r>
-        <w:t>Exporting Plugin</w:t>
-      </w:r>
-      <w:r>
-        <w:t xml:space="preserve"> for Deployment</w:t>
-      </w:r>
-      <w:r>
-        <w:t xml:space="preserve"> – File &gt; Export &gt; Deployable plugin / Fragment </w:t>
-      </w:r>
-    </w:p>
-    <w:p>
-      <w:pPr>
-        <w:rPr>
-          <w:rFonts w:ascii="Consolas" w:hAnsi="Consolas"/>
-          <w:color w:val="242729"/>
-          <w:sz w:val="20"/>
-          <w:szCs w:val="20"/>
-          <w:shd w:val="clear" w:color="auto" w:fill="EFF0F1"/>
-        </w:rPr>
-      </w:pPr>
-      <w:r>
-        <w:t xml:space="preserve">Installing Plugin for Development - </w:t>
-      </w:r>
-      <w:r>
-        <w:rPr>
-          <w:rFonts w:ascii="Consolas" w:hAnsi="Consolas"/>
-          <w:color w:val="242729"/>
-          <w:sz w:val="20"/>
-          <w:szCs w:val="20"/>
-          <w:shd w:val="clear" w:color="auto" w:fill="EFF0F1"/>
-        </w:rPr>
-        <w:t>Help -&gt; Install New Software -&gt; Add -&gt; Archive</w:t>
-      </w:r>
-    </w:p>
-    <w:p>
-      <w:pPr>
-        <w:rPr>
-          <w:rFonts w:ascii="Consolas" w:hAnsi="Consolas"/>
-          <w:color w:val="242729"/>
-          <w:sz w:val="20"/>
-          <w:szCs w:val="20"/>
-          <w:shd w:val="clear" w:color="auto" w:fill="EFF0F1"/>
-        </w:rPr>
-      </w:pPr>
-      <w:bookmarkStart w:id="0" w:name="_GoBack"/>
-      <w:bookmarkEnd w:id="0"/>
-    </w:p>
-    <w:p>
-      <w:r>
-        <w:t xml:space="preserve">Automated </w:t>
-      </w:r>
-      <w:r>
-        <w:t xml:space="preserve">Refactoring – programming </w:t>
-      </w:r>
-      <w:proofErr w:type="spellStart"/>
-      <w:r>
-        <w:t>technigque</w:t>
-      </w:r>
-      <w:proofErr w:type="spellEnd"/>
-      <w:r>
-        <w:t xml:space="preserve"> for improving code quality for maintainability and extensibility while preserving existing behavior.</w:t>
-      </w:r>
-      <w:r>
-        <w:t xml:space="preserve"> T</w:t>
-      </w:r>
-      <w:r>
-        <w:t>ransformation / manipulation of the program</w:t>
-      </w:r>
-    </w:p>
-    <w:p>
-      <w:r>
-        <w:t xml:space="preserve">Examples – variable renaming, </w:t>
-      </w:r>
-      <w:r>
-        <w:t>block changes</w:t>
-      </w:r>
-    </w:p>
-    <w:p>
-      <w:r>
-        <w:t>LTK – Language Toolkit can be used to handle refactoring.</w:t>
-      </w:r>
-    </w:p>
-    <w:p>
-      <w:r>
-        <w:t>LTK plugins</w:t>
-      </w:r>
-      <w:r>
-        <w:t xml:space="preserve"> (PDE)</w:t>
-      </w:r>
-      <w:r>
-        <w:t xml:space="preserve"> - </w:t>
-      </w:r>
-      <w:proofErr w:type="spellStart"/>
-      <w:proofErr w:type="gramStart"/>
-      <w:r>
-        <w:t>org.eclipse.ltk.core</w:t>
-      </w:r>
-      <w:proofErr w:type="gramEnd"/>
-      <w:r>
-        <w:t>.refactoring</w:t>
-      </w:r>
-      <w:proofErr w:type="spellEnd"/>
-      <w:r>
-        <w:t xml:space="preserve">, </w:t>
-      </w:r>
-      <w:proofErr w:type="spellStart"/>
-      <w:r>
-        <w:t>org.eclipse.ltk.</w:t>
-      </w:r>
-      <w:r>
-        <w:t>ui</w:t>
-      </w:r>
-      <w:r>
-        <w:t>.refactoring</w:t>
-      </w:r>
-      <w:proofErr w:type="spellEnd"/>
-      <w:r>
-        <w:t xml:space="preserve">, AST search for language elements. Find/Replace </w:t>
-      </w:r>
-      <w:proofErr w:type="spellStart"/>
-      <w:r>
-        <w:t>analyse</w:t>
-      </w:r>
-      <w:proofErr w:type="spellEnd"/>
-      <w:r>
-        <w:t xml:space="preserve"> tools</w:t>
-      </w:r>
-      <w:r>
-        <w:t xml:space="preserve"> </w:t>
-      </w:r>
+        <w:spacing w:after="0" w:line="240" w:lineRule="auto"/>
+        <w:rPr>
+          <w:rFonts w:ascii="Times New Roman" w:eastAsia="Times New Roman" w:hAnsi="Times New Roman" w:cs="Times New Roman"/>
+          <w:sz w:val="24"/>
+          <w:szCs w:val="24"/>
+        </w:rPr>
+      </w:pPr>
+      <w:r>
+        <w:rPr>
+          <w:rFonts w:ascii="Arial" w:eastAsia="Times New Roman" w:hAnsi="Arial" w:cs="Arial"/>
+          <w:color w:val="000000"/>
+        </w:rPr>
+        <w:t xml:space="preserve">Topics - </w:t>
+      </w:r>
+    </w:p>
+    <w:p>
+      <w:pPr>
+        <w:spacing w:after="0" w:line="240" w:lineRule="auto"/>
+        <w:ind w:firstLine="720"/>
+        <w:rPr>
+          <w:rFonts w:ascii="Times New Roman" w:eastAsia="Times New Roman" w:hAnsi="Times New Roman" w:cs="Times New Roman"/>
+          <w:sz w:val="24"/>
+          <w:szCs w:val="24"/>
+        </w:rPr>
+      </w:pPr>
+      <w:r>
+        <w:rPr>
+          <w:rFonts w:ascii="Arial" w:eastAsia="Times New Roman" w:hAnsi="Arial" w:cs="Arial"/>
+          <w:color w:val="000000"/>
+        </w:rPr>
+        <w:t>AST</w:t>
+      </w:r>
+    </w:p>
+    <w:p>
+      <w:pPr>
+        <w:spacing w:after="0" w:line="240" w:lineRule="auto"/>
+        <w:ind w:firstLine="720"/>
+        <w:rPr>
+          <w:rFonts w:ascii="Times New Roman" w:eastAsia="Times New Roman" w:hAnsi="Times New Roman" w:cs="Times New Roman"/>
+          <w:sz w:val="24"/>
+          <w:szCs w:val="24"/>
+        </w:rPr>
+      </w:pPr>
+      <w:r>
+        <w:rPr>
+          <w:rFonts w:ascii="Arial" w:eastAsia="Times New Roman" w:hAnsi="Arial" w:cs="Arial"/>
+          <w:color w:val="000000"/>
+        </w:rPr>
+        <w:t>IR layer</w:t>
+      </w:r>
+    </w:p>
+    <w:p>
+      <w:pPr>
+        <w:spacing w:after="0" w:line="240" w:lineRule="auto"/>
+        <w:ind w:firstLine="720"/>
+        <w:rPr>
+          <w:rFonts w:ascii="Times New Roman" w:eastAsia="Times New Roman" w:hAnsi="Times New Roman" w:cs="Times New Roman"/>
+          <w:sz w:val="24"/>
+          <w:szCs w:val="24"/>
+        </w:rPr>
+      </w:pPr>
+      <w:r>
+        <w:rPr>
+          <w:rFonts w:ascii="Arial" w:eastAsia="Times New Roman" w:hAnsi="Arial" w:cs="Arial"/>
+          <w:color w:val="000000"/>
+        </w:rPr>
+        <w:t>tree traversal</w:t>
+      </w:r>
+    </w:p>
+    <w:p>
+      <w:pPr>
+        <w:spacing w:after="0" w:line="240" w:lineRule="auto"/>
+        <w:ind w:firstLine="720"/>
+        <w:rPr>
+          <w:rFonts w:ascii="Times New Roman" w:eastAsia="Times New Roman" w:hAnsi="Times New Roman" w:cs="Times New Roman"/>
+          <w:sz w:val="24"/>
+          <w:szCs w:val="24"/>
+        </w:rPr>
+      </w:pPr>
+      <w:r>
+        <w:rPr>
+          <w:rFonts w:ascii="Arial" w:eastAsia="Times New Roman" w:hAnsi="Arial" w:cs="Arial"/>
+          <w:color w:val="000000"/>
+        </w:rPr>
+        <w:t>manipulating algorithms</w:t>
+      </w:r>
+    </w:p>
+    <w:p>
+      <w:pPr>
+        <w:spacing w:after="0" w:line="240" w:lineRule="auto"/>
+        <w:ind w:firstLine="720"/>
+        <w:rPr>
+          <w:rFonts w:ascii="Times New Roman" w:eastAsia="Times New Roman" w:hAnsi="Times New Roman" w:cs="Times New Roman"/>
+          <w:sz w:val="24"/>
+          <w:szCs w:val="24"/>
+        </w:rPr>
+      </w:pPr>
+      <w:r>
+        <w:rPr>
+          <w:rFonts w:ascii="Arial" w:eastAsia="Times New Roman" w:hAnsi="Arial" w:cs="Arial"/>
+          <w:color w:val="000000"/>
+        </w:rPr>
+        <w:t>control flow</w:t>
+      </w:r>
+    </w:p>
+    <w:p>
+      <w:pPr>
+        <w:spacing w:after="0" w:line="240" w:lineRule="auto"/>
+        <w:ind w:firstLine="720"/>
+        <w:rPr>
+          <w:rFonts w:ascii="Times New Roman" w:eastAsia="Times New Roman" w:hAnsi="Times New Roman" w:cs="Times New Roman"/>
+          <w:sz w:val="24"/>
+          <w:szCs w:val="24"/>
+        </w:rPr>
+      </w:pPr>
+      <w:r>
+        <w:rPr>
+          <w:rFonts w:ascii="Arial" w:eastAsia="Times New Roman" w:hAnsi="Arial" w:cs="Arial"/>
+          <w:color w:val="000000"/>
+        </w:rPr>
+        <w:t xml:space="preserve">data flow </w:t>
+      </w:r>
+    </w:p>
+    <w:p>
+      <w:pPr>
+        <w:spacing w:after="0" w:line="240" w:lineRule="auto"/>
+        <w:rPr>
+          <w:rFonts w:ascii="Times New Roman" w:eastAsia="Times New Roman" w:hAnsi="Times New Roman" w:cs="Times New Roman"/>
+          <w:sz w:val="24"/>
+          <w:szCs w:val="24"/>
+        </w:rPr>
+      </w:pPr>
+      <w:r>
+        <w:rPr>
+          <w:rFonts w:ascii="Arial" w:eastAsia="Times New Roman" w:hAnsi="Arial" w:cs="Arial"/>
+          <w:color w:val="000000"/>
+        </w:rPr>
+        <w:tab/>
+        <w:t>OOP</w:t>
+      </w:r>
+    </w:p>
+    <w:p>
+      <w:pPr>
+        <w:spacing w:after="0" w:line="240" w:lineRule="auto"/>
+        <w:rPr>
+          <w:rFonts w:ascii="Times New Roman" w:eastAsia="Times New Roman" w:hAnsi="Times New Roman" w:cs="Times New Roman"/>
+          <w:sz w:val="24"/>
+          <w:szCs w:val="24"/>
+        </w:rPr>
+      </w:pPr>
+      <w:r>
+        <w:rPr>
+          <w:rFonts w:ascii="Arial" w:eastAsia="Times New Roman" w:hAnsi="Arial" w:cs="Arial"/>
+          <w:color w:val="000000"/>
+        </w:rPr>
+        <w:tab/>
+        <w:t xml:space="preserve">Type </w:t>
+      </w:r>
+      <w:proofErr w:type="spellStart"/>
+      <w:r>
+        <w:rPr>
+          <w:rFonts w:ascii="Arial" w:eastAsia="Times New Roman" w:hAnsi="Arial" w:cs="Arial"/>
+          <w:color w:val="000000"/>
+        </w:rPr>
+        <w:t>infererence</w:t>
+      </w:r>
+      <w:proofErr w:type="spellEnd"/>
+    </w:p>
+    <w:p>
+      <w:pPr>
+        <w:spacing w:after="0" w:line="240" w:lineRule="auto"/>
+        <w:rPr>
+          <w:rFonts w:ascii="Times New Roman" w:eastAsia="Times New Roman" w:hAnsi="Times New Roman" w:cs="Times New Roman"/>
+          <w:sz w:val="24"/>
+          <w:szCs w:val="24"/>
+        </w:rPr>
+      </w:pPr>
+      <w:r>
+        <w:rPr>
+          <w:rFonts w:ascii="Arial" w:eastAsia="Times New Roman" w:hAnsi="Arial" w:cs="Arial"/>
+          <w:color w:val="000000"/>
+        </w:rPr>
+        <w:tab/>
+        <w:t>Pointer / Alias analysis</w:t>
+      </w:r>
+    </w:p>
+    <w:p>
+      <w:pPr>
+        <w:spacing w:after="0" w:line="240" w:lineRule="auto"/>
+        <w:rPr>
+          <w:rFonts w:ascii="Times New Roman" w:eastAsia="Times New Roman" w:hAnsi="Times New Roman" w:cs="Times New Roman"/>
+          <w:sz w:val="24"/>
+          <w:szCs w:val="24"/>
+        </w:rPr>
+      </w:pPr>
+      <w:r>
+        <w:rPr>
+          <w:rFonts w:ascii="Arial" w:eastAsia="Times New Roman" w:hAnsi="Arial" w:cs="Arial"/>
+          <w:color w:val="000000"/>
+        </w:rPr>
+        <w:tab/>
+        <w:t xml:space="preserve">Refactoring </w:t>
+      </w:r>
+    </w:p>
+    <w:p>
+      <w:pPr>
+        <w:spacing w:after="0" w:line="240" w:lineRule="auto"/>
+        <w:rPr>
+          <w:rFonts w:ascii="Times New Roman" w:eastAsia="Times New Roman" w:hAnsi="Times New Roman" w:cs="Times New Roman"/>
+          <w:sz w:val="24"/>
+          <w:szCs w:val="24"/>
+        </w:rPr>
+      </w:pPr>
+      <w:r>
+        <w:rPr>
+          <w:rFonts w:ascii="Arial" w:eastAsia="Times New Roman" w:hAnsi="Arial" w:cs="Arial"/>
+          <w:color w:val="000000"/>
+        </w:rPr>
+        <w:tab/>
+        <w:t>OO Design Patterns</w:t>
+      </w:r>
+    </w:p>
+    <w:p>
+      <w:pPr>
+        <w:spacing w:after="0" w:line="240" w:lineRule="auto"/>
+        <w:rPr>
+          <w:rFonts w:ascii="Times New Roman" w:eastAsia="Times New Roman" w:hAnsi="Times New Roman" w:cs="Times New Roman"/>
+          <w:sz w:val="24"/>
+          <w:szCs w:val="24"/>
+        </w:rPr>
+      </w:pPr>
+      <w:r>
+        <w:rPr>
+          <w:rFonts w:ascii="Arial" w:eastAsia="Times New Roman" w:hAnsi="Arial" w:cs="Arial"/>
+          <w:color w:val="000000"/>
+        </w:rPr>
+        <w:tab/>
+        <w:t>Knowledge of enterprise-level software design patterns and their relation to refactoring</w:t>
+      </w:r>
+    </w:p>
+    <w:p>
+      <w:pPr>
+        <w:spacing w:after="0" w:line="240" w:lineRule="auto"/>
+        <w:rPr>
+          <w:rFonts w:ascii="Times New Roman" w:eastAsia="Times New Roman" w:hAnsi="Times New Roman" w:cs="Times New Roman"/>
+          <w:sz w:val="24"/>
+          <w:szCs w:val="24"/>
+        </w:rPr>
+      </w:pPr>
+    </w:p>
+    <w:p>
+      <w:pPr>
+        <w:spacing w:after="0" w:line="240" w:lineRule="auto"/>
+        <w:rPr>
+          <w:rFonts w:ascii="Times New Roman" w:eastAsia="Times New Roman" w:hAnsi="Times New Roman" w:cs="Times New Roman"/>
+          <w:sz w:val="24"/>
+          <w:szCs w:val="24"/>
+        </w:rPr>
+      </w:pPr>
+      <w:r>
+        <w:rPr>
+          <w:rFonts w:ascii="Arial" w:eastAsia="Times New Roman" w:hAnsi="Arial" w:cs="Arial"/>
+          <w:color w:val="000000"/>
+        </w:rPr>
+        <w:t xml:space="preserve">Problems and solutions </w:t>
+      </w:r>
+    </w:p>
+    <w:p>
+      <w:pPr>
+        <w:spacing w:after="0" w:line="240" w:lineRule="auto"/>
+        <w:rPr>
+          <w:rFonts w:ascii="Times New Roman" w:eastAsia="Times New Roman" w:hAnsi="Times New Roman" w:cs="Times New Roman"/>
+          <w:sz w:val="24"/>
+          <w:szCs w:val="24"/>
+        </w:rPr>
+      </w:pPr>
+    </w:p>
+    <w:p>
+      <w:pPr>
+        <w:spacing w:after="0" w:line="240" w:lineRule="auto"/>
+        <w:rPr>
+          <w:rFonts w:ascii="Times New Roman" w:eastAsia="Times New Roman" w:hAnsi="Times New Roman" w:cs="Times New Roman"/>
+          <w:sz w:val="24"/>
+          <w:szCs w:val="24"/>
+        </w:rPr>
+      </w:pPr>
+      <w:r>
+        <w:rPr>
+          <w:rFonts w:ascii="Arial" w:eastAsia="Times New Roman" w:hAnsi="Arial" w:cs="Arial"/>
+          <w:color w:val="000000"/>
+        </w:rPr>
+        <w:t xml:space="preserve">Meta level / </w:t>
+      </w:r>
+      <w:proofErr w:type="spellStart"/>
+      <w:r>
+        <w:rPr>
+          <w:rFonts w:ascii="Arial" w:eastAsia="Times New Roman" w:hAnsi="Arial" w:cs="Arial"/>
+          <w:color w:val="000000"/>
+        </w:rPr>
+        <w:t>Abstact</w:t>
+      </w:r>
+      <w:proofErr w:type="spellEnd"/>
+      <w:r>
+        <w:rPr>
+          <w:rFonts w:ascii="Arial" w:eastAsia="Times New Roman" w:hAnsi="Arial" w:cs="Arial"/>
+          <w:color w:val="000000"/>
+        </w:rPr>
+        <w:t xml:space="preserve"> Software Representation </w:t>
+      </w:r>
+    </w:p>
+    <w:p>
+      <w:pPr>
+        <w:spacing w:after="0" w:line="240" w:lineRule="auto"/>
+        <w:rPr>
+          <w:rFonts w:ascii="Times New Roman" w:eastAsia="Times New Roman" w:hAnsi="Times New Roman" w:cs="Times New Roman"/>
+          <w:sz w:val="24"/>
+          <w:szCs w:val="24"/>
+        </w:rPr>
+      </w:pPr>
+      <w:r>
+        <w:rPr>
+          <w:rFonts w:ascii="Arial" w:eastAsia="Times New Roman" w:hAnsi="Arial" w:cs="Arial"/>
+          <w:color w:val="000000"/>
+        </w:rPr>
+        <w:t>OO type system and inference</w:t>
+      </w:r>
+    </w:p>
+    <w:p>
+      <w:pPr>
+        <w:spacing w:after="0" w:line="240" w:lineRule="auto"/>
+        <w:rPr>
+          <w:rFonts w:ascii="Times New Roman" w:eastAsia="Times New Roman" w:hAnsi="Times New Roman" w:cs="Times New Roman"/>
+          <w:sz w:val="24"/>
+          <w:szCs w:val="24"/>
+        </w:rPr>
+      </w:pPr>
+    </w:p>
+    <w:p>
+      <w:pPr>
+        <w:spacing w:after="0" w:line="240" w:lineRule="auto"/>
+        <w:rPr>
+          <w:rFonts w:ascii="Times New Roman" w:eastAsia="Times New Roman" w:hAnsi="Times New Roman" w:cs="Times New Roman"/>
+          <w:sz w:val="24"/>
+          <w:szCs w:val="24"/>
+        </w:rPr>
+      </w:pPr>
+      <w:proofErr w:type="spellStart"/>
+      <w:r>
+        <w:rPr>
+          <w:rFonts w:ascii="Arial" w:eastAsia="Times New Roman" w:hAnsi="Arial" w:cs="Arial"/>
+          <w:color w:val="000000"/>
+        </w:rPr>
+        <w:t>Homeworks</w:t>
+      </w:r>
+      <w:proofErr w:type="spellEnd"/>
+      <w:r>
+        <w:rPr>
+          <w:rFonts w:ascii="Arial" w:eastAsia="Times New Roman" w:hAnsi="Arial" w:cs="Arial"/>
+          <w:color w:val="000000"/>
+        </w:rPr>
+        <w:t xml:space="preserve"> 25%</w:t>
+      </w:r>
+    </w:p>
+    <w:p>
+      <w:pPr>
+        <w:spacing w:after="0" w:line="240" w:lineRule="auto"/>
+        <w:rPr>
+          <w:rFonts w:ascii="Times New Roman" w:eastAsia="Times New Roman" w:hAnsi="Times New Roman" w:cs="Times New Roman"/>
+          <w:sz w:val="24"/>
+          <w:szCs w:val="24"/>
+        </w:rPr>
+      </w:pPr>
+      <w:r>
+        <w:rPr>
+          <w:rFonts w:ascii="Arial" w:eastAsia="Times New Roman" w:hAnsi="Arial" w:cs="Arial"/>
+          <w:color w:val="000000"/>
+        </w:rPr>
+        <w:t>Projects 55%</w:t>
+      </w:r>
+    </w:p>
+    <w:p>
+      <w:pPr>
+        <w:spacing w:after="0" w:line="240" w:lineRule="auto"/>
+        <w:rPr>
+          <w:rFonts w:ascii="Times New Roman" w:eastAsia="Times New Roman" w:hAnsi="Times New Roman" w:cs="Times New Roman"/>
+          <w:sz w:val="24"/>
+          <w:szCs w:val="24"/>
+        </w:rPr>
+      </w:pPr>
+      <w:r>
+        <w:rPr>
+          <w:rFonts w:ascii="Arial" w:eastAsia="Times New Roman" w:hAnsi="Arial" w:cs="Arial"/>
+          <w:color w:val="000000"/>
+        </w:rPr>
+        <w:t>Special Topics 10%</w:t>
+      </w:r>
+    </w:p>
+    <w:p>
+      <w:pPr>
+        <w:spacing w:after="0" w:line="240" w:lineRule="auto"/>
+        <w:rPr>
+          <w:rFonts w:ascii="Times New Roman" w:eastAsia="Times New Roman" w:hAnsi="Times New Roman" w:cs="Times New Roman"/>
+          <w:sz w:val="24"/>
+          <w:szCs w:val="24"/>
+        </w:rPr>
+      </w:pPr>
+      <w:proofErr w:type="spellStart"/>
+      <w:r>
+        <w:rPr>
+          <w:rFonts w:ascii="Arial" w:eastAsia="Times New Roman" w:hAnsi="Arial" w:cs="Arial"/>
+          <w:color w:val="000000"/>
+        </w:rPr>
+        <w:t>Attendence</w:t>
+      </w:r>
+      <w:proofErr w:type="spellEnd"/>
+      <w:r>
+        <w:rPr>
+          <w:rFonts w:ascii="Arial" w:eastAsia="Times New Roman" w:hAnsi="Arial" w:cs="Arial"/>
+          <w:color w:val="000000"/>
+        </w:rPr>
+        <w:t>/Participation 10%</w:t>
+      </w:r>
+    </w:p>
+    <w:p>
+      <w:pPr>
+        <w:rPr>
+          <w:b/>
+        </w:rPr>
+      </w:pPr>
     </w:p>
     <w:sectPr>
       <w:pgSz w:w="12240" w:h="15840"/>
